--- a/referat.docx
+++ b/referat.docx
@@ -21,7 +21,6 @@
           </w14:textOutline>
         </w:rPr>
       </w:pPr>
-      <w:proofErr w:type="gramStart"/>
       <w:r>
         <w:rPr>
           <w:rFonts w:ascii="Bernard MT Condensed" w:hAnsi="Bernard MT Condensed"/>
@@ -38,26 +37,7 @@
             <w14:round/>
           </w14:textOutline>
         </w:rPr>
-        <w:t>{{ Mustache</w:t>
-      </w:r>
-      <w:proofErr w:type="gramEnd"/>
-      <w:r>
-        <w:rPr>
-          <w:rFonts w:ascii="Bernard MT Condensed" w:hAnsi="Bernard MT Condensed"/>
-          <w:color w:val="000000" w:themeColor="text1"/>
-          <w:sz w:val="52"/>
-          <w14:shadow w14:blurRad="38100" w14:dist="19050" w14:dir="2700000" w14:sx="100000" w14:sy="100000" w14:kx="0" w14:ky="0" w14:algn="tl">
-            <w14:schemeClr w14:val="dk1">
-              <w14:alpha w14:val="60000"/>
-            </w14:schemeClr>
-          </w14:shadow>
-          <w14:textOutline w14:w="0" w14:cap="flat" w14:cmpd="sng" w14:algn="ctr">
-            <w14:noFill/>
-            <w14:prstDash w14:val="solid"/>
-            <w14:round/>
-          </w14:textOutline>
-        </w:rPr>
-        <w:t xml:space="preserve"> }}</w:t>
+        <w:t>{{ Mustache }}</w:t>
       </w:r>
     </w:p>
     <w:p>
@@ -574,7 +554,7 @@
         </w:rPr>
         <w:t xml:space="preserve">  </w:t>
       </w:r>
-      <w:hyperlink r:id="rId5" w:anchor="Sections" w:history="1">
+      <w:hyperlink r:id="rId7" w:anchor="Sections" w:history="1">
         <w:r>
           <w:rPr>
             <w:rStyle w:val="Hyperlink"/>
@@ -956,25 +936,7 @@
           <w:sz w:val="20"/>
           <w:szCs w:val="20"/>
         </w:rPr>
-        <w:t xml:space="preserve">  &lt;b&gt;{{name</w:t>
-      </w:r>
-      <w:proofErr w:type="gramStart"/>
-      <w:r>
-        <w:rPr>
-          <w:rFonts w:ascii="Courier New" w:eastAsia="Times New Roman" w:hAnsi="Courier New" w:cs="Courier New"/>
-          <w:sz w:val="20"/>
-          <w:szCs w:val="20"/>
-        </w:rPr>
-        <w:t>}}&lt;</w:t>
-      </w:r>
-      <w:proofErr w:type="gramEnd"/>
-      <w:r>
-        <w:rPr>
-          <w:rFonts w:ascii="Courier New" w:eastAsia="Times New Roman" w:hAnsi="Courier New" w:cs="Courier New"/>
-          <w:sz w:val="20"/>
-          <w:szCs w:val="20"/>
-        </w:rPr>
-        <w:t>/b&gt;</w:t>
+        <w:t xml:space="preserve">  &lt;b&gt;{{name}}&lt;/b&gt;</w:t>
       </w:r>
     </w:p>
     <w:p>
@@ -1141,43 +1103,7 @@
           <w:sz w:val="20"/>
           <w:szCs w:val="20"/>
         </w:rPr>
-        <w:t xml:space="preserve">    </w:t>
-      </w:r>
-      <w:proofErr w:type="gramStart"/>
-      <w:r>
-        <w:rPr>
-          <w:rFonts w:ascii="Courier New" w:eastAsia="Times New Roman" w:hAnsi="Courier New" w:cs="Courier New"/>
-          <w:sz w:val="20"/>
-          <w:szCs w:val="20"/>
-        </w:rPr>
-        <w:t>{ "</w:t>
-      </w:r>
-      <w:proofErr w:type="gramEnd"/>
-      <w:r>
-        <w:rPr>
-          <w:rFonts w:ascii="Courier New" w:eastAsia="Times New Roman" w:hAnsi="Courier New" w:cs="Courier New"/>
-          <w:sz w:val="20"/>
-          <w:szCs w:val="20"/>
-        </w:rPr>
-        <w:t>name": "</w:t>
-      </w:r>
-      <w:proofErr w:type="spellStart"/>
-      <w:r>
-        <w:rPr>
-          <w:rFonts w:ascii="Courier New" w:eastAsia="Times New Roman" w:hAnsi="Courier New" w:cs="Courier New"/>
-          <w:sz w:val="20"/>
-          <w:szCs w:val="20"/>
-        </w:rPr>
-        <w:t>resque</w:t>
-      </w:r>
-      <w:proofErr w:type="spellEnd"/>
-      <w:r>
-        <w:rPr>
-          <w:rFonts w:ascii="Courier New" w:eastAsia="Times New Roman" w:hAnsi="Courier New" w:cs="Courier New"/>
-          <w:sz w:val="20"/>
-          <w:szCs w:val="20"/>
-        </w:rPr>
-        <w:t>" },</w:t>
+        <w:t xml:space="preserve">    { "name": "resque" },</w:t>
       </w:r>
     </w:p>
     <w:p>
@@ -1214,25 +1140,7 @@
           <w:sz w:val="20"/>
           <w:szCs w:val="20"/>
         </w:rPr>
-        <w:t xml:space="preserve">    </w:t>
-      </w:r>
-      <w:proofErr w:type="gramStart"/>
-      <w:r>
-        <w:rPr>
-          <w:rFonts w:ascii="Courier New" w:eastAsia="Times New Roman" w:hAnsi="Courier New" w:cs="Courier New"/>
-          <w:sz w:val="20"/>
-          <w:szCs w:val="20"/>
-        </w:rPr>
-        <w:t>{ "</w:t>
-      </w:r>
-      <w:proofErr w:type="gramEnd"/>
-      <w:r>
-        <w:rPr>
-          <w:rFonts w:ascii="Courier New" w:eastAsia="Times New Roman" w:hAnsi="Courier New" w:cs="Courier New"/>
-          <w:sz w:val="20"/>
-          <w:szCs w:val="20"/>
-        </w:rPr>
-        <w:t>name": "hub" },</w:t>
+        <w:t xml:space="preserve">    { "name": "hub" },</w:t>
       </w:r>
     </w:p>
     <w:p>
@@ -1269,25 +1177,7 @@
           <w:sz w:val="20"/>
           <w:szCs w:val="20"/>
         </w:rPr>
-        <w:t xml:space="preserve">    </w:t>
-      </w:r>
-      <w:proofErr w:type="gramStart"/>
-      <w:r>
-        <w:rPr>
-          <w:rFonts w:ascii="Courier New" w:eastAsia="Times New Roman" w:hAnsi="Courier New" w:cs="Courier New"/>
-          <w:sz w:val="20"/>
-          <w:szCs w:val="20"/>
-        </w:rPr>
-        <w:t>{ "</w:t>
-      </w:r>
-      <w:proofErr w:type="gramEnd"/>
-      <w:r>
-        <w:rPr>
-          <w:rFonts w:ascii="Courier New" w:eastAsia="Times New Roman" w:hAnsi="Courier New" w:cs="Courier New"/>
-          <w:sz w:val="20"/>
-          <w:szCs w:val="20"/>
-        </w:rPr>
-        <w:t>name": "rip" }</w:t>
+        <w:t xml:space="preserve">    { "name": "rip" }</w:t>
       </w:r>
     </w:p>
     <w:p>
@@ -1418,25 +1308,7 @@
           <w:sz w:val="20"/>
           <w:szCs w:val="20"/>
         </w:rPr>
-        <w:t>&lt;b&gt;</w:t>
-      </w:r>
-      <w:proofErr w:type="spellStart"/>
-      <w:r>
-        <w:rPr>
-          <w:rFonts w:ascii="Courier New" w:eastAsia="Times New Roman" w:hAnsi="Courier New" w:cs="Courier New"/>
-          <w:sz w:val="20"/>
-          <w:szCs w:val="20"/>
-        </w:rPr>
-        <w:t>resque</w:t>
-      </w:r>
-      <w:proofErr w:type="spellEnd"/>
-      <w:r>
-        <w:rPr>
-          <w:rFonts w:ascii="Courier New" w:eastAsia="Times New Roman" w:hAnsi="Courier New" w:cs="Courier New"/>
-          <w:sz w:val="20"/>
-          <w:szCs w:val="20"/>
-        </w:rPr>
-        <w:t>&lt;/b&gt;</w:t>
+        <w:t>&lt;b&gt;resque&lt;/b&gt;</w:t>
       </w:r>
     </w:p>
     <w:p>
@@ -1594,21 +1466,7 @@
         <w:rPr>
           <w:color w:val="FF0000"/>
         </w:rPr>
-        <w:t xml:space="preserve">When the value is a callable object, such as a function or lambda, the object will be invoked and passed the block of text. The text passed is the literal block, </w:t>
-      </w:r>
-      <w:proofErr w:type="spellStart"/>
-      <w:r>
-        <w:rPr>
-          <w:color w:val="FF0000"/>
-        </w:rPr>
-        <w:t>unrendered</w:t>
-      </w:r>
-      <w:proofErr w:type="spellEnd"/>
-      <w:r>
-        <w:rPr>
-          <w:color w:val="FF0000"/>
-        </w:rPr>
-        <w:t xml:space="preserve">. </w:t>
+        <w:t xml:space="preserve">When the value is a callable object, such as a function or lambda, the object will be invoked and passed the block of text. The text passed is the literal block, unrendered. </w:t>
       </w:r>
       <w:r>
         <w:rPr>
@@ -1741,21 +1599,7 @@
         <w:rPr>
           <w:rStyle w:val="HTMLCode"/>
         </w:rPr>
-        <w:t xml:space="preserve">  "wrapped": </w:t>
-      </w:r>
-      <w:proofErr w:type="gramStart"/>
-      <w:r>
-        <w:rPr>
-          <w:rStyle w:val="HTMLCode"/>
-        </w:rPr>
-        <w:t>function(</w:t>
-      </w:r>
-      <w:proofErr w:type="gramEnd"/>
-      <w:r>
-        <w:rPr>
-          <w:rStyle w:val="HTMLCode"/>
-        </w:rPr>
-        <w:t>) {</w:t>
+        <w:t xml:space="preserve">  "wrapped": function() {</w:t>
       </w:r>
     </w:p>
     <w:p>
@@ -1770,21 +1614,7 @@
         <w:rPr>
           <w:rStyle w:val="HTMLCode"/>
         </w:rPr>
-        <w:t xml:space="preserve">    return </w:t>
-      </w:r>
-      <w:proofErr w:type="gramStart"/>
-      <w:r>
-        <w:rPr>
-          <w:rStyle w:val="HTMLCode"/>
-        </w:rPr>
-        <w:t>function(</w:t>
-      </w:r>
-      <w:proofErr w:type="gramEnd"/>
-      <w:r>
-        <w:rPr>
-          <w:rStyle w:val="HTMLCode"/>
-        </w:rPr>
-        <w:t>text, render) {</w:t>
+        <w:t xml:space="preserve">    return function(text, render) {</w:t>
       </w:r>
     </w:p>
     <w:p>
@@ -1874,21 +1704,7 @@
         <w:rPr>
           <w:rStyle w:val="HTMLCode"/>
         </w:rPr>
-        <w:t xml:space="preserve">&lt;b&gt;Willy is </w:t>
-      </w:r>
-      <w:proofErr w:type="gramStart"/>
-      <w:r>
-        <w:rPr>
-          <w:rStyle w:val="HTMLCode"/>
-        </w:rPr>
-        <w:t>awesome.&lt;</w:t>
-      </w:r>
-      <w:proofErr w:type="gramEnd"/>
-      <w:r>
-        <w:rPr>
-          <w:rStyle w:val="HTMLCode"/>
-        </w:rPr>
-        <w:t>/b&gt;</w:t>
+        <w:t>&lt;b&gt;Willy is awesome.&lt;/b&gt;</w:t>
       </w:r>
     </w:p>
     <w:p>
@@ -2036,21 +1852,7 @@
         <w:rPr>
           <w:rStyle w:val="HTMLCode"/>
         </w:rPr>
-        <w:t xml:space="preserve">  "person?": </w:t>
-      </w:r>
-      <w:proofErr w:type="gramStart"/>
-      <w:r>
-        <w:rPr>
-          <w:rStyle w:val="HTMLCode"/>
-        </w:rPr>
-        <w:t>{ "</w:t>
-      </w:r>
-      <w:proofErr w:type="gramEnd"/>
-      <w:r>
-        <w:rPr>
-          <w:rStyle w:val="HTMLCode"/>
-        </w:rPr>
-        <w:t>name": "Jon" }</w:t>
+        <w:t xml:space="preserve">  "person?": { "name": "Jon" }</w:t>
       </w:r>
     </w:p>
     <w:p>
@@ -2226,13 +2028,7 @@
         <w:rPr>
           <w:rStyle w:val="HTMLCode"/>
         </w:rPr>
-        <w:t>{{/</w:t>
-      </w:r>
-      <w:r>
-        <w:rPr>
-          <w:rStyle w:val="HTMLCode"/>
-        </w:rPr>
-        <w:t>person}}</w:t>
+        <w:t>{{/person}}</w:t>
       </w:r>
       <w:r>
         <w:rPr>
@@ -2400,21 +2196,7 @@
         <w:rPr>
           <w:rStyle w:val="HTMLCode"/>
         </w:rPr>
-        <w:t xml:space="preserve">  &lt;b&gt;{{name</w:t>
-      </w:r>
-      <w:proofErr w:type="gramStart"/>
-      <w:r>
-        <w:rPr>
-          <w:rStyle w:val="HTMLCode"/>
-        </w:rPr>
-        <w:t>}}&lt;</w:t>
-      </w:r>
-      <w:proofErr w:type="gramEnd"/>
-      <w:r>
-        <w:rPr>
-          <w:rStyle w:val="HTMLCode"/>
-        </w:rPr>
-        <w:t>/b&gt;</w:t>
+        <w:t xml:space="preserve">  &lt;b&gt;{{name}}&lt;/b&gt;</w:t>
       </w:r>
     </w:p>
     <w:p>
@@ -2737,21 +2519,7 @@
         <w:rPr>
           <w:rStyle w:val="HTMLCode"/>
         </w:rPr>
-        <w:t>&lt;h1&gt;</w:t>
-      </w:r>
-      <w:proofErr w:type="gramStart"/>
-      <w:r>
-        <w:rPr>
-          <w:rStyle w:val="HTMLCode"/>
-        </w:rPr>
-        <w:t>Today{</w:t>
-      </w:r>
-      <w:proofErr w:type="gramEnd"/>
-      <w:r>
-        <w:rPr>
-          <w:rStyle w:val="HTMLCode"/>
-        </w:rPr>
-        <w:t>{! ignore me }}.&lt;/h1&gt;</w:t>
+        <w:t>&lt;h1&gt;Today{{! ignore me }}.&lt;/h1&gt;</w:t>
       </w:r>
     </w:p>
     <w:p>
@@ -2783,21 +2551,7 @@
         <w:rPr>
           <w:rStyle w:val="HTMLCode"/>
         </w:rPr>
-        <w:t>&lt;h1&gt;</w:t>
-      </w:r>
-      <w:proofErr w:type="gramStart"/>
-      <w:r>
-        <w:rPr>
-          <w:rStyle w:val="HTMLCode"/>
-        </w:rPr>
-        <w:t>Today.&lt;</w:t>
-      </w:r>
-      <w:proofErr w:type="gramEnd"/>
-      <w:r>
-        <w:rPr>
-          <w:rStyle w:val="HTMLCode"/>
-        </w:rPr>
-        <w:t>/h1&gt;</w:t>
+        <w:t>&lt;h1&gt;Today.&lt;/h1&gt;</w:t>
       </w:r>
     </w:p>
     <w:p>
@@ -2944,50 +2698,16 @@
         </w:rPr>
         <w:t xml:space="preserve">Частите наследяват контекста, от който са извикани. Например в </w:t>
       </w:r>
-      <w:r>
-        <w:rPr>
-          <w:b/>
-          <w:bCs/>
-        </w:rPr>
-        <w:fldChar w:fldCharType="begin"/>
-      </w:r>
-      <w:r>
-        <w:rPr>
-          <w:b/>
-          <w:bCs/>
-        </w:rPr>
-        <w:instrText xml:space="preserve"> HYPERLINK "http://en.wikipedia.org/wiki/ERuby" </w:instrText>
-      </w:r>
-      <w:r>
-        <w:rPr>
-          <w:b/>
-          <w:bCs/>
-        </w:rPr>
-      </w:r>
-      <w:r>
-        <w:rPr>
-          <w:b/>
-          <w:bCs/>
-        </w:rPr>
-        <w:fldChar w:fldCharType="separate"/>
-      </w:r>
-      <w:proofErr w:type="spellStart"/>
-      <w:r>
-        <w:rPr>
-          <w:rStyle w:val="Hyperlink"/>
-          <w:b/>
-          <w:bCs/>
-        </w:rPr>
-        <w:t>eRuby</w:t>
-      </w:r>
-      <w:proofErr w:type="spellEnd"/>
-      <w:r>
-        <w:rPr>
-          <w:b/>
-          <w:bCs/>
-        </w:rPr>
-        <w:fldChar w:fldCharType="end"/>
-      </w:r>
+      <w:hyperlink r:id="rId8" w:history="1">
+        <w:r>
+          <w:rPr>
+            <w:rStyle w:val="Hyperlink"/>
+            <w:b/>
+            <w:bCs/>
+          </w:rPr>
+          <w:t>eRuby</w:t>
+        </w:r>
+      </w:hyperlink>
       <w:r>
         <w:t xml:space="preserve"> (Embedded Ruby</w:t>
       </w:r>
@@ -3035,35 +2755,7 @@
         <w:rPr>
           <w:rStyle w:val="HTMLCode"/>
         </w:rPr>
-        <w:t xml:space="preserve">&lt;%= </w:t>
-      </w:r>
-      <w:proofErr w:type="gramStart"/>
-      <w:r>
-        <w:rPr>
-          <w:rStyle w:val="HTMLCode"/>
-        </w:rPr>
-        <w:t>partial :</w:t>
-      </w:r>
-      <w:proofErr w:type="spellStart"/>
-      <w:r>
-        <w:rPr>
-          <w:rStyle w:val="HTMLCode"/>
-        </w:rPr>
-        <w:t>next</w:t>
-      </w:r>
-      <w:proofErr w:type="gramEnd"/>
-      <w:r>
-        <w:rPr>
-          <w:rStyle w:val="HTMLCode"/>
-        </w:rPr>
-        <w:t>_more</w:t>
-      </w:r>
-      <w:proofErr w:type="spellEnd"/>
-      <w:r>
-        <w:rPr>
-          <w:rStyle w:val="HTMLCode"/>
-        </w:rPr>
-        <w:t>, :start =&gt; start, :size =&gt; size %&gt;</w:t>
+        <w:t>&lt;%= partial :next_more, :start =&gt; start, :size =&gt; size %&gt;</w:t>
       </w:r>
     </w:p>
     <w:p>
@@ -3106,21 +2798,7 @@
         <w:rPr>
           <w:rStyle w:val="HTMLCode"/>
         </w:rPr>
-        <w:t xml:space="preserve">{{&gt; </w:t>
-      </w:r>
-      <w:proofErr w:type="spellStart"/>
-      <w:r>
-        <w:rPr>
-          <w:rStyle w:val="HTMLCode"/>
-        </w:rPr>
-        <w:t>next_more</w:t>
-      </w:r>
-      <w:proofErr w:type="spellEnd"/>
-      <w:r>
-        <w:rPr>
-          <w:rStyle w:val="HTMLCode"/>
-        </w:rPr>
-        <w:t>}}</w:t>
+        <w:t>{{&gt; next_more}}</w:t>
       </w:r>
     </w:p>
     <w:p>
@@ -3144,14 +2822,12 @@
         </w:rPr>
         <w:t xml:space="preserve"> </w:t>
       </w:r>
-      <w:proofErr w:type="spellStart"/>
       <w:r>
         <w:rPr>
           <w:rStyle w:val="HTMLCode"/>
         </w:rPr>
         <w:t>next_more.mustache</w:t>
       </w:r>
-      <w:proofErr w:type="spellEnd"/>
       <w:r>
         <w:t xml:space="preserve"> </w:t>
       </w:r>
@@ -3290,21 +2966,11 @@
           <w:rStyle w:val="HTMLCode"/>
         </w:rPr>
       </w:pPr>
-      <w:proofErr w:type="spellStart"/>
-      <w:proofErr w:type="gramStart"/>
-      <w:r>
-        <w:rPr>
-          <w:rStyle w:val="HTMLCode"/>
-        </w:rPr>
-        <w:t>base.mustache</w:t>
-      </w:r>
-      <w:proofErr w:type="spellEnd"/>
-      <w:proofErr w:type="gramEnd"/>
-      <w:r>
-        <w:rPr>
-          <w:rStyle w:val="HTMLCode"/>
-        </w:rPr>
-        <w:t>:</w:t>
+      <w:r>
+        <w:rPr>
+          <w:rStyle w:val="HTMLCode"/>
+        </w:rPr>
+        <w:t>base.mustache:</w:t>
       </w:r>
     </w:p>
     <w:p>
@@ -3384,50 +3050,26 @@
           <w:rStyle w:val="HTMLCode"/>
         </w:rPr>
       </w:pPr>
-      <w:proofErr w:type="spellStart"/>
-      <w:proofErr w:type="gramStart"/>
-      <w:r>
-        <w:rPr>
-          <w:rStyle w:val="HTMLCode"/>
-        </w:rPr>
-        <w:t>user.mustache</w:t>
-      </w:r>
-      <w:proofErr w:type="spellEnd"/>
-      <w:proofErr w:type="gramEnd"/>
-      <w:r>
-        <w:rPr>
-          <w:rStyle w:val="HTMLCode"/>
-        </w:rPr>
-        <w:t>:</w:t>
-      </w:r>
-    </w:p>
-    <w:p>
-      <w:pPr>
-        <w:pStyle w:val="HTMLPreformatted"/>
-        <w:ind w:left="810"/>
-        <w:rPr>
-          <w:rStyle w:val="HTMLCode"/>
-        </w:rPr>
-      </w:pPr>
-      <w:r>
-        <w:rPr>
-          <w:rStyle w:val="HTMLCode"/>
-        </w:rPr>
-        <w:t>&lt;strong&gt;{{name</w:t>
-      </w:r>
-      <w:proofErr w:type="gramStart"/>
-      <w:r>
-        <w:rPr>
-          <w:rStyle w:val="HTMLCode"/>
-        </w:rPr>
-        <w:t>}}&lt;</w:t>
-      </w:r>
-      <w:proofErr w:type="gramEnd"/>
-      <w:r>
-        <w:rPr>
-          <w:rStyle w:val="HTMLCode"/>
-        </w:rPr>
-        <w:t>/strong&gt;</w:t>
+      <w:r>
+        <w:rPr>
+          <w:rStyle w:val="HTMLCode"/>
+        </w:rPr>
+        <w:t>user.mustache:</w:t>
+      </w:r>
+    </w:p>
+    <w:p>
+      <w:pPr>
+        <w:pStyle w:val="HTMLPreformatted"/>
+        <w:ind w:left="810"/>
+        <w:rPr>
+          <w:rStyle w:val="HTMLCode"/>
+        </w:rPr>
+      </w:pPr>
+      <w:r>
+        <w:rPr>
+          <w:rStyle w:val="HTMLCode"/>
+        </w:rPr>
+        <w:t>&lt;strong&gt;{{name}}&lt;/strong&gt;</w:t>
       </w:r>
     </w:p>
     <w:p>
@@ -3488,21 +3130,7 @@
         <w:rPr>
           <w:rStyle w:val="HTMLCode"/>
         </w:rPr>
-        <w:t xml:space="preserve">  &lt;strong&gt;{{name</w:t>
-      </w:r>
-      <w:proofErr w:type="gramStart"/>
-      <w:r>
-        <w:rPr>
-          <w:rStyle w:val="HTMLCode"/>
-        </w:rPr>
-        <w:t>}}&lt;</w:t>
-      </w:r>
-      <w:proofErr w:type="gramEnd"/>
-      <w:r>
-        <w:rPr>
-          <w:rStyle w:val="HTMLCode"/>
-        </w:rPr>
-        <w:t>/strong&gt;</w:t>
+        <w:t xml:space="preserve">  &lt;strong&gt;{{name}}&lt;/strong&gt;</w:t>
       </w:r>
     </w:p>
     <w:p>
@@ -3589,27 +3217,7 @@
           <w:sz w:val="24"/>
           <w:szCs w:val="24"/>
         </w:rPr>
-        <w:t xml:space="preserve">“=” и </w:t>
-      </w:r>
-      <w:proofErr w:type="spellStart"/>
-      <w:r>
-        <w:rPr>
-          <w:rStyle w:val="HTMLCode"/>
-          <w:rFonts w:asciiTheme="minorHAnsi" w:hAnsiTheme="minorHAnsi"/>
-          <w:sz w:val="24"/>
-          <w:szCs w:val="24"/>
-        </w:rPr>
-        <w:t>променя</w:t>
-      </w:r>
-      <w:proofErr w:type="spellEnd"/>
-      <w:r>
-        <w:rPr>
-          <w:rStyle w:val="HTMLCode"/>
-          <w:rFonts w:asciiTheme="minorHAnsi" w:hAnsiTheme="minorHAnsi"/>
-          <w:sz w:val="24"/>
-          <w:szCs w:val="24"/>
-        </w:rPr>
-        <w:t xml:space="preserve"> </w:t>
+        <w:t xml:space="preserve">“=” и променя </w:t>
       </w:r>
       <w:r>
         <w:rPr>
@@ -3715,21 +3323,7 @@
         <w:rPr>
           <w:rStyle w:val="HTMLCode"/>
         </w:rPr>
-        <w:t>* {{</w:t>
-      </w:r>
-      <w:proofErr w:type="spellStart"/>
-      <w:r>
-        <w:rPr>
-          <w:rStyle w:val="HTMLCode"/>
-        </w:rPr>
-        <w:t>default_tags</w:t>
-      </w:r>
-      <w:proofErr w:type="spellEnd"/>
-      <w:r>
-        <w:rPr>
-          <w:rStyle w:val="HTMLCode"/>
-        </w:rPr>
-        <w:t>}}</w:t>
+        <w:t>* {{default_tags}}</w:t>
       </w:r>
     </w:p>
     <w:p>
@@ -3759,21 +3353,7 @@
         <w:rPr>
           <w:rStyle w:val="HTMLCode"/>
         </w:rPr>
-        <w:t xml:space="preserve">* &lt;% </w:t>
-      </w:r>
-      <w:proofErr w:type="spellStart"/>
-      <w:r>
-        <w:rPr>
-          <w:rStyle w:val="HTMLCode"/>
-        </w:rPr>
-        <w:t>erb_style_tags</w:t>
-      </w:r>
-      <w:proofErr w:type="spellEnd"/>
-      <w:r>
-        <w:rPr>
-          <w:rStyle w:val="HTMLCode"/>
-        </w:rPr>
-        <w:t xml:space="preserve"> %&gt;</w:t>
+        <w:t>* &lt;% erb_style_tags %&gt;</w:t>
       </w:r>
     </w:p>
     <w:p>
@@ -3803,35 +3383,7 @@
         <w:rPr>
           <w:rStyle w:val="HTMLCode"/>
         </w:rPr>
-        <w:t xml:space="preserve">* </w:t>
-      </w:r>
-      <w:proofErr w:type="gramStart"/>
-      <w:r>
-        <w:rPr>
-          <w:rStyle w:val="HTMLCode"/>
-        </w:rPr>
-        <w:t xml:space="preserve">{{ </w:t>
-      </w:r>
-      <w:proofErr w:type="spellStart"/>
-      <w:r>
-        <w:rPr>
-          <w:rStyle w:val="HTMLCode"/>
-        </w:rPr>
-        <w:t>default</w:t>
-      </w:r>
-      <w:proofErr w:type="gramEnd"/>
-      <w:r>
-        <w:rPr>
-          <w:rStyle w:val="HTMLCode"/>
-        </w:rPr>
-        <w:t>_tags_again</w:t>
-      </w:r>
-      <w:proofErr w:type="spellEnd"/>
-      <w:r>
-        <w:rPr>
-          <w:rStyle w:val="HTMLCode"/>
-        </w:rPr>
-        <w:t xml:space="preserve"> }}</w:t>
+        <w:t>* {{ default_tags_again }}</w:t>
       </w:r>
     </w:p>
     <w:p>
@@ -3869,7 +3421,6 @@
         </w:rPr>
         <w:t xml:space="preserve">Тук имаме списък от 3 елемента. Първият елемент използва стила на таговете по подразбиране, вторият използва </w:t>
       </w:r>
-      <w:proofErr w:type="spellStart"/>
       <w:r>
         <w:rPr>
           <w:rStyle w:val="HTMLCode"/>
@@ -3879,7 +3430,6 @@
         </w:rPr>
         <w:t>erb</w:t>
       </w:r>
-      <w:proofErr w:type="spellEnd"/>
       <w:r>
         <w:rPr>
           <w:rStyle w:val="HTMLCode"/>
@@ -3936,26 +3486,14 @@
         </w:rPr>
         <w:t xml:space="preserve">Според </w:t>
       </w:r>
-      <w:r>
-        <w:fldChar w:fldCharType="begin"/>
-      </w:r>
-      <w:r>
-        <w:instrText xml:space="preserve"> HYPERLINK "http://google-ctemplate.googlecode.com/svn/trunk/doc/howto.html" </w:instrText>
-      </w:r>
-      <w:r>
-        <w:fldChar w:fldCharType="separate"/>
-      </w:r>
-      <w:proofErr w:type="spellStart"/>
-      <w:r>
-        <w:rPr>
-          <w:rStyle w:val="Hyperlink"/>
-        </w:rPr>
-        <w:t>ctemplates</w:t>
-      </w:r>
-      <w:proofErr w:type="spellEnd"/>
-      <w:r>
-        <w:fldChar w:fldCharType="end"/>
-      </w:r>
+      <w:hyperlink r:id="rId9" w:history="1">
+        <w:r>
+          <w:rPr>
+            <w:rStyle w:val="Hyperlink"/>
+          </w:rPr>
+          <w:t>ctemplates</w:t>
+        </w:r>
+      </w:hyperlink>
       <w:r>
         <w:rPr>
           <w:lang w:val="bg-BG"/>
@@ -3971,7 +3509,6 @@
         </w:rPr>
         <w:t xml:space="preserve">това е „полезно за езици като </w:t>
       </w:r>
-      <w:proofErr w:type="spellStart"/>
       <w:r>
         <w:rPr>
           <w:rFonts w:asciiTheme="minorHAnsi" w:hAnsiTheme="minorHAnsi"/>
@@ -3980,7 +3517,6 @@
         </w:rPr>
         <w:t>TeX</w:t>
       </w:r>
-      <w:proofErr w:type="spellEnd"/>
       <w:r>
         <w:rPr>
           <w:rFonts w:asciiTheme="minorHAnsi" w:hAnsiTheme="minorHAnsi"/>
@@ -4032,27 +3568,6 @@
         </w:rPr>
         <w:t>“=”.</w:t>
       </w:r>
-    </w:p>
-    <w:p>
-      <w:pPr>
-        <w:pStyle w:val="ListParagraph"/>
-        <w:ind w:left="792"/>
-        <w:rPr>
-          <w:sz w:val="24"/>
-          <w:lang w:val="bg-BG"/>
-        </w:rPr>
-      </w:pPr>
-      <w:bookmarkStart w:id="0" w:name="_GoBack"/>
-      <w:bookmarkEnd w:id="0"/>
-    </w:p>
-    <w:p>
-      <w:pPr>
-        <w:ind w:left="360"/>
-        <w:rPr>
-          <w:sz w:val="24"/>
-          <w:lang w:val="bg-BG"/>
-        </w:rPr>
-      </w:pPr>
     </w:p>
     <w:p>
       <w:pPr>
@@ -4071,6 +3586,4587 @@
           <w:sz w:val="24"/>
           <w:lang w:val="bg-BG"/>
         </w:rPr>
+        <w:t>Имплементация за различни езици</w:t>
+      </w:r>
+    </w:p>
+    <w:p>
+      <w:pPr>
+        <w:pStyle w:val="ListParagraph"/>
+        <w:numPr>
+          <w:ilvl w:val="1"/>
+          <w:numId w:val="1"/>
+        </w:numPr>
+        <w:rPr>
+          <w:sz w:val="24"/>
+          <w:lang w:val="bg-BG"/>
+        </w:rPr>
+      </w:pPr>
+      <w:r>
+        <w:rPr>
+          <w:sz w:val="24"/>
+        </w:rPr>
+        <w:t>JavaScript</w:t>
+      </w:r>
+    </w:p>
+    <w:p>
+      <w:pPr>
+        <w:pStyle w:val="ListParagraph"/>
+        <w:ind w:left="792"/>
+        <w:rPr>
+          <w:sz w:val="24"/>
+          <w:lang w:val="bg-BG"/>
+        </w:rPr>
+      </w:pPr>
+      <w:r>
+        <w:rPr>
+          <w:sz w:val="24"/>
+          <w:lang w:val="bg-BG"/>
+        </w:rPr>
+        <w:t>Кратък пример как</w:t>
+      </w:r>
+      <w:r>
+        <w:rPr>
+          <w:sz w:val="24"/>
+          <w:lang w:val="bg-BG"/>
+        </w:rPr>
+        <w:t xml:space="preserve"> да използваме mustache.js:&lt;/p&gt;</w:t>
+      </w:r>
+    </w:p>
+    <w:p>
+      <w:pPr>
+        <w:tabs>
+          <w:tab w:val="left" w:pos="1832"/>
+          <w:tab w:val="left" w:pos="2748"/>
+          <w:tab w:val="left" w:pos="3664"/>
+          <w:tab w:val="left" w:pos="4580"/>
+          <w:tab w:val="left" w:pos="5496"/>
+          <w:tab w:val="left" w:pos="6412"/>
+          <w:tab w:val="left" w:pos="7328"/>
+          <w:tab w:val="left" w:pos="8244"/>
+          <w:tab w:val="left" w:pos="9160"/>
+          <w:tab w:val="left" w:pos="10076"/>
+          <w:tab w:val="left" w:pos="10992"/>
+          <w:tab w:val="left" w:pos="11908"/>
+          <w:tab w:val="left" w:pos="12824"/>
+          <w:tab w:val="left" w:pos="13740"/>
+          <w:tab w:val="left" w:pos="14656"/>
+        </w:tabs>
+        <w:spacing w:after="0" w:line="240" w:lineRule="auto"/>
+        <w:ind w:left="810"/>
+        <w:rPr>
+          <w:rFonts w:ascii="Courier New" w:eastAsia="Times New Roman" w:hAnsi="Courier New" w:cs="Courier New"/>
+          <w:sz w:val="20"/>
+          <w:szCs w:val="20"/>
+        </w:rPr>
+      </w:pPr>
+      <w:r>
+        <w:rPr>
+          <w:rFonts w:ascii="Courier New" w:eastAsia="Times New Roman" w:hAnsi="Courier New" w:cs="Courier New"/>
+          <w:sz w:val="20"/>
+          <w:szCs w:val="20"/>
+        </w:rPr>
+        <w:t>var view = {</w:t>
+      </w:r>
+    </w:p>
+    <w:p>
+      <w:pPr>
+        <w:tabs>
+          <w:tab w:val="left" w:pos="1832"/>
+          <w:tab w:val="left" w:pos="2748"/>
+          <w:tab w:val="left" w:pos="3664"/>
+          <w:tab w:val="left" w:pos="4580"/>
+          <w:tab w:val="left" w:pos="5496"/>
+          <w:tab w:val="left" w:pos="6412"/>
+          <w:tab w:val="left" w:pos="7328"/>
+          <w:tab w:val="left" w:pos="8244"/>
+          <w:tab w:val="left" w:pos="9160"/>
+          <w:tab w:val="left" w:pos="10076"/>
+          <w:tab w:val="left" w:pos="10992"/>
+          <w:tab w:val="left" w:pos="11908"/>
+          <w:tab w:val="left" w:pos="12824"/>
+          <w:tab w:val="left" w:pos="13740"/>
+          <w:tab w:val="left" w:pos="14656"/>
+        </w:tabs>
+        <w:spacing w:after="0" w:line="240" w:lineRule="auto"/>
+        <w:ind w:left="810"/>
+        <w:rPr>
+          <w:rFonts w:ascii="Courier New" w:eastAsia="Times New Roman" w:hAnsi="Courier New" w:cs="Courier New"/>
+          <w:sz w:val="20"/>
+          <w:szCs w:val="20"/>
+        </w:rPr>
+      </w:pPr>
+      <w:r>
+        <w:rPr>
+          <w:rFonts w:ascii="Courier New" w:eastAsia="Times New Roman" w:hAnsi="Courier New" w:cs="Courier New"/>
+          <w:sz w:val="20"/>
+          <w:szCs w:val="20"/>
+        </w:rPr>
+        <w:t xml:space="preserve">  title: "Joe",</w:t>
+      </w:r>
+    </w:p>
+    <w:p>
+      <w:pPr>
+        <w:tabs>
+          <w:tab w:val="left" w:pos="1832"/>
+          <w:tab w:val="left" w:pos="2748"/>
+          <w:tab w:val="left" w:pos="3664"/>
+          <w:tab w:val="left" w:pos="4580"/>
+          <w:tab w:val="left" w:pos="5496"/>
+          <w:tab w:val="left" w:pos="6412"/>
+          <w:tab w:val="left" w:pos="7328"/>
+          <w:tab w:val="left" w:pos="8244"/>
+          <w:tab w:val="left" w:pos="9160"/>
+          <w:tab w:val="left" w:pos="10076"/>
+          <w:tab w:val="left" w:pos="10992"/>
+          <w:tab w:val="left" w:pos="11908"/>
+          <w:tab w:val="left" w:pos="12824"/>
+          <w:tab w:val="left" w:pos="13740"/>
+          <w:tab w:val="left" w:pos="14656"/>
+        </w:tabs>
+        <w:spacing w:after="0" w:line="240" w:lineRule="auto"/>
+        <w:ind w:left="810"/>
+        <w:rPr>
+          <w:rFonts w:ascii="Courier New" w:eastAsia="Times New Roman" w:hAnsi="Courier New" w:cs="Courier New"/>
+          <w:sz w:val="20"/>
+          <w:szCs w:val="20"/>
+        </w:rPr>
+      </w:pPr>
+      <w:r>
+        <w:rPr>
+          <w:rFonts w:ascii="Courier New" w:eastAsia="Times New Roman" w:hAnsi="Courier New" w:cs="Courier New"/>
+          <w:sz w:val="20"/>
+          <w:szCs w:val="20"/>
+        </w:rPr>
+        <w:t xml:space="preserve">  calc: function () {</w:t>
+      </w:r>
+    </w:p>
+    <w:p>
+      <w:pPr>
+        <w:tabs>
+          <w:tab w:val="left" w:pos="1832"/>
+          <w:tab w:val="left" w:pos="2748"/>
+          <w:tab w:val="left" w:pos="3664"/>
+          <w:tab w:val="left" w:pos="4580"/>
+          <w:tab w:val="left" w:pos="5496"/>
+          <w:tab w:val="left" w:pos="6412"/>
+          <w:tab w:val="left" w:pos="7328"/>
+          <w:tab w:val="left" w:pos="8244"/>
+          <w:tab w:val="left" w:pos="9160"/>
+          <w:tab w:val="left" w:pos="10076"/>
+          <w:tab w:val="left" w:pos="10992"/>
+          <w:tab w:val="left" w:pos="11908"/>
+          <w:tab w:val="left" w:pos="12824"/>
+          <w:tab w:val="left" w:pos="13740"/>
+          <w:tab w:val="left" w:pos="14656"/>
+        </w:tabs>
+        <w:spacing w:after="0" w:line="240" w:lineRule="auto"/>
+        <w:ind w:left="810"/>
+        <w:rPr>
+          <w:rFonts w:ascii="Courier New" w:eastAsia="Times New Roman" w:hAnsi="Courier New" w:cs="Courier New"/>
+          <w:sz w:val="20"/>
+          <w:szCs w:val="20"/>
+        </w:rPr>
+      </w:pPr>
+      <w:r>
+        <w:rPr>
+          <w:rFonts w:ascii="Courier New" w:eastAsia="Times New Roman" w:hAnsi="Courier New" w:cs="Courier New"/>
+          <w:sz w:val="20"/>
+          <w:szCs w:val="20"/>
+        </w:rPr>
+        <w:t xml:space="preserve">    return 2 + 4;</w:t>
+      </w:r>
+    </w:p>
+    <w:p>
+      <w:pPr>
+        <w:tabs>
+          <w:tab w:val="left" w:pos="1832"/>
+          <w:tab w:val="left" w:pos="2748"/>
+          <w:tab w:val="left" w:pos="3664"/>
+          <w:tab w:val="left" w:pos="4580"/>
+          <w:tab w:val="left" w:pos="5496"/>
+          <w:tab w:val="left" w:pos="6412"/>
+          <w:tab w:val="left" w:pos="7328"/>
+          <w:tab w:val="left" w:pos="8244"/>
+          <w:tab w:val="left" w:pos="9160"/>
+          <w:tab w:val="left" w:pos="10076"/>
+          <w:tab w:val="left" w:pos="10992"/>
+          <w:tab w:val="left" w:pos="11908"/>
+          <w:tab w:val="left" w:pos="12824"/>
+          <w:tab w:val="left" w:pos="13740"/>
+          <w:tab w:val="left" w:pos="14656"/>
+        </w:tabs>
+        <w:spacing w:after="0" w:line="240" w:lineRule="auto"/>
+        <w:ind w:left="810"/>
+        <w:rPr>
+          <w:rFonts w:ascii="Courier New" w:eastAsia="Times New Roman" w:hAnsi="Courier New" w:cs="Courier New"/>
+          <w:sz w:val="20"/>
+          <w:szCs w:val="20"/>
+        </w:rPr>
+      </w:pPr>
+      <w:r>
+        <w:rPr>
+          <w:rFonts w:ascii="Courier New" w:eastAsia="Times New Roman" w:hAnsi="Courier New" w:cs="Courier New"/>
+          <w:sz w:val="20"/>
+          <w:szCs w:val="20"/>
+        </w:rPr>
+        <w:t xml:space="preserve">  }</w:t>
+      </w:r>
+    </w:p>
+    <w:p>
+      <w:pPr>
+        <w:tabs>
+          <w:tab w:val="left" w:pos="1832"/>
+          <w:tab w:val="left" w:pos="2748"/>
+          <w:tab w:val="left" w:pos="3664"/>
+          <w:tab w:val="left" w:pos="4580"/>
+          <w:tab w:val="left" w:pos="5496"/>
+          <w:tab w:val="left" w:pos="6412"/>
+          <w:tab w:val="left" w:pos="7328"/>
+          <w:tab w:val="left" w:pos="8244"/>
+          <w:tab w:val="left" w:pos="9160"/>
+          <w:tab w:val="left" w:pos="10076"/>
+          <w:tab w:val="left" w:pos="10992"/>
+          <w:tab w:val="left" w:pos="11908"/>
+          <w:tab w:val="left" w:pos="12824"/>
+          <w:tab w:val="left" w:pos="13740"/>
+          <w:tab w:val="left" w:pos="14656"/>
+        </w:tabs>
+        <w:spacing w:after="0" w:line="240" w:lineRule="auto"/>
+        <w:ind w:left="810"/>
+        <w:rPr>
+          <w:rFonts w:ascii="Courier New" w:eastAsia="Times New Roman" w:hAnsi="Courier New" w:cs="Courier New"/>
+          <w:sz w:val="20"/>
+          <w:szCs w:val="20"/>
+        </w:rPr>
+      </w:pPr>
+      <w:r>
+        <w:rPr>
+          <w:rFonts w:ascii="Courier New" w:eastAsia="Times New Roman" w:hAnsi="Courier New" w:cs="Courier New"/>
+          <w:sz w:val="20"/>
+          <w:szCs w:val="20"/>
+        </w:rPr>
+        <w:t>};</w:t>
+      </w:r>
+    </w:p>
+    <w:p>
+      <w:pPr>
+        <w:tabs>
+          <w:tab w:val="left" w:pos="1832"/>
+          <w:tab w:val="left" w:pos="2748"/>
+          <w:tab w:val="left" w:pos="3664"/>
+          <w:tab w:val="left" w:pos="4580"/>
+          <w:tab w:val="left" w:pos="5496"/>
+          <w:tab w:val="left" w:pos="6412"/>
+          <w:tab w:val="left" w:pos="7328"/>
+          <w:tab w:val="left" w:pos="8244"/>
+          <w:tab w:val="left" w:pos="9160"/>
+          <w:tab w:val="left" w:pos="10076"/>
+          <w:tab w:val="left" w:pos="10992"/>
+          <w:tab w:val="left" w:pos="11908"/>
+          <w:tab w:val="left" w:pos="12824"/>
+          <w:tab w:val="left" w:pos="13740"/>
+          <w:tab w:val="left" w:pos="14656"/>
+        </w:tabs>
+        <w:spacing w:after="0" w:line="240" w:lineRule="auto"/>
+        <w:ind w:left="810"/>
+        <w:rPr>
+          <w:rFonts w:ascii="Courier New" w:eastAsia="Times New Roman" w:hAnsi="Courier New" w:cs="Courier New"/>
+          <w:sz w:val="20"/>
+          <w:szCs w:val="20"/>
+        </w:rPr>
+      </w:pPr>
+    </w:p>
+    <w:p>
+      <w:pPr>
+        <w:tabs>
+          <w:tab w:val="left" w:pos="1832"/>
+          <w:tab w:val="left" w:pos="2748"/>
+          <w:tab w:val="left" w:pos="3664"/>
+          <w:tab w:val="left" w:pos="4580"/>
+          <w:tab w:val="left" w:pos="5496"/>
+          <w:tab w:val="left" w:pos="6412"/>
+          <w:tab w:val="left" w:pos="7328"/>
+          <w:tab w:val="left" w:pos="8244"/>
+          <w:tab w:val="left" w:pos="9160"/>
+          <w:tab w:val="left" w:pos="10076"/>
+          <w:tab w:val="left" w:pos="10992"/>
+          <w:tab w:val="left" w:pos="11908"/>
+          <w:tab w:val="left" w:pos="12824"/>
+          <w:tab w:val="left" w:pos="13740"/>
+          <w:tab w:val="left" w:pos="14656"/>
+        </w:tabs>
+        <w:spacing w:after="0" w:line="240" w:lineRule="auto"/>
+        <w:ind w:left="810"/>
+        <w:rPr>
+          <w:rFonts w:ascii="Courier New" w:eastAsia="Times New Roman" w:hAnsi="Courier New" w:cs="Courier New"/>
+          <w:sz w:val="20"/>
+          <w:szCs w:val="20"/>
+        </w:rPr>
+      </w:pPr>
+      <w:r>
+        <w:rPr>
+          <w:rFonts w:ascii="Courier New" w:eastAsia="Times New Roman" w:hAnsi="Courier New" w:cs="Courier New"/>
+          <w:sz w:val="20"/>
+          <w:szCs w:val="20"/>
+        </w:rPr>
+        <w:t>var output = Mustache.render("{{title}} spends {{calc}}", view);</w:t>
+      </w:r>
+    </w:p>
+    <w:p>
+      <w:pPr>
+        <w:tabs>
+          <w:tab w:val="left" w:pos="1832"/>
+          <w:tab w:val="left" w:pos="2748"/>
+          <w:tab w:val="left" w:pos="3664"/>
+          <w:tab w:val="left" w:pos="4580"/>
+          <w:tab w:val="left" w:pos="5496"/>
+          <w:tab w:val="left" w:pos="6412"/>
+          <w:tab w:val="left" w:pos="7328"/>
+          <w:tab w:val="left" w:pos="8244"/>
+          <w:tab w:val="left" w:pos="9160"/>
+          <w:tab w:val="left" w:pos="10076"/>
+          <w:tab w:val="left" w:pos="10992"/>
+          <w:tab w:val="left" w:pos="11908"/>
+          <w:tab w:val="left" w:pos="12824"/>
+          <w:tab w:val="left" w:pos="13740"/>
+          <w:tab w:val="left" w:pos="14656"/>
+        </w:tabs>
+        <w:spacing w:after="0" w:line="240" w:lineRule="auto"/>
+        <w:ind w:left="810"/>
+        <w:rPr>
+          <w:rFonts w:ascii="Courier New" w:eastAsia="Times New Roman" w:hAnsi="Courier New" w:cs="Courier New"/>
+          <w:sz w:val="20"/>
+          <w:szCs w:val="20"/>
+        </w:rPr>
+      </w:pPr>
+    </w:p>
+    <w:p>
+      <w:pPr>
+        <w:pStyle w:val="ListParagraph"/>
+        <w:ind w:left="792"/>
+        <w:rPr>
+          <w:sz w:val="24"/>
+          <w:lang w:val="bg-BG"/>
+        </w:rPr>
+      </w:pPr>
+      <w:r>
+        <w:rPr>
+          <w:sz w:val="24"/>
+          <w:lang w:val="bg-BG"/>
+        </w:rPr>
+        <w:t xml:space="preserve">В този пример функцията Mustache.renderприема 2 параметъра: темплейтът </w:t>
+      </w:r>
+      <w:hyperlink r:id="rId10" w:history="1">
+        <w:r>
+          <w:rPr>
+            <w:rStyle w:val="Hyperlink"/>
+            <w:sz w:val="24"/>
+            <w:lang w:val="bg-BG"/>
+          </w:rPr>
+          <w:t>mustache</w:t>
+        </w:r>
+      </w:hyperlink>
+      <w:r>
+        <w:rPr>
+          <w:sz w:val="24"/>
+          <w:lang w:val="bg-BG"/>
+        </w:rPr>
+        <w:t xml:space="preserve"> и обектът, който съдържа данните и кодът, за да се рендерира темплейта.</w:t>
+      </w:r>
+    </w:p>
+    <w:p>
+      <w:pPr>
+        <w:pStyle w:val="ListParagraph"/>
+        <w:ind w:left="792"/>
+        <w:rPr>
+          <w:sz w:val="24"/>
+          <w:lang w:val="bg-BG"/>
+        </w:rPr>
+      </w:pPr>
+    </w:p>
+    <w:p>
+      <w:pPr>
+        <w:pStyle w:val="ListParagraph"/>
+        <w:numPr>
+          <w:ilvl w:val="1"/>
+          <w:numId w:val="1"/>
+        </w:numPr>
+        <w:rPr>
+          <w:sz w:val="24"/>
+          <w:lang w:val="bg-BG"/>
+        </w:rPr>
+      </w:pPr>
+      <w:r>
+        <w:rPr>
+          <w:sz w:val="24"/>
+        </w:rPr>
+        <w:t>Pystache in Python</w:t>
+      </w:r>
+    </w:p>
+    <w:p>
+      <w:pPr>
+        <w:pStyle w:val="ListParagraph"/>
+        <w:ind w:left="792"/>
+        <w:rPr>
+          <w:sz w:val="24"/>
+          <w:lang w:val="bg-BG"/>
+        </w:rPr>
+      </w:pPr>
+      <w:r>
+        <w:rPr>
+          <w:sz w:val="24"/>
+          <w:lang w:val="bg-BG"/>
+        </w:rPr>
+        <w:t>Как да го използваме?</w:t>
+      </w:r>
+    </w:p>
+    <w:p>
+      <w:pPr>
+        <w:tabs>
+          <w:tab w:val="left" w:pos="916"/>
+          <w:tab w:val="left" w:pos="1832"/>
+          <w:tab w:val="left" w:pos="2748"/>
+          <w:tab w:val="left" w:pos="3664"/>
+          <w:tab w:val="left" w:pos="4580"/>
+          <w:tab w:val="left" w:pos="5496"/>
+          <w:tab w:val="left" w:pos="6412"/>
+          <w:tab w:val="left" w:pos="7328"/>
+          <w:tab w:val="left" w:pos="8244"/>
+          <w:tab w:val="left" w:pos="9160"/>
+          <w:tab w:val="left" w:pos="10076"/>
+          <w:tab w:val="left" w:pos="10992"/>
+          <w:tab w:val="left" w:pos="11908"/>
+          <w:tab w:val="left" w:pos="12824"/>
+          <w:tab w:val="left" w:pos="13740"/>
+          <w:tab w:val="left" w:pos="14656"/>
+        </w:tabs>
+        <w:spacing w:after="0" w:line="240" w:lineRule="auto"/>
+        <w:ind w:left="810"/>
+        <w:rPr>
+          <w:rFonts w:ascii="Courier New" w:eastAsia="Times New Roman" w:hAnsi="Courier New" w:cs="Courier New"/>
+          <w:sz w:val="20"/>
+          <w:szCs w:val="20"/>
+        </w:rPr>
+      </w:pPr>
+      <w:r>
+        <w:rPr>
+          <w:rFonts w:ascii="Courier New" w:eastAsia="Times New Roman" w:hAnsi="Courier New" w:cs="Courier New"/>
+          <w:sz w:val="20"/>
+          <w:szCs w:val="20"/>
+        </w:rPr>
+        <w:t>&gt;&gt;&gt; import pystache</w:t>
+      </w:r>
+    </w:p>
+    <w:p>
+      <w:pPr>
+        <w:tabs>
+          <w:tab w:val="left" w:pos="916"/>
+          <w:tab w:val="left" w:pos="1832"/>
+          <w:tab w:val="left" w:pos="2748"/>
+          <w:tab w:val="left" w:pos="3664"/>
+          <w:tab w:val="left" w:pos="4580"/>
+          <w:tab w:val="left" w:pos="5496"/>
+          <w:tab w:val="left" w:pos="6412"/>
+          <w:tab w:val="left" w:pos="7328"/>
+          <w:tab w:val="left" w:pos="8244"/>
+          <w:tab w:val="left" w:pos="9160"/>
+          <w:tab w:val="left" w:pos="10076"/>
+          <w:tab w:val="left" w:pos="10992"/>
+          <w:tab w:val="left" w:pos="11908"/>
+          <w:tab w:val="left" w:pos="12824"/>
+          <w:tab w:val="left" w:pos="13740"/>
+          <w:tab w:val="left" w:pos="14656"/>
+        </w:tabs>
+        <w:spacing w:after="0" w:line="240" w:lineRule="auto"/>
+        <w:ind w:left="810"/>
+        <w:rPr>
+          <w:rFonts w:ascii="Courier New" w:eastAsia="Times New Roman" w:hAnsi="Courier New" w:cs="Courier New"/>
+          <w:sz w:val="20"/>
+          <w:szCs w:val="20"/>
+        </w:rPr>
+      </w:pPr>
+      <w:r>
+        <w:rPr>
+          <w:rFonts w:ascii="Courier New" w:eastAsia="Times New Roman" w:hAnsi="Courier New" w:cs="Courier New"/>
+          <w:sz w:val="20"/>
+          <w:szCs w:val="20"/>
+        </w:rPr>
+        <w:t>&gt;&gt;&gt; print pystache.render('Hi {{person}}!', {'person': 'Mom'})</w:t>
+      </w:r>
+    </w:p>
+    <w:p>
+      <w:pPr>
+        <w:tabs>
+          <w:tab w:val="left" w:pos="916"/>
+          <w:tab w:val="left" w:pos="1832"/>
+          <w:tab w:val="left" w:pos="2748"/>
+          <w:tab w:val="left" w:pos="3664"/>
+          <w:tab w:val="left" w:pos="4580"/>
+          <w:tab w:val="left" w:pos="5496"/>
+          <w:tab w:val="left" w:pos="6412"/>
+          <w:tab w:val="left" w:pos="7328"/>
+          <w:tab w:val="left" w:pos="8244"/>
+          <w:tab w:val="left" w:pos="9160"/>
+          <w:tab w:val="left" w:pos="10076"/>
+          <w:tab w:val="left" w:pos="10992"/>
+          <w:tab w:val="left" w:pos="11908"/>
+          <w:tab w:val="left" w:pos="12824"/>
+          <w:tab w:val="left" w:pos="13740"/>
+          <w:tab w:val="left" w:pos="14656"/>
+        </w:tabs>
+        <w:spacing w:after="0" w:line="240" w:lineRule="auto"/>
+        <w:ind w:left="810"/>
+        <w:rPr>
+          <w:rFonts w:ascii="Courier New" w:eastAsia="Times New Roman" w:hAnsi="Courier New" w:cs="Courier New"/>
+          <w:sz w:val="20"/>
+          <w:szCs w:val="20"/>
+        </w:rPr>
+      </w:pPr>
+      <w:r>
+        <w:rPr>
+          <w:rFonts w:ascii="Courier New" w:eastAsia="Times New Roman" w:hAnsi="Courier New" w:cs="Courier New"/>
+          <w:sz w:val="20"/>
+          <w:szCs w:val="20"/>
+        </w:rPr>
+        <w:t>Hi Mom!</w:t>
+      </w:r>
+    </w:p>
+    <w:p>
+      <w:pPr>
+        <w:ind w:left="810"/>
+        <w:rPr>
+          <w:sz w:val="24"/>
+          <w:lang w:val="bg-BG"/>
+        </w:rPr>
+      </w:pPr>
+      <w:r>
+        <w:rPr>
+          <w:sz w:val="24"/>
+          <w:lang w:val="bg-BG"/>
+        </w:rPr>
+        <w:t>Може също да създадем класове, които да пазят логиката за темплейтите.</w:t>
+      </w:r>
+    </w:p>
+    <w:p>
+      <w:pPr>
+        <w:pStyle w:val="ListParagraph"/>
+        <w:ind w:left="792"/>
+        <w:rPr>
+          <w:sz w:val="24"/>
+          <w:lang w:val="bg-BG"/>
+        </w:rPr>
+      </w:pPr>
+      <w:r>
+        <w:rPr>
+          <w:sz w:val="24"/>
+          <w:lang w:val="bg-BG"/>
+        </w:rPr>
+        <w:t>Например създаваме класа SayHe</w:t>
+      </w:r>
+      <w:r>
+        <w:rPr>
+          <w:sz w:val="24"/>
+          <w:lang w:val="bg-BG"/>
+        </w:rPr>
+        <w:t>llo (в .../examples/readme.py):</w:t>
+      </w:r>
+    </w:p>
+    <w:p>
+      <w:pPr>
+        <w:tabs>
+          <w:tab w:val="left" w:pos="916"/>
+          <w:tab w:val="left" w:pos="1832"/>
+          <w:tab w:val="left" w:pos="2748"/>
+          <w:tab w:val="left" w:pos="3664"/>
+          <w:tab w:val="left" w:pos="4580"/>
+          <w:tab w:val="left" w:pos="5496"/>
+          <w:tab w:val="left" w:pos="6412"/>
+          <w:tab w:val="left" w:pos="7328"/>
+          <w:tab w:val="left" w:pos="8244"/>
+          <w:tab w:val="left" w:pos="9160"/>
+          <w:tab w:val="left" w:pos="10076"/>
+          <w:tab w:val="left" w:pos="10992"/>
+          <w:tab w:val="left" w:pos="11908"/>
+          <w:tab w:val="left" w:pos="12824"/>
+          <w:tab w:val="left" w:pos="13740"/>
+          <w:tab w:val="left" w:pos="14656"/>
+        </w:tabs>
+        <w:spacing w:after="0" w:line="240" w:lineRule="auto"/>
+        <w:ind w:left="810"/>
+        <w:rPr>
+          <w:rFonts w:ascii="Courier New" w:eastAsia="Times New Roman" w:hAnsi="Courier New" w:cs="Courier New"/>
+          <w:sz w:val="20"/>
+          <w:szCs w:val="20"/>
+        </w:rPr>
+      </w:pPr>
+      <w:r>
+        <w:rPr>
+          <w:rFonts w:ascii="Courier New" w:eastAsia="Times New Roman" w:hAnsi="Courier New" w:cs="Courier New"/>
+          <w:sz w:val="20"/>
+          <w:szCs w:val="20"/>
+        </w:rPr>
+        <w:t>class SayHello(object):</w:t>
+      </w:r>
+    </w:p>
+    <w:p>
+      <w:pPr>
+        <w:tabs>
+          <w:tab w:val="left" w:pos="916"/>
+          <w:tab w:val="left" w:pos="1832"/>
+          <w:tab w:val="left" w:pos="2748"/>
+          <w:tab w:val="left" w:pos="3664"/>
+          <w:tab w:val="left" w:pos="4580"/>
+          <w:tab w:val="left" w:pos="5496"/>
+          <w:tab w:val="left" w:pos="6412"/>
+          <w:tab w:val="left" w:pos="7328"/>
+          <w:tab w:val="left" w:pos="8244"/>
+          <w:tab w:val="left" w:pos="9160"/>
+          <w:tab w:val="left" w:pos="10076"/>
+          <w:tab w:val="left" w:pos="10992"/>
+          <w:tab w:val="left" w:pos="11908"/>
+          <w:tab w:val="left" w:pos="12824"/>
+          <w:tab w:val="left" w:pos="13740"/>
+          <w:tab w:val="left" w:pos="14656"/>
+        </w:tabs>
+        <w:spacing w:after="0" w:line="240" w:lineRule="auto"/>
+        <w:ind w:left="810"/>
+        <w:rPr>
+          <w:rFonts w:ascii="Courier New" w:eastAsia="Times New Roman" w:hAnsi="Courier New" w:cs="Courier New"/>
+          <w:sz w:val="20"/>
+          <w:szCs w:val="20"/>
+        </w:rPr>
+      </w:pPr>
+      <w:r>
+        <w:rPr>
+          <w:rFonts w:ascii="Courier New" w:eastAsia="Times New Roman" w:hAnsi="Courier New" w:cs="Courier New"/>
+          <w:sz w:val="20"/>
+          <w:szCs w:val="20"/>
+        </w:rPr>
+        <w:t xml:space="preserve">    def to(self):</w:t>
+      </w:r>
+    </w:p>
+    <w:p>
+      <w:pPr>
+        <w:tabs>
+          <w:tab w:val="left" w:pos="916"/>
+          <w:tab w:val="left" w:pos="1832"/>
+          <w:tab w:val="left" w:pos="2748"/>
+          <w:tab w:val="left" w:pos="3664"/>
+          <w:tab w:val="left" w:pos="4580"/>
+          <w:tab w:val="left" w:pos="5496"/>
+          <w:tab w:val="left" w:pos="6412"/>
+          <w:tab w:val="left" w:pos="7328"/>
+          <w:tab w:val="left" w:pos="8244"/>
+          <w:tab w:val="left" w:pos="9160"/>
+          <w:tab w:val="left" w:pos="10076"/>
+          <w:tab w:val="left" w:pos="10992"/>
+          <w:tab w:val="left" w:pos="11908"/>
+          <w:tab w:val="left" w:pos="12824"/>
+          <w:tab w:val="left" w:pos="13740"/>
+          <w:tab w:val="left" w:pos="14656"/>
+        </w:tabs>
+        <w:spacing w:after="0" w:line="240" w:lineRule="auto"/>
+        <w:ind w:left="810"/>
+        <w:rPr>
+          <w:rFonts w:ascii="Courier New" w:eastAsia="Times New Roman" w:hAnsi="Courier New" w:cs="Courier New"/>
+          <w:sz w:val="20"/>
+          <w:szCs w:val="20"/>
+        </w:rPr>
+      </w:pPr>
+      <w:r>
+        <w:rPr>
+          <w:rFonts w:ascii="Courier New" w:eastAsia="Times New Roman" w:hAnsi="Courier New" w:cs="Courier New"/>
+          <w:sz w:val="20"/>
+          <w:szCs w:val="20"/>
+        </w:rPr>
+        <w:t xml:space="preserve">        return "Pizza"</w:t>
+      </w:r>
+    </w:p>
+    <w:p>
+      <w:pPr>
+        <w:pStyle w:val="ListParagraph"/>
+        <w:ind w:left="792"/>
+        <w:rPr>
+          <w:sz w:val="24"/>
+          <w:lang w:val="bg-BG"/>
+        </w:rPr>
+      </w:pPr>
+      <w:r>
+        <w:rPr>
+          <w:sz w:val="24"/>
+          <w:lang w:val="bg-BG"/>
+        </w:rPr>
+        <w:t>Инициализираме го:</w:t>
+      </w:r>
+    </w:p>
+    <w:p>
+      <w:pPr>
+        <w:tabs>
+          <w:tab w:val="left" w:pos="916"/>
+          <w:tab w:val="left" w:pos="1832"/>
+          <w:tab w:val="left" w:pos="2748"/>
+          <w:tab w:val="left" w:pos="3664"/>
+          <w:tab w:val="left" w:pos="4580"/>
+          <w:tab w:val="left" w:pos="5496"/>
+          <w:tab w:val="left" w:pos="6412"/>
+          <w:tab w:val="left" w:pos="7328"/>
+          <w:tab w:val="left" w:pos="8244"/>
+          <w:tab w:val="left" w:pos="9160"/>
+          <w:tab w:val="left" w:pos="10076"/>
+          <w:tab w:val="left" w:pos="10992"/>
+          <w:tab w:val="left" w:pos="11908"/>
+          <w:tab w:val="left" w:pos="12824"/>
+          <w:tab w:val="left" w:pos="13740"/>
+          <w:tab w:val="left" w:pos="14656"/>
+        </w:tabs>
+        <w:spacing w:after="0" w:line="240" w:lineRule="auto"/>
+        <w:ind w:left="810"/>
+        <w:rPr>
+          <w:rFonts w:ascii="Courier New" w:eastAsia="Times New Roman" w:hAnsi="Courier New" w:cs="Courier New"/>
+          <w:sz w:val="20"/>
+          <w:szCs w:val="20"/>
+        </w:rPr>
+      </w:pPr>
+      <w:r>
+        <w:rPr>
+          <w:rFonts w:ascii="Courier New" w:eastAsia="Times New Roman" w:hAnsi="Courier New" w:cs="Courier New"/>
+          <w:sz w:val="20"/>
+          <w:szCs w:val="20"/>
+        </w:rPr>
+        <w:t>&gt;&gt;&gt; from pystache.tests.examples.readme import SayHello</w:t>
+      </w:r>
+    </w:p>
+    <w:p>
+      <w:pPr>
+        <w:tabs>
+          <w:tab w:val="left" w:pos="916"/>
+          <w:tab w:val="left" w:pos="1832"/>
+          <w:tab w:val="left" w:pos="2748"/>
+          <w:tab w:val="left" w:pos="3664"/>
+          <w:tab w:val="left" w:pos="4580"/>
+          <w:tab w:val="left" w:pos="5496"/>
+          <w:tab w:val="left" w:pos="6412"/>
+          <w:tab w:val="left" w:pos="7328"/>
+          <w:tab w:val="left" w:pos="8244"/>
+          <w:tab w:val="left" w:pos="9160"/>
+          <w:tab w:val="left" w:pos="10076"/>
+          <w:tab w:val="left" w:pos="10992"/>
+          <w:tab w:val="left" w:pos="11908"/>
+          <w:tab w:val="left" w:pos="12824"/>
+          <w:tab w:val="left" w:pos="13740"/>
+          <w:tab w:val="left" w:pos="14656"/>
+        </w:tabs>
+        <w:spacing w:after="0" w:line="240" w:lineRule="auto"/>
+        <w:ind w:left="810"/>
+        <w:rPr>
+          <w:rFonts w:ascii="Courier New" w:eastAsia="Times New Roman" w:hAnsi="Courier New" w:cs="Courier New"/>
+          <w:sz w:val="20"/>
+          <w:szCs w:val="20"/>
+        </w:rPr>
+      </w:pPr>
+      <w:r>
+        <w:rPr>
+          <w:rFonts w:ascii="Courier New" w:eastAsia="Times New Roman" w:hAnsi="Courier New" w:cs="Courier New"/>
+          <w:sz w:val="20"/>
+          <w:szCs w:val="20"/>
+        </w:rPr>
+        <w:t>&gt;&gt;&gt; hello = SayHello()</w:t>
+      </w:r>
+    </w:p>
+    <w:p>
+      <w:pPr>
+        <w:pStyle w:val="ListParagraph"/>
+        <w:ind w:left="792"/>
+        <w:rPr>
+          <w:sz w:val="24"/>
+          <w:lang w:val="bg-BG"/>
+        </w:rPr>
+      </w:pPr>
+    </w:p>
+    <w:p>
+      <w:pPr>
+        <w:pStyle w:val="ListParagraph"/>
+        <w:ind w:left="792"/>
+        <w:rPr>
+          <w:sz w:val="24"/>
+          <w:lang w:val="bg-BG"/>
+        </w:rPr>
+      </w:pPr>
+      <w:r>
+        <w:rPr>
+          <w:sz w:val="24"/>
+          <w:lang w:val="bg-BG"/>
+        </w:rPr>
+        <w:t>Тогава в темплейтите say_hello.mustache (по подразбиране в същата директория, където е дефиниран класа) използваме:</w:t>
+      </w:r>
+    </w:p>
+    <w:p>
+      <w:pPr>
+        <w:pStyle w:val="ListParagraph"/>
+        <w:ind w:left="792"/>
+        <w:rPr>
+          <w:sz w:val="24"/>
+          <w:lang w:val="bg-BG"/>
+        </w:rPr>
+      </w:pPr>
+    </w:p>
+    <w:p>
+      <w:pPr>
+        <w:tabs>
+          <w:tab w:val="left" w:pos="916"/>
+          <w:tab w:val="left" w:pos="1832"/>
+          <w:tab w:val="left" w:pos="2748"/>
+          <w:tab w:val="left" w:pos="3664"/>
+          <w:tab w:val="left" w:pos="4580"/>
+          <w:tab w:val="left" w:pos="5496"/>
+          <w:tab w:val="left" w:pos="6412"/>
+          <w:tab w:val="left" w:pos="7328"/>
+          <w:tab w:val="left" w:pos="8244"/>
+          <w:tab w:val="left" w:pos="9160"/>
+          <w:tab w:val="left" w:pos="10076"/>
+          <w:tab w:val="left" w:pos="10992"/>
+          <w:tab w:val="left" w:pos="11908"/>
+          <w:tab w:val="left" w:pos="12824"/>
+          <w:tab w:val="left" w:pos="13740"/>
+          <w:tab w:val="left" w:pos="14656"/>
+        </w:tabs>
+        <w:spacing w:after="0" w:line="240" w:lineRule="auto"/>
+        <w:ind w:left="810"/>
+        <w:rPr>
+          <w:rFonts w:ascii="Courier New" w:eastAsia="Times New Roman" w:hAnsi="Courier New" w:cs="Courier New"/>
+          <w:sz w:val="20"/>
+          <w:szCs w:val="20"/>
+        </w:rPr>
+      </w:pPr>
+      <w:r>
+        <w:rPr>
+          <w:rFonts w:ascii="Courier New" w:eastAsia="Times New Roman" w:hAnsi="Courier New" w:cs="Courier New"/>
+          <w:sz w:val="20"/>
+          <w:szCs w:val="20"/>
+        </w:rPr>
+        <w:t>Hello, {{to}}!</w:t>
+      </w:r>
+    </w:p>
+    <w:p>
+      <w:pPr>
+        <w:pStyle w:val="ListParagraph"/>
+        <w:ind w:left="792"/>
+        <w:rPr>
+          <w:sz w:val="24"/>
+          <w:lang w:val="bg-BG"/>
+        </w:rPr>
+      </w:pPr>
+    </w:p>
+    <w:p>
+      <w:pPr>
+        <w:pStyle w:val="ListParagraph"/>
+        <w:ind w:left="792"/>
+        <w:rPr>
+          <w:sz w:val="24"/>
+          <w:lang w:val="bg-BG"/>
+        </w:rPr>
+      </w:pPr>
+      <w:r>
+        <w:rPr>
+          <w:sz w:val="24"/>
+          <w:lang w:val="bg-BG"/>
+        </w:rPr>
+        <w:t>Всичко заедно:</w:t>
+      </w:r>
+    </w:p>
+    <w:p>
+      <w:pPr>
+        <w:tabs>
+          <w:tab w:val="left" w:pos="916"/>
+          <w:tab w:val="left" w:pos="1832"/>
+          <w:tab w:val="left" w:pos="2748"/>
+          <w:tab w:val="left" w:pos="3664"/>
+          <w:tab w:val="left" w:pos="4580"/>
+          <w:tab w:val="left" w:pos="5496"/>
+          <w:tab w:val="left" w:pos="6412"/>
+          <w:tab w:val="left" w:pos="7328"/>
+          <w:tab w:val="left" w:pos="8244"/>
+          <w:tab w:val="left" w:pos="9160"/>
+          <w:tab w:val="left" w:pos="10076"/>
+          <w:tab w:val="left" w:pos="10992"/>
+          <w:tab w:val="left" w:pos="11908"/>
+          <w:tab w:val="left" w:pos="12824"/>
+          <w:tab w:val="left" w:pos="13740"/>
+          <w:tab w:val="left" w:pos="14656"/>
+        </w:tabs>
+        <w:spacing w:after="0" w:line="240" w:lineRule="auto"/>
+        <w:ind w:left="810"/>
+        <w:rPr>
+          <w:rFonts w:ascii="Courier New" w:eastAsia="Times New Roman" w:hAnsi="Courier New" w:cs="Courier New"/>
+          <w:sz w:val="20"/>
+          <w:szCs w:val="20"/>
+        </w:rPr>
+      </w:pPr>
+      <w:r>
+        <w:rPr>
+          <w:rFonts w:ascii="Courier New" w:eastAsia="Times New Roman" w:hAnsi="Courier New" w:cs="Courier New"/>
+          <w:sz w:val="20"/>
+          <w:szCs w:val="20"/>
+        </w:rPr>
+        <w:lastRenderedPageBreak/>
+        <w:t>&gt;&gt;&gt; renderer = pystache.Renderer()</w:t>
+      </w:r>
+    </w:p>
+    <w:p>
+      <w:pPr>
+        <w:tabs>
+          <w:tab w:val="left" w:pos="916"/>
+          <w:tab w:val="left" w:pos="1832"/>
+          <w:tab w:val="left" w:pos="2748"/>
+          <w:tab w:val="left" w:pos="3664"/>
+          <w:tab w:val="left" w:pos="4580"/>
+          <w:tab w:val="left" w:pos="5496"/>
+          <w:tab w:val="left" w:pos="6412"/>
+          <w:tab w:val="left" w:pos="7328"/>
+          <w:tab w:val="left" w:pos="8244"/>
+          <w:tab w:val="left" w:pos="9160"/>
+          <w:tab w:val="left" w:pos="10076"/>
+          <w:tab w:val="left" w:pos="10992"/>
+          <w:tab w:val="left" w:pos="11908"/>
+          <w:tab w:val="left" w:pos="12824"/>
+          <w:tab w:val="left" w:pos="13740"/>
+          <w:tab w:val="left" w:pos="14656"/>
+        </w:tabs>
+        <w:spacing w:after="0" w:line="240" w:lineRule="auto"/>
+        <w:ind w:left="810"/>
+        <w:rPr>
+          <w:rFonts w:ascii="Courier New" w:eastAsia="Times New Roman" w:hAnsi="Courier New" w:cs="Courier New"/>
+          <w:sz w:val="20"/>
+          <w:szCs w:val="20"/>
+        </w:rPr>
+      </w:pPr>
+      <w:r>
+        <w:rPr>
+          <w:rFonts w:ascii="Courier New" w:eastAsia="Times New Roman" w:hAnsi="Courier New" w:cs="Courier New"/>
+          <w:sz w:val="20"/>
+          <w:szCs w:val="20"/>
+        </w:rPr>
+        <w:t>&gt;&gt;&gt; print renderer.render(hello)</w:t>
+      </w:r>
+    </w:p>
+    <w:p>
+      <w:pPr>
+        <w:tabs>
+          <w:tab w:val="left" w:pos="916"/>
+          <w:tab w:val="left" w:pos="1832"/>
+          <w:tab w:val="left" w:pos="2748"/>
+          <w:tab w:val="left" w:pos="3664"/>
+          <w:tab w:val="left" w:pos="4580"/>
+          <w:tab w:val="left" w:pos="5496"/>
+          <w:tab w:val="left" w:pos="6412"/>
+          <w:tab w:val="left" w:pos="7328"/>
+          <w:tab w:val="left" w:pos="8244"/>
+          <w:tab w:val="left" w:pos="9160"/>
+          <w:tab w:val="left" w:pos="10076"/>
+          <w:tab w:val="left" w:pos="10992"/>
+          <w:tab w:val="left" w:pos="11908"/>
+          <w:tab w:val="left" w:pos="12824"/>
+          <w:tab w:val="left" w:pos="13740"/>
+          <w:tab w:val="left" w:pos="14656"/>
+        </w:tabs>
+        <w:spacing w:after="0" w:line="240" w:lineRule="auto"/>
+        <w:ind w:left="810"/>
+        <w:rPr>
+          <w:rFonts w:ascii="Courier New" w:eastAsia="Times New Roman" w:hAnsi="Courier New" w:cs="Courier New"/>
+          <w:sz w:val="20"/>
+          <w:szCs w:val="20"/>
+        </w:rPr>
+      </w:pPr>
+      <w:r>
+        <w:rPr>
+          <w:rFonts w:ascii="Courier New" w:eastAsia="Times New Roman" w:hAnsi="Courier New" w:cs="Courier New"/>
+          <w:sz w:val="20"/>
+          <w:szCs w:val="20"/>
+        </w:rPr>
+        <w:t>Hello, Pizza!</w:t>
+      </w:r>
+    </w:p>
+    <w:p>
+      <w:pPr>
+        <w:pStyle w:val="ListParagraph"/>
+        <w:ind w:left="792"/>
+        <w:rPr>
+          <w:sz w:val="24"/>
+          <w:lang w:val="bg-BG"/>
+        </w:rPr>
+      </w:pPr>
+    </w:p>
+    <w:p>
+      <w:pPr>
+        <w:pStyle w:val="ListParagraph"/>
+        <w:ind w:left="792"/>
+        <w:rPr>
+          <w:sz w:val="24"/>
+          <w:lang w:val="bg-BG"/>
+        </w:rPr>
+      </w:pPr>
+      <w:r>
+        <w:rPr>
+          <w:sz w:val="24"/>
+          <w:lang w:val="bg-BG"/>
+        </w:rPr>
+        <w:t>За по-добър контрол при рендерирането (например използване на собствена директория за темплейти) може да използваме класът Renderer</w:t>
+      </w:r>
+      <w:r>
+        <w:rPr>
+          <w:sz w:val="24"/>
+        </w:rPr>
+        <w:t xml:space="preserve"> </w:t>
+      </w:r>
+      <w:r>
+        <w:rPr>
+          <w:sz w:val="24"/>
+          <w:lang w:val="bg-BG"/>
+        </w:rPr>
+        <w:t>както по-горе. Темплейтът може да подаде атрибути на конструктура на Render класа или да ги присвои на негова инстанция. Ако искаме да персонализираме темплейта, който се зарежда за определено view, е необходимо да наследим TemplateSpec</w:t>
+      </w:r>
+      <w:r>
+        <w:rPr>
+          <w:sz w:val="24"/>
+        </w:rPr>
+        <w:t>.</w:t>
+      </w:r>
+      <w:r>
+        <w:rPr>
+          <w:sz w:val="24"/>
+          <w:lang w:val="bg-BG"/>
+        </w:rPr>
+        <w:t xml:space="preserve"> Виж документацията на класа </w:t>
+      </w:r>
+      <w:hyperlink r:id="rId11" w:history="1">
+        <w:r>
+          <w:rPr>
+            <w:rStyle w:val="Hyperlink"/>
+            <w:sz w:val="24"/>
+            <w:lang w:val="bg-BG"/>
+          </w:rPr>
+          <w:t>Renderer</w:t>
+        </w:r>
+      </w:hyperlink>
+      <w:r>
+        <w:rPr>
+          <w:sz w:val="24"/>
+        </w:rPr>
+        <w:t xml:space="preserve"> </w:t>
+      </w:r>
+      <w:r>
+        <w:rPr>
+          <w:sz w:val="24"/>
+          <w:lang w:val="bg-BG"/>
+        </w:rPr>
+        <w:t xml:space="preserve">и </w:t>
+      </w:r>
+      <w:hyperlink r:id="rId12" w:history="1">
+        <w:r>
+          <w:rPr>
+            <w:rStyle w:val="Hyperlink"/>
+            <w:sz w:val="24"/>
+            <w:lang w:val="bg-BG"/>
+          </w:rPr>
+          <w:t>TemplateSpec</w:t>
+        </w:r>
+      </w:hyperlink>
+      <w:r>
+        <w:rPr>
+          <w:sz w:val="24"/>
+        </w:rPr>
+        <w:t xml:space="preserve"> </w:t>
+      </w:r>
+      <w:r>
+        <w:rPr>
+          <w:sz w:val="24"/>
+          <w:lang w:val="bg-BG"/>
+        </w:rPr>
+        <w:t>за повече информация.</w:t>
+      </w:r>
+    </w:p>
+    <w:p>
+      <w:pPr>
+        <w:pStyle w:val="ListParagraph"/>
+        <w:ind w:left="792"/>
+        <w:rPr>
+          <w:sz w:val="24"/>
+          <w:lang w:val="bg-BG"/>
+        </w:rPr>
+      </w:pPr>
+    </w:p>
+    <w:p>
+      <w:pPr>
+        <w:pStyle w:val="ListParagraph"/>
+        <w:ind w:left="792"/>
+        <w:rPr>
+          <w:sz w:val="24"/>
+          <w:lang w:val="bg-BG"/>
+        </w:rPr>
+      </w:pPr>
+      <w:r>
+        <w:rPr>
+          <w:sz w:val="24"/>
+          <w:lang w:val="bg-BG"/>
+        </w:rPr>
+        <w:t>Можем също и да създаваме темплейт, който да приема аргументи:</w:t>
+      </w:r>
+    </w:p>
+    <w:p>
+      <w:pPr>
+        <w:tabs>
+          <w:tab w:val="left" w:pos="916"/>
+          <w:tab w:val="left" w:pos="1832"/>
+          <w:tab w:val="left" w:pos="2748"/>
+          <w:tab w:val="left" w:pos="3664"/>
+          <w:tab w:val="left" w:pos="4580"/>
+          <w:tab w:val="left" w:pos="5496"/>
+          <w:tab w:val="left" w:pos="6412"/>
+          <w:tab w:val="left" w:pos="7328"/>
+          <w:tab w:val="left" w:pos="8244"/>
+          <w:tab w:val="left" w:pos="9160"/>
+          <w:tab w:val="left" w:pos="10076"/>
+          <w:tab w:val="left" w:pos="10992"/>
+          <w:tab w:val="left" w:pos="11908"/>
+          <w:tab w:val="left" w:pos="12824"/>
+          <w:tab w:val="left" w:pos="13740"/>
+          <w:tab w:val="left" w:pos="14656"/>
+        </w:tabs>
+        <w:spacing w:after="0" w:line="240" w:lineRule="auto"/>
+        <w:ind w:left="720"/>
+        <w:rPr>
+          <w:rFonts w:ascii="Courier New" w:eastAsia="Times New Roman" w:hAnsi="Courier New" w:cs="Courier New"/>
+          <w:sz w:val="20"/>
+          <w:szCs w:val="20"/>
+        </w:rPr>
+      </w:pPr>
+      <w:r>
+        <w:rPr>
+          <w:rFonts w:ascii="Courier New" w:eastAsia="Times New Roman" w:hAnsi="Courier New" w:cs="Courier New"/>
+          <w:sz w:val="20"/>
+          <w:szCs w:val="20"/>
+        </w:rPr>
+        <w:t>&gt;&gt;&gt; parsed = pystache.parse(u"Hey {{#who}}{{.}}!{{/who}}")</w:t>
+      </w:r>
+    </w:p>
+    <w:p>
+      <w:pPr>
+        <w:tabs>
+          <w:tab w:val="left" w:pos="916"/>
+          <w:tab w:val="left" w:pos="1832"/>
+          <w:tab w:val="left" w:pos="2748"/>
+          <w:tab w:val="left" w:pos="3664"/>
+          <w:tab w:val="left" w:pos="4580"/>
+          <w:tab w:val="left" w:pos="5496"/>
+          <w:tab w:val="left" w:pos="6412"/>
+          <w:tab w:val="left" w:pos="7328"/>
+          <w:tab w:val="left" w:pos="8244"/>
+          <w:tab w:val="left" w:pos="9160"/>
+          <w:tab w:val="left" w:pos="10076"/>
+          <w:tab w:val="left" w:pos="10992"/>
+          <w:tab w:val="left" w:pos="11908"/>
+          <w:tab w:val="left" w:pos="12824"/>
+          <w:tab w:val="left" w:pos="13740"/>
+          <w:tab w:val="left" w:pos="14656"/>
+        </w:tabs>
+        <w:spacing w:after="0" w:line="240" w:lineRule="auto"/>
+        <w:ind w:left="720"/>
+        <w:rPr>
+          <w:rFonts w:ascii="Courier New" w:eastAsia="Times New Roman" w:hAnsi="Courier New" w:cs="Courier New"/>
+          <w:sz w:val="20"/>
+          <w:szCs w:val="20"/>
+        </w:rPr>
+      </w:pPr>
+      <w:r>
+        <w:rPr>
+          <w:rFonts w:ascii="Courier New" w:eastAsia="Times New Roman" w:hAnsi="Courier New" w:cs="Courier New"/>
+          <w:sz w:val="20"/>
+          <w:szCs w:val="20"/>
+        </w:rPr>
+        <w:t>&gt;&gt;&gt; print parsed</w:t>
+      </w:r>
+    </w:p>
+    <w:p>
+      <w:pPr>
+        <w:tabs>
+          <w:tab w:val="left" w:pos="916"/>
+          <w:tab w:val="left" w:pos="1832"/>
+          <w:tab w:val="left" w:pos="2748"/>
+          <w:tab w:val="left" w:pos="3664"/>
+          <w:tab w:val="left" w:pos="4580"/>
+          <w:tab w:val="left" w:pos="5496"/>
+          <w:tab w:val="left" w:pos="6412"/>
+          <w:tab w:val="left" w:pos="7328"/>
+          <w:tab w:val="left" w:pos="8244"/>
+          <w:tab w:val="left" w:pos="9160"/>
+          <w:tab w:val="left" w:pos="10076"/>
+          <w:tab w:val="left" w:pos="10992"/>
+          <w:tab w:val="left" w:pos="11908"/>
+          <w:tab w:val="left" w:pos="12824"/>
+          <w:tab w:val="left" w:pos="13740"/>
+          <w:tab w:val="left" w:pos="14656"/>
+        </w:tabs>
+        <w:spacing w:after="0" w:line="240" w:lineRule="auto"/>
+        <w:ind w:left="720"/>
+        <w:rPr>
+          <w:rFonts w:ascii="Courier New" w:eastAsia="Times New Roman" w:hAnsi="Courier New" w:cs="Courier New"/>
+          <w:sz w:val="20"/>
+          <w:szCs w:val="20"/>
+        </w:rPr>
+      </w:pPr>
+      <w:r>
+        <w:rPr>
+          <w:rFonts w:ascii="Courier New" w:eastAsia="Times New Roman" w:hAnsi="Courier New" w:cs="Courier New"/>
+          <w:sz w:val="20"/>
+          <w:szCs w:val="20"/>
+        </w:rPr>
+        <w:t>[u'Hey ', _SectionNode(key=u'who', index_begin=12, index_end=18, parsed=[_EscapeNode(key=u'.'), u'!'])]</w:t>
+      </w:r>
+    </w:p>
+    <w:p>
+      <w:pPr>
+        <w:pStyle w:val="ListParagraph"/>
+        <w:ind w:left="792"/>
+        <w:rPr>
+          <w:sz w:val="24"/>
+          <w:lang w:val="bg-BG"/>
+        </w:rPr>
+      </w:pPr>
+    </w:p>
+    <w:p>
+      <w:pPr>
+        <w:pStyle w:val="ListParagraph"/>
+        <w:ind w:left="792"/>
+        <w:rPr>
+          <w:sz w:val="24"/>
+          <w:lang w:val="bg-BG"/>
+        </w:rPr>
+      </w:pPr>
+      <w:r>
+        <w:rPr>
+          <w:sz w:val="24"/>
+          <w:lang w:val="bg-BG"/>
+        </w:rPr>
+        <w:t>И тогава:</w:t>
+      </w:r>
+    </w:p>
+    <w:p>
+      <w:pPr>
+        <w:pStyle w:val="HTMLPreformatted"/>
+        <w:ind w:left="810"/>
+        <w:rPr>
+          <w:rStyle w:val="HTMLCode"/>
+        </w:rPr>
+      </w:pPr>
+      <w:r>
+        <w:rPr>
+          <w:rStyle w:val="HTMLCode"/>
+        </w:rPr>
+        <w:t>&gt;&gt;&gt; print renderer.render(parsed, {'who': 'Pops'})</w:t>
+      </w:r>
+    </w:p>
+    <w:p>
+      <w:pPr>
+        <w:pStyle w:val="HTMLPreformatted"/>
+        <w:ind w:left="810"/>
+        <w:rPr>
+          <w:rStyle w:val="HTMLCode"/>
+        </w:rPr>
+      </w:pPr>
+      <w:r>
+        <w:rPr>
+          <w:rStyle w:val="HTMLCode"/>
+        </w:rPr>
+        <w:t>Hey Pops!</w:t>
+      </w:r>
+    </w:p>
+    <w:p>
+      <w:pPr>
+        <w:pStyle w:val="HTMLPreformatted"/>
+        <w:ind w:left="810"/>
+        <w:rPr>
+          <w:rStyle w:val="HTMLCode"/>
+        </w:rPr>
+      </w:pPr>
+      <w:r>
+        <w:rPr>
+          <w:rStyle w:val="HTMLCode"/>
+        </w:rPr>
+        <w:t>&gt;&gt;&gt; print renderer.render(parsed, {'who': 'you'})</w:t>
+      </w:r>
+    </w:p>
+    <w:p>
+      <w:pPr>
+        <w:pStyle w:val="HTMLPreformatted"/>
+        <w:ind w:left="810"/>
+        <w:rPr>
+          <w:rStyle w:val="HTMLCode"/>
+        </w:rPr>
+      </w:pPr>
+      <w:r>
+        <w:rPr>
+          <w:rStyle w:val="HTMLCode"/>
+        </w:rPr>
+        <w:t>Hey you!</w:t>
+      </w:r>
+    </w:p>
+    <w:p>
+      <w:pPr>
+        <w:pStyle w:val="HTMLPreformatted"/>
+        <w:ind w:left="810"/>
+      </w:pPr>
+    </w:p>
+    <w:p>
+      <w:pPr>
+        <w:pStyle w:val="ListParagraph"/>
+        <w:numPr>
+          <w:ilvl w:val="1"/>
+          <w:numId w:val="1"/>
+        </w:numPr>
+        <w:rPr>
+          <w:sz w:val="24"/>
+          <w:lang w:val="bg-BG"/>
+        </w:rPr>
+      </w:pPr>
+      <w:r>
+        <w:rPr>
+          <w:sz w:val="24"/>
+        </w:rPr>
+        <w:t xml:space="preserve"> </w:t>
+      </w:r>
+      <w:r>
+        <w:rPr>
+          <w:sz w:val="24"/>
+        </w:rPr>
+        <w:t>Ruby</w:t>
+      </w:r>
+    </w:p>
+    <w:p>
+      <w:pPr>
+        <w:pStyle w:val="ListParagraph"/>
+        <w:ind w:left="792"/>
+        <w:rPr>
+          <w:sz w:val="24"/>
+          <w:lang w:val="bg-BG"/>
+        </w:rPr>
+      </w:pPr>
+      <w:r>
+        <w:rPr>
+          <w:sz w:val="24"/>
+          <w:lang w:val="bg-BG"/>
+        </w:rPr>
+        <w:t>С Mustache view-тата, които пишем, се разделят на 2 части: Ruby клас и HTML темплейт.</w:t>
+      </w:r>
+    </w:p>
+    <w:p>
+      <w:pPr>
+        <w:pStyle w:val="ListParagraph"/>
+        <w:ind w:left="792"/>
+        <w:rPr>
+          <w:sz w:val="24"/>
+          <w:lang w:val="bg-BG"/>
+        </w:rPr>
+      </w:pPr>
+      <w:r>
+        <w:rPr>
+          <w:sz w:val="24"/>
+          <w:lang w:val="bg-BG"/>
+        </w:rPr>
+        <w:t>Цялата логика, решения и код се съхраняват във view-то, а всичкият markup - в темплейта.По този начин темплейтът не прави нищо друго освен да реферира методи в нашите view-та.</w:t>
+      </w:r>
+    </w:p>
+    <w:p>
+      <w:pPr>
+        <w:pStyle w:val="ListParagraph"/>
+        <w:ind w:left="792"/>
+        <w:rPr>
+          <w:sz w:val="24"/>
+          <w:lang w:val="bg-BG"/>
+        </w:rPr>
+      </w:pPr>
+      <w:r>
+        <w:rPr>
+          <w:sz w:val="24"/>
+          <w:lang w:val="bg-BG"/>
+        </w:rPr>
+        <w:t>Стриктното разделение прави по-лесно писането на чисти темплейти, което ги прави по-лесно разширяеми, тестваеми и гъвкави.</w:t>
+      </w:r>
+    </w:p>
+    <w:p>
+      <w:pPr>
+        <w:spacing w:before="100" w:beforeAutospacing="1" w:after="100" w:afterAutospacing="1" w:line="240" w:lineRule="auto"/>
+        <w:ind w:left="810"/>
+        <w:rPr>
+          <w:rFonts w:eastAsia="Times New Roman" w:cs="Times New Roman"/>
+          <w:sz w:val="24"/>
+          <w:szCs w:val="24"/>
+        </w:rPr>
+      </w:pPr>
+      <w:r>
+        <w:rPr>
+          <w:rFonts w:eastAsia="Times New Roman" w:cs="Times New Roman"/>
+          <w:sz w:val="24"/>
+          <w:szCs w:val="24"/>
+        </w:rPr>
+        <w:t>Кратък пример:</w:t>
+      </w:r>
+    </w:p>
+    <w:p>
+      <w:pPr>
+        <w:tabs>
+          <w:tab w:val="left" w:pos="916"/>
+          <w:tab w:val="left" w:pos="1832"/>
+          <w:tab w:val="left" w:pos="2748"/>
+          <w:tab w:val="left" w:pos="3664"/>
+          <w:tab w:val="left" w:pos="4580"/>
+          <w:tab w:val="left" w:pos="5496"/>
+          <w:tab w:val="left" w:pos="6412"/>
+          <w:tab w:val="left" w:pos="7328"/>
+          <w:tab w:val="left" w:pos="8244"/>
+          <w:tab w:val="left" w:pos="9160"/>
+          <w:tab w:val="left" w:pos="10076"/>
+          <w:tab w:val="left" w:pos="10992"/>
+          <w:tab w:val="left" w:pos="11908"/>
+          <w:tab w:val="left" w:pos="12824"/>
+          <w:tab w:val="left" w:pos="13740"/>
+          <w:tab w:val="left" w:pos="14656"/>
+        </w:tabs>
+        <w:spacing w:after="0" w:line="240" w:lineRule="auto"/>
+        <w:ind w:left="810"/>
+        <w:rPr>
+          <w:rFonts w:ascii="Courier New" w:eastAsia="Times New Roman" w:hAnsi="Courier New" w:cs="Courier New"/>
+          <w:sz w:val="20"/>
+          <w:szCs w:val="20"/>
+        </w:rPr>
+      </w:pPr>
+      <w:r>
+        <w:rPr>
+          <w:rFonts w:ascii="Courier New" w:eastAsia="Times New Roman" w:hAnsi="Courier New" w:cs="Courier New"/>
+          <w:sz w:val="20"/>
+          <w:szCs w:val="20"/>
+        </w:rPr>
+        <w:t>&gt;&gt; require 'mustache'</w:t>
+      </w:r>
+    </w:p>
+    <w:p>
+      <w:pPr>
+        <w:tabs>
+          <w:tab w:val="left" w:pos="916"/>
+          <w:tab w:val="left" w:pos="1832"/>
+          <w:tab w:val="left" w:pos="2748"/>
+          <w:tab w:val="left" w:pos="3664"/>
+          <w:tab w:val="left" w:pos="4580"/>
+          <w:tab w:val="left" w:pos="5496"/>
+          <w:tab w:val="left" w:pos="6412"/>
+          <w:tab w:val="left" w:pos="7328"/>
+          <w:tab w:val="left" w:pos="8244"/>
+          <w:tab w:val="left" w:pos="9160"/>
+          <w:tab w:val="left" w:pos="10076"/>
+          <w:tab w:val="left" w:pos="10992"/>
+          <w:tab w:val="left" w:pos="11908"/>
+          <w:tab w:val="left" w:pos="12824"/>
+          <w:tab w:val="left" w:pos="13740"/>
+          <w:tab w:val="left" w:pos="14656"/>
+        </w:tabs>
+        <w:spacing w:after="0" w:line="240" w:lineRule="auto"/>
+        <w:ind w:left="810"/>
+        <w:rPr>
+          <w:rFonts w:ascii="Courier New" w:eastAsia="Times New Roman" w:hAnsi="Courier New" w:cs="Courier New"/>
+          <w:sz w:val="20"/>
+          <w:szCs w:val="20"/>
+        </w:rPr>
+      </w:pPr>
+      <w:r>
+        <w:rPr>
+          <w:rFonts w:ascii="Courier New" w:eastAsia="Times New Roman" w:hAnsi="Courier New" w:cs="Courier New"/>
+          <w:sz w:val="20"/>
+          <w:szCs w:val="20"/>
+        </w:rPr>
+        <w:t>=&gt; true</w:t>
+      </w:r>
+    </w:p>
+    <w:p>
+      <w:pPr>
+        <w:tabs>
+          <w:tab w:val="left" w:pos="916"/>
+          <w:tab w:val="left" w:pos="1832"/>
+          <w:tab w:val="left" w:pos="2748"/>
+          <w:tab w:val="left" w:pos="3664"/>
+          <w:tab w:val="left" w:pos="4580"/>
+          <w:tab w:val="left" w:pos="5496"/>
+          <w:tab w:val="left" w:pos="6412"/>
+          <w:tab w:val="left" w:pos="7328"/>
+          <w:tab w:val="left" w:pos="8244"/>
+          <w:tab w:val="left" w:pos="9160"/>
+          <w:tab w:val="left" w:pos="10076"/>
+          <w:tab w:val="left" w:pos="10992"/>
+          <w:tab w:val="left" w:pos="11908"/>
+          <w:tab w:val="left" w:pos="12824"/>
+          <w:tab w:val="left" w:pos="13740"/>
+          <w:tab w:val="left" w:pos="14656"/>
+        </w:tabs>
+        <w:spacing w:after="0" w:line="240" w:lineRule="auto"/>
+        <w:ind w:left="810"/>
+        <w:rPr>
+          <w:rFonts w:ascii="Courier New" w:eastAsia="Times New Roman" w:hAnsi="Courier New" w:cs="Courier New"/>
+          <w:sz w:val="20"/>
+          <w:szCs w:val="20"/>
+        </w:rPr>
+      </w:pPr>
+      <w:r>
+        <w:rPr>
+          <w:rFonts w:ascii="Courier New" w:eastAsia="Times New Roman" w:hAnsi="Courier New" w:cs="Courier New"/>
+          <w:sz w:val="20"/>
+          <w:szCs w:val="20"/>
+        </w:rPr>
+        <w:t>&gt;&gt; Mustache.render("Hello {{planet}}", :planet =&gt; "World!")</w:t>
+      </w:r>
+    </w:p>
+    <w:p>
+      <w:pPr>
+        <w:tabs>
+          <w:tab w:val="left" w:pos="916"/>
+          <w:tab w:val="left" w:pos="1832"/>
+          <w:tab w:val="left" w:pos="2748"/>
+          <w:tab w:val="left" w:pos="3664"/>
+          <w:tab w:val="left" w:pos="4580"/>
+          <w:tab w:val="left" w:pos="5496"/>
+          <w:tab w:val="left" w:pos="6412"/>
+          <w:tab w:val="left" w:pos="7328"/>
+          <w:tab w:val="left" w:pos="8244"/>
+          <w:tab w:val="left" w:pos="9160"/>
+          <w:tab w:val="left" w:pos="10076"/>
+          <w:tab w:val="left" w:pos="10992"/>
+          <w:tab w:val="left" w:pos="11908"/>
+          <w:tab w:val="left" w:pos="12824"/>
+          <w:tab w:val="left" w:pos="13740"/>
+          <w:tab w:val="left" w:pos="14656"/>
+        </w:tabs>
+        <w:spacing w:after="0" w:line="240" w:lineRule="auto"/>
+        <w:ind w:left="810"/>
+        <w:rPr>
+          <w:rFonts w:ascii="Courier New" w:eastAsia="Times New Roman" w:hAnsi="Courier New" w:cs="Courier New"/>
+          <w:sz w:val="20"/>
+          <w:szCs w:val="20"/>
+        </w:rPr>
+      </w:pPr>
+      <w:r>
+        <w:rPr>
+          <w:rFonts w:ascii="Courier New" w:eastAsia="Times New Roman" w:hAnsi="Courier New" w:cs="Courier New"/>
+          <w:sz w:val="20"/>
+          <w:szCs w:val="20"/>
+        </w:rPr>
+        <w:t>=&gt; "Hello World!"</w:t>
+      </w:r>
+    </w:p>
+    <w:p>
+      <w:pPr>
+        <w:spacing w:before="100" w:beforeAutospacing="1" w:after="100" w:afterAutospacing="1" w:line="240" w:lineRule="auto"/>
+        <w:ind w:left="810"/>
+        <w:rPr>
+          <w:rFonts w:eastAsia="Times New Roman" w:cs="Times New Roman"/>
+          <w:sz w:val="24"/>
+          <w:szCs w:val="24"/>
+        </w:rPr>
+      </w:pPr>
+      <w:r>
+        <w:rPr>
+          <w:rFonts w:eastAsia="Times New Roman" w:cs="Times New Roman"/>
+          <w:sz w:val="24"/>
+          <w:szCs w:val="24"/>
+        </w:rPr>
+        <w:t xml:space="preserve">Ето един каноничен пример, който е само малка част от всички </w:t>
+      </w:r>
+      <w:hyperlink r:id="rId13" w:history="1">
+        <w:r>
+          <w:rPr>
+            <w:rStyle w:val="Hyperlink"/>
+            <w:rFonts w:eastAsia="Times New Roman" w:cs="Times New Roman"/>
+            <w:sz w:val="24"/>
+            <w:szCs w:val="24"/>
+          </w:rPr>
+          <w:t>примери</w:t>
+        </w:r>
+      </w:hyperlink>
+      <w:r>
+        <w:rPr>
+          <w:rFonts w:eastAsia="Times New Roman" w:cs="Times New Roman"/>
+          <w:sz w:val="24"/>
+          <w:szCs w:val="24"/>
+        </w:rPr>
+        <w:t>:</w:t>
+      </w:r>
+    </w:p>
+    <w:p>
+      <w:pPr>
+        <w:tabs>
+          <w:tab w:val="left" w:pos="916"/>
+          <w:tab w:val="left" w:pos="1832"/>
+          <w:tab w:val="left" w:pos="2748"/>
+          <w:tab w:val="left" w:pos="3664"/>
+          <w:tab w:val="left" w:pos="4580"/>
+          <w:tab w:val="left" w:pos="5496"/>
+          <w:tab w:val="left" w:pos="6412"/>
+          <w:tab w:val="left" w:pos="7328"/>
+          <w:tab w:val="left" w:pos="8244"/>
+          <w:tab w:val="left" w:pos="9160"/>
+          <w:tab w:val="left" w:pos="10076"/>
+          <w:tab w:val="left" w:pos="10992"/>
+          <w:tab w:val="left" w:pos="11908"/>
+          <w:tab w:val="left" w:pos="12824"/>
+          <w:tab w:val="left" w:pos="13740"/>
+          <w:tab w:val="left" w:pos="14656"/>
+        </w:tabs>
+        <w:spacing w:after="0" w:line="240" w:lineRule="auto"/>
+        <w:ind w:left="810"/>
+        <w:rPr>
+          <w:rFonts w:ascii="Courier New" w:eastAsia="Times New Roman" w:hAnsi="Courier New" w:cs="Courier New"/>
+          <w:sz w:val="20"/>
+          <w:szCs w:val="20"/>
+        </w:rPr>
+      </w:pPr>
+      <w:r>
+        <w:rPr>
+          <w:rFonts w:ascii="Courier New" w:eastAsia="Times New Roman" w:hAnsi="Courier New" w:cs="Courier New"/>
+          <w:sz w:val="20"/>
+          <w:szCs w:val="20"/>
+        </w:rPr>
+        <w:t>class Simple &lt; Mustache</w:t>
+      </w:r>
+    </w:p>
+    <w:p>
+      <w:pPr>
+        <w:tabs>
+          <w:tab w:val="left" w:pos="916"/>
+          <w:tab w:val="left" w:pos="1832"/>
+          <w:tab w:val="left" w:pos="2748"/>
+          <w:tab w:val="left" w:pos="3664"/>
+          <w:tab w:val="left" w:pos="4580"/>
+          <w:tab w:val="left" w:pos="5496"/>
+          <w:tab w:val="left" w:pos="6412"/>
+          <w:tab w:val="left" w:pos="7328"/>
+          <w:tab w:val="left" w:pos="8244"/>
+          <w:tab w:val="left" w:pos="9160"/>
+          <w:tab w:val="left" w:pos="10076"/>
+          <w:tab w:val="left" w:pos="10992"/>
+          <w:tab w:val="left" w:pos="11908"/>
+          <w:tab w:val="left" w:pos="12824"/>
+          <w:tab w:val="left" w:pos="13740"/>
+          <w:tab w:val="left" w:pos="14656"/>
+        </w:tabs>
+        <w:spacing w:after="0" w:line="240" w:lineRule="auto"/>
+        <w:ind w:left="810"/>
+        <w:rPr>
+          <w:rFonts w:ascii="Courier New" w:eastAsia="Times New Roman" w:hAnsi="Courier New" w:cs="Courier New"/>
+          <w:sz w:val="20"/>
+          <w:szCs w:val="20"/>
+        </w:rPr>
+      </w:pPr>
+      <w:r>
+        <w:rPr>
+          <w:rFonts w:ascii="Courier New" w:eastAsia="Times New Roman" w:hAnsi="Courier New" w:cs="Courier New"/>
+          <w:sz w:val="20"/>
+          <w:szCs w:val="20"/>
+        </w:rPr>
+        <w:t xml:space="preserve">  def name</w:t>
+      </w:r>
+    </w:p>
+    <w:p>
+      <w:pPr>
+        <w:tabs>
+          <w:tab w:val="left" w:pos="916"/>
+          <w:tab w:val="left" w:pos="1832"/>
+          <w:tab w:val="left" w:pos="2748"/>
+          <w:tab w:val="left" w:pos="3664"/>
+          <w:tab w:val="left" w:pos="4580"/>
+          <w:tab w:val="left" w:pos="5496"/>
+          <w:tab w:val="left" w:pos="6412"/>
+          <w:tab w:val="left" w:pos="7328"/>
+          <w:tab w:val="left" w:pos="8244"/>
+          <w:tab w:val="left" w:pos="9160"/>
+          <w:tab w:val="left" w:pos="10076"/>
+          <w:tab w:val="left" w:pos="10992"/>
+          <w:tab w:val="left" w:pos="11908"/>
+          <w:tab w:val="left" w:pos="12824"/>
+          <w:tab w:val="left" w:pos="13740"/>
+          <w:tab w:val="left" w:pos="14656"/>
+        </w:tabs>
+        <w:spacing w:after="0" w:line="240" w:lineRule="auto"/>
+        <w:ind w:left="810"/>
+        <w:rPr>
+          <w:rFonts w:ascii="Courier New" w:eastAsia="Times New Roman" w:hAnsi="Courier New" w:cs="Courier New"/>
+          <w:sz w:val="20"/>
+          <w:szCs w:val="20"/>
+        </w:rPr>
+      </w:pPr>
+      <w:r>
+        <w:rPr>
+          <w:rFonts w:ascii="Courier New" w:eastAsia="Times New Roman" w:hAnsi="Courier New" w:cs="Courier New"/>
+          <w:sz w:val="20"/>
+          <w:szCs w:val="20"/>
+        </w:rPr>
+        <w:t xml:space="preserve">    "Chris"</w:t>
+      </w:r>
+    </w:p>
+    <w:p>
+      <w:pPr>
+        <w:tabs>
+          <w:tab w:val="left" w:pos="916"/>
+          <w:tab w:val="left" w:pos="1832"/>
+          <w:tab w:val="left" w:pos="2748"/>
+          <w:tab w:val="left" w:pos="3664"/>
+          <w:tab w:val="left" w:pos="4580"/>
+          <w:tab w:val="left" w:pos="5496"/>
+          <w:tab w:val="left" w:pos="6412"/>
+          <w:tab w:val="left" w:pos="7328"/>
+          <w:tab w:val="left" w:pos="8244"/>
+          <w:tab w:val="left" w:pos="9160"/>
+          <w:tab w:val="left" w:pos="10076"/>
+          <w:tab w:val="left" w:pos="10992"/>
+          <w:tab w:val="left" w:pos="11908"/>
+          <w:tab w:val="left" w:pos="12824"/>
+          <w:tab w:val="left" w:pos="13740"/>
+          <w:tab w:val="left" w:pos="14656"/>
+        </w:tabs>
+        <w:spacing w:after="0" w:line="240" w:lineRule="auto"/>
+        <w:ind w:left="810"/>
+        <w:rPr>
+          <w:rFonts w:ascii="Courier New" w:eastAsia="Times New Roman" w:hAnsi="Courier New" w:cs="Courier New"/>
+          <w:sz w:val="20"/>
+          <w:szCs w:val="20"/>
+        </w:rPr>
+      </w:pPr>
+      <w:r>
+        <w:rPr>
+          <w:rFonts w:ascii="Courier New" w:eastAsia="Times New Roman" w:hAnsi="Courier New" w:cs="Courier New"/>
+          <w:sz w:val="20"/>
+          <w:szCs w:val="20"/>
+        </w:rPr>
+        <w:t xml:space="preserve">  end</w:t>
+      </w:r>
+    </w:p>
+    <w:p>
+      <w:pPr>
+        <w:tabs>
+          <w:tab w:val="left" w:pos="916"/>
+          <w:tab w:val="left" w:pos="1832"/>
+          <w:tab w:val="left" w:pos="2748"/>
+          <w:tab w:val="left" w:pos="3664"/>
+          <w:tab w:val="left" w:pos="4580"/>
+          <w:tab w:val="left" w:pos="5496"/>
+          <w:tab w:val="left" w:pos="6412"/>
+          <w:tab w:val="left" w:pos="7328"/>
+          <w:tab w:val="left" w:pos="8244"/>
+          <w:tab w:val="left" w:pos="9160"/>
+          <w:tab w:val="left" w:pos="10076"/>
+          <w:tab w:val="left" w:pos="10992"/>
+          <w:tab w:val="left" w:pos="11908"/>
+          <w:tab w:val="left" w:pos="12824"/>
+          <w:tab w:val="left" w:pos="13740"/>
+          <w:tab w:val="left" w:pos="14656"/>
+        </w:tabs>
+        <w:spacing w:after="0" w:line="240" w:lineRule="auto"/>
+        <w:ind w:left="810"/>
+        <w:rPr>
+          <w:rFonts w:ascii="Courier New" w:eastAsia="Times New Roman" w:hAnsi="Courier New" w:cs="Courier New"/>
+          <w:sz w:val="20"/>
+          <w:szCs w:val="20"/>
+        </w:rPr>
+      </w:pPr>
+    </w:p>
+    <w:p>
+      <w:pPr>
+        <w:tabs>
+          <w:tab w:val="left" w:pos="916"/>
+          <w:tab w:val="left" w:pos="1832"/>
+          <w:tab w:val="left" w:pos="2748"/>
+          <w:tab w:val="left" w:pos="3664"/>
+          <w:tab w:val="left" w:pos="4580"/>
+          <w:tab w:val="left" w:pos="5496"/>
+          <w:tab w:val="left" w:pos="6412"/>
+          <w:tab w:val="left" w:pos="7328"/>
+          <w:tab w:val="left" w:pos="8244"/>
+          <w:tab w:val="left" w:pos="9160"/>
+          <w:tab w:val="left" w:pos="10076"/>
+          <w:tab w:val="left" w:pos="10992"/>
+          <w:tab w:val="left" w:pos="11908"/>
+          <w:tab w:val="left" w:pos="12824"/>
+          <w:tab w:val="left" w:pos="13740"/>
+          <w:tab w:val="left" w:pos="14656"/>
+        </w:tabs>
+        <w:spacing w:after="0" w:line="240" w:lineRule="auto"/>
+        <w:ind w:left="810"/>
+        <w:rPr>
+          <w:rFonts w:ascii="Courier New" w:eastAsia="Times New Roman" w:hAnsi="Courier New" w:cs="Courier New"/>
+          <w:sz w:val="20"/>
+          <w:szCs w:val="20"/>
+        </w:rPr>
+      </w:pPr>
+      <w:r>
+        <w:rPr>
+          <w:rFonts w:ascii="Courier New" w:eastAsia="Times New Roman" w:hAnsi="Courier New" w:cs="Courier New"/>
+          <w:sz w:val="20"/>
+          <w:szCs w:val="20"/>
+        </w:rPr>
+        <w:lastRenderedPageBreak/>
+        <w:t xml:space="preserve">  def value</w:t>
+      </w:r>
+    </w:p>
+    <w:p>
+      <w:pPr>
+        <w:tabs>
+          <w:tab w:val="left" w:pos="916"/>
+          <w:tab w:val="left" w:pos="1832"/>
+          <w:tab w:val="left" w:pos="2748"/>
+          <w:tab w:val="left" w:pos="3664"/>
+          <w:tab w:val="left" w:pos="4580"/>
+          <w:tab w:val="left" w:pos="5496"/>
+          <w:tab w:val="left" w:pos="6412"/>
+          <w:tab w:val="left" w:pos="7328"/>
+          <w:tab w:val="left" w:pos="8244"/>
+          <w:tab w:val="left" w:pos="9160"/>
+          <w:tab w:val="left" w:pos="10076"/>
+          <w:tab w:val="left" w:pos="10992"/>
+          <w:tab w:val="left" w:pos="11908"/>
+          <w:tab w:val="left" w:pos="12824"/>
+          <w:tab w:val="left" w:pos="13740"/>
+          <w:tab w:val="left" w:pos="14656"/>
+        </w:tabs>
+        <w:spacing w:after="0" w:line="240" w:lineRule="auto"/>
+        <w:ind w:left="810"/>
+        <w:rPr>
+          <w:rFonts w:ascii="Courier New" w:eastAsia="Times New Roman" w:hAnsi="Courier New" w:cs="Courier New"/>
+          <w:sz w:val="20"/>
+          <w:szCs w:val="20"/>
+        </w:rPr>
+      </w:pPr>
+      <w:r>
+        <w:rPr>
+          <w:rFonts w:ascii="Courier New" w:eastAsia="Times New Roman" w:hAnsi="Courier New" w:cs="Courier New"/>
+          <w:sz w:val="20"/>
+          <w:szCs w:val="20"/>
+        </w:rPr>
+        <w:t xml:space="preserve">    10_000</w:t>
+      </w:r>
+    </w:p>
+    <w:p>
+      <w:pPr>
+        <w:tabs>
+          <w:tab w:val="left" w:pos="916"/>
+          <w:tab w:val="left" w:pos="1832"/>
+          <w:tab w:val="left" w:pos="2748"/>
+          <w:tab w:val="left" w:pos="3664"/>
+          <w:tab w:val="left" w:pos="4580"/>
+          <w:tab w:val="left" w:pos="5496"/>
+          <w:tab w:val="left" w:pos="6412"/>
+          <w:tab w:val="left" w:pos="7328"/>
+          <w:tab w:val="left" w:pos="8244"/>
+          <w:tab w:val="left" w:pos="9160"/>
+          <w:tab w:val="left" w:pos="10076"/>
+          <w:tab w:val="left" w:pos="10992"/>
+          <w:tab w:val="left" w:pos="11908"/>
+          <w:tab w:val="left" w:pos="12824"/>
+          <w:tab w:val="left" w:pos="13740"/>
+          <w:tab w:val="left" w:pos="14656"/>
+        </w:tabs>
+        <w:spacing w:after="0" w:line="240" w:lineRule="auto"/>
+        <w:ind w:left="810"/>
+        <w:rPr>
+          <w:rFonts w:ascii="Courier New" w:eastAsia="Times New Roman" w:hAnsi="Courier New" w:cs="Courier New"/>
+          <w:sz w:val="20"/>
+          <w:szCs w:val="20"/>
+        </w:rPr>
+      </w:pPr>
+      <w:r>
+        <w:rPr>
+          <w:rFonts w:ascii="Courier New" w:eastAsia="Times New Roman" w:hAnsi="Courier New" w:cs="Courier New"/>
+          <w:sz w:val="20"/>
+          <w:szCs w:val="20"/>
+        </w:rPr>
+        <w:t xml:space="preserve">  end</w:t>
+      </w:r>
+    </w:p>
+    <w:p>
+      <w:pPr>
+        <w:tabs>
+          <w:tab w:val="left" w:pos="916"/>
+          <w:tab w:val="left" w:pos="1832"/>
+          <w:tab w:val="left" w:pos="2748"/>
+          <w:tab w:val="left" w:pos="3664"/>
+          <w:tab w:val="left" w:pos="4580"/>
+          <w:tab w:val="left" w:pos="5496"/>
+          <w:tab w:val="left" w:pos="6412"/>
+          <w:tab w:val="left" w:pos="7328"/>
+          <w:tab w:val="left" w:pos="8244"/>
+          <w:tab w:val="left" w:pos="9160"/>
+          <w:tab w:val="left" w:pos="10076"/>
+          <w:tab w:val="left" w:pos="10992"/>
+          <w:tab w:val="left" w:pos="11908"/>
+          <w:tab w:val="left" w:pos="12824"/>
+          <w:tab w:val="left" w:pos="13740"/>
+          <w:tab w:val="left" w:pos="14656"/>
+        </w:tabs>
+        <w:spacing w:after="0" w:line="240" w:lineRule="auto"/>
+        <w:ind w:left="810"/>
+        <w:rPr>
+          <w:rFonts w:ascii="Courier New" w:eastAsia="Times New Roman" w:hAnsi="Courier New" w:cs="Courier New"/>
+          <w:sz w:val="20"/>
+          <w:szCs w:val="20"/>
+        </w:rPr>
+      </w:pPr>
+    </w:p>
+    <w:p>
+      <w:pPr>
+        <w:tabs>
+          <w:tab w:val="left" w:pos="916"/>
+          <w:tab w:val="left" w:pos="1832"/>
+          <w:tab w:val="left" w:pos="2748"/>
+          <w:tab w:val="left" w:pos="3664"/>
+          <w:tab w:val="left" w:pos="4580"/>
+          <w:tab w:val="left" w:pos="5496"/>
+          <w:tab w:val="left" w:pos="6412"/>
+          <w:tab w:val="left" w:pos="7328"/>
+          <w:tab w:val="left" w:pos="8244"/>
+          <w:tab w:val="left" w:pos="9160"/>
+          <w:tab w:val="left" w:pos="10076"/>
+          <w:tab w:val="left" w:pos="10992"/>
+          <w:tab w:val="left" w:pos="11908"/>
+          <w:tab w:val="left" w:pos="12824"/>
+          <w:tab w:val="left" w:pos="13740"/>
+          <w:tab w:val="left" w:pos="14656"/>
+        </w:tabs>
+        <w:spacing w:after="0" w:line="240" w:lineRule="auto"/>
+        <w:ind w:left="810"/>
+        <w:rPr>
+          <w:rFonts w:ascii="Courier New" w:eastAsia="Times New Roman" w:hAnsi="Courier New" w:cs="Courier New"/>
+          <w:sz w:val="20"/>
+          <w:szCs w:val="20"/>
+        </w:rPr>
+      </w:pPr>
+      <w:r>
+        <w:rPr>
+          <w:rFonts w:ascii="Courier New" w:eastAsia="Times New Roman" w:hAnsi="Courier New" w:cs="Courier New"/>
+          <w:sz w:val="20"/>
+          <w:szCs w:val="20"/>
+        </w:rPr>
+        <w:t xml:space="preserve">  def taxed_value</w:t>
+      </w:r>
+    </w:p>
+    <w:p>
+      <w:pPr>
+        <w:tabs>
+          <w:tab w:val="left" w:pos="916"/>
+          <w:tab w:val="left" w:pos="1832"/>
+          <w:tab w:val="left" w:pos="2748"/>
+          <w:tab w:val="left" w:pos="3664"/>
+          <w:tab w:val="left" w:pos="4580"/>
+          <w:tab w:val="left" w:pos="5496"/>
+          <w:tab w:val="left" w:pos="6412"/>
+          <w:tab w:val="left" w:pos="7328"/>
+          <w:tab w:val="left" w:pos="8244"/>
+          <w:tab w:val="left" w:pos="9160"/>
+          <w:tab w:val="left" w:pos="10076"/>
+          <w:tab w:val="left" w:pos="10992"/>
+          <w:tab w:val="left" w:pos="11908"/>
+          <w:tab w:val="left" w:pos="12824"/>
+          <w:tab w:val="left" w:pos="13740"/>
+          <w:tab w:val="left" w:pos="14656"/>
+        </w:tabs>
+        <w:spacing w:after="0" w:line="240" w:lineRule="auto"/>
+        <w:ind w:left="810"/>
+        <w:rPr>
+          <w:rFonts w:ascii="Courier New" w:eastAsia="Times New Roman" w:hAnsi="Courier New" w:cs="Courier New"/>
+          <w:sz w:val="20"/>
+          <w:szCs w:val="20"/>
+        </w:rPr>
+      </w:pPr>
+      <w:r>
+        <w:rPr>
+          <w:rFonts w:ascii="Courier New" w:eastAsia="Times New Roman" w:hAnsi="Courier New" w:cs="Courier New"/>
+          <w:sz w:val="20"/>
+          <w:szCs w:val="20"/>
+        </w:rPr>
+        <w:t xml:space="preserve">    value * 0.6</w:t>
+      </w:r>
+    </w:p>
+    <w:p>
+      <w:pPr>
+        <w:tabs>
+          <w:tab w:val="left" w:pos="916"/>
+          <w:tab w:val="left" w:pos="1832"/>
+          <w:tab w:val="left" w:pos="2748"/>
+          <w:tab w:val="left" w:pos="3664"/>
+          <w:tab w:val="left" w:pos="4580"/>
+          <w:tab w:val="left" w:pos="5496"/>
+          <w:tab w:val="left" w:pos="6412"/>
+          <w:tab w:val="left" w:pos="7328"/>
+          <w:tab w:val="left" w:pos="8244"/>
+          <w:tab w:val="left" w:pos="9160"/>
+          <w:tab w:val="left" w:pos="10076"/>
+          <w:tab w:val="left" w:pos="10992"/>
+          <w:tab w:val="left" w:pos="11908"/>
+          <w:tab w:val="left" w:pos="12824"/>
+          <w:tab w:val="left" w:pos="13740"/>
+          <w:tab w:val="left" w:pos="14656"/>
+        </w:tabs>
+        <w:spacing w:after="0" w:line="240" w:lineRule="auto"/>
+        <w:ind w:left="810"/>
+        <w:rPr>
+          <w:rFonts w:ascii="Courier New" w:eastAsia="Times New Roman" w:hAnsi="Courier New" w:cs="Courier New"/>
+          <w:sz w:val="20"/>
+          <w:szCs w:val="20"/>
+        </w:rPr>
+      </w:pPr>
+      <w:r>
+        <w:rPr>
+          <w:rFonts w:ascii="Courier New" w:eastAsia="Times New Roman" w:hAnsi="Courier New" w:cs="Courier New"/>
+          <w:sz w:val="20"/>
+          <w:szCs w:val="20"/>
+        </w:rPr>
+        <w:t xml:space="preserve">  end</w:t>
+      </w:r>
+    </w:p>
+    <w:p>
+      <w:pPr>
+        <w:tabs>
+          <w:tab w:val="left" w:pos="916"/>
+          <w:tab w:val="left" w:pos="1832"/>
+          <w:tab w:val="left" w:pos="2748"/>
+          <w:tab w:val="left" w:pos="3664"/>
+          <w:tab w:val="left" w:pos="4580"/>
+          <w:tab w:val="left" w:pos="5496"/>
+          <w:tab w:val="left" w:pos="6412"/>
+          <w:tab w:val="left" w:pos="7328"/>
+          <w:tab w:val="left" w:pos="8244"/>
+          <w:tab w:val="left" w:pos="9160"/>
+          <w:tab w:val="left" w:pos="10076"/>
+          <w:tab w:val="left" w:pos="10992"/>
+          <w:tab w:val="left" w:pos="11908"/>
+          <w:tab w:val="left" w:pos="12824"/>
+          <w:tab w:val="left" w:pos="13740"/>
+          <w:tab w:val="left" w:pos="14656"/>
+        </w:tabs>
+        <w:spacing w:after="0" w:line="240" w:lineRule="auto"/>
+        <w:ind w:left="810"/>
+        <w:rPr>
+          <w:rFonts w:ascii="Courier New" w:eastAsia="Times New Roman" w:hAnsi="Courier New" w:cs="Courier New"/>
+          <w:sz w:val="20"/>
+          <w:szCs w:val="20"/>
+        </w:rPr>
+      </w:pPr>
+    </w:p>
+    <w:p>
+      <w:pPr>
+        <w:tabs>
+          <w:tab w:val="left" w:pos="916"/>
+          <w:tab w:val="left" w:pos="1832"/>
+          <w:tab w:val="left" w:pos="2748"/>
+          <w:tab w:val="left" w:pos="3664"/>
+          <w:tab w:val="left" w:pos="4580"/>
+          <w:tab w:val="left" w:pos="5496"/>
+          <w:tab w:val="left" w:pos="6412"/>
+          <w:tab w:val="left" w:pos="7328"/>
+          <w:tab w:val="left" w:pos="8244"/>
+          <w:tab w:val="left" w:pos="9160"/>
+          <w:tab w:val="left" w:pos="10076"/>
+          <w:tab w:val="left" w:pos="10992"/>
+          <w:tab w:val="left" w:pos="11908"/>
+          <w:tab w:val="left" w:pos="12824"/>
+          <w:tab w:val="left" w:pos="13740"/>
+          <w:tab w:val="left" w:pos="14656"/>
+        </w:tabs>
+        <w:spacing w:after="0" w:line="240" w:lineRule="auto"/>
+        <w:ind w:left="810"/>
+        <w:rPr>
+          <w:rFonts w:ascii="Courier New" w:eastAsia="Times New Roman" w:hAnsi="Courier New" w:cs="Courier New"/>
+          <w:sz w:val="20"/>
+          <w:szCs w:val="20"/>
+        </w:rPr>
+      </w:pPr>
+      <w:r>
+        <w:rPr>
+          <w:rFonts w:ascii="Courier New" w:eastAsia="Times New Roman" w:hAnsi="Courier New" w:cs="Courier New"/>
+          <w:sz w:val="20"/>
+          <w:szCs w:val="20"/>
+        </w:rPr>
+        <w:t xml:space="preserve">  def in_ca</w:t>
+      </w:r>
+    </w:p>
+    <w:p>
+      <w:pPr>
+        <w:tabs>
+          <w:tab w:val="left" w:pos="916"/>
+          <w:tab w:val="left" w:pos="1832"/>
+          <w:tab w:val="left" w:pos="2748"/>
+          <w:tab w:val="left" w:pos="3664"/>
+          <w:tab w:val="left" w:pos="4580"/>
+          <w:tab w:val="left" w:pos="5496"/>
+          <w:tab w:val="left" w:pos="6412"/>
+          <w:tab w:val="left" w:pos="7328"/>
+          <w:tab w:val="left" w:pos="8244"/>
+          <w:tab w:val="left" w:pos="9160"/>
+          <w:tab w:val="left" w:pos="10076"/>
+          <w:tab w:val="left" w:pos="10992"/>
+          <w:tab w:val="left" w:pos="11908"/>
+          <w:tab w:val="left" w:pos="12824"/>
+          <w:tab w:val="left" w:pos="13740"/>
+          <w:tab w:val="left" w:pos="14656"/>
+        </w:tabs>
+        <w:spacing w:after="0" w:line="240" w:lineRule="auto"/>
+        <w:ind w:left="810"/>
+        <w:rPr>
+          <w:rFonts w:ascii="Courier New" w:eastAsia="Times New Roman" w:hAnsi="Courier New" w:cs="Courier New"/>
+          <w:sz w:val="20"/>
+          <w:szCs w:val="20"/>
+        </w:rPr>
+      </w:pPr>
+      <w:r>
+        <w:rPr>
+          <w:rFonts w:ascii="Courier New" w:eastAsia="Times New Roman" w:hAnsi="Courier New" w:cs="Courier New"/>
+          <w:sz w:val="20"/>
+          <w:szCs w:val="20"/>
+        </w:rPr>
+        <w:t xml:space="preserve">    true</w:t>
+      </w:r>
+    </w:p>
+    <w:p>
+      <w:pPr>
+        <w:tabs>
+          <w:tab w:val="left" w:pos="916"/>
+          <w:tab w:val="left" w:pos="1832"/>
+          <w:tab w:val="left" w:pos="2748"/>
+          <w:tab w:val="left" w:pos="3664"/>
+          <w:tab w:val="left" w:pos="4580"/>
+          <w:tab w:val="left" w:pos="5496"/>
+          <w:tab w:val="left" w:pos="6412"/>
+          <w:tab w:val="left" w:pos="7328"/>
+          <w:tab w:val="left" w:pos="8244"/>
+          <w:tab w:val="left" w:pos="9160"/>
+          <w:tab w:val="left" w:pos="10076"/>
+          <w:tab w:val="left" w:pos="10992"/>
+          <w:tab w:val="left" w:pos="11908"/>
+          <w:tab w:val="left" w:pos="12824"/>
+          <w:tab w:val="left" w:pos="13740"/>
+          <w:tab w:val="left" w:pos="14656"/>
+        </w:tabs>
+        <w:spacing w:after="0" w:line="240" w:lineRule="auto"/>
+        <w:ind w:left="810"/>
+        <w:rPr>
+          <w:rFonts w:ascii="Courier New" w:eastAsia="Times New Roman" w:hAnsi="Courier New" w:cs="Courier New"/>
+          <w:sz w:val="20"/>
+          <w:szCs w:val="20"/>
+        </w:rPr>
+      </w:pPr>
+      <w:r>
+        <w:rPr>
+          <w:rFonts w:ascii="Courier New" w:eastAsia="Times New Roman" w:hAnsi="Courier New" w:cs="Courier New"/>
+          <w:sz w:val="20"/>
+          <w:szCs w:val="20"/>
+        </w:rPr>
+        <w:t xml:space="preserve">  end</w:t>
+      </w:r>
+    </w:p>
+    <w:p>
+      <w:pPr>
+        <w:tabs>
+          <w:tab w:val="left" w:pos="916"/>
+          <w:tab w:val="left" w:pos="1832"/>
+          <w:tab w:val="left" w:pos="2748"/>
+          <w:tab w:val="left" w:pos="3664"/>
+          <w:tab w:val="left" w:pos="4580"/>
+          <w:tab w:val="left" w:pos="5496"/>
+          <w:tab w:val="left" w:pos="6412"/>
+          <w:tab w:val="left" w:pos="7328"/>
+          <w:tab w:val="left" w:pos="8244"/>
+          <w:tab w:val="left" w:pos="9160"/>
+          <w:tab w:val="left" w:pos="10076"/>
+          <w:tab w:val="left" w:pos="10992"/>
+          <w:tab w:val="left" w:pos="11908"/>
+          <w:tab w:val="left" w:pos="12824"/>
+          <w:tab w:val="left" w:pos="13740"/>
+          <w:tab w:val="left" w:pos="14656"/>
+        </w:tabs>
+        <w:spacing w:after="0" w:line="240" w:lineRule="auto"/>
+        <w:ind w:left="810"/>
+        <w:rPr>
+          <w:rFonts w:ascii="Courier New" w:eastAsia="Times New Roman" w:hAnsi="Courier New" w:cs="Courier New"/>
+          <w:sz w:val="20"/>
+          <w:szCs w:val="20"/>
+        </w:rPr>
+      </w:pPr>
+      <w:r>
+        <w:rPr>
+          <w:rFonts w:ascii="Courier New" w:eastAsia="Times New Roman" w:hAnsi="Courier New" w:cs="Courier New"/>
+          <w:sz w:val="20"/>
+          <w:szCs w:val="20"/>
+        </w:rPr>
+        <w:t>end</w:t>
+      </w:r>
+    </w:p>
+    <w:p>
+      <w:pPr>
+        <w:spacing w:before="100" w:beforeAutospacing="1" w:after="100" w:afterAutospacing="1" w:line="240" w:lineRule="auto"/>
+        <w:ind w:left="810"/>
+        <w:rPr>
+          <w:rFonts w:eastAsia="Times New Roman" w:cs="Times New Roman"/>
+          <w:sz w:val="24"/>
+          <w:szCs w:val="24"/>
+        </w:rPr>
+      </w:pPr>
+      <w:r>
+        <w:rPr>
+          <w:rFonts w:eastAsia="Times New Roman" w:cs="Times New Roman"/>
+          <w:sz w:val="24"/>
+          <w:szCs w:val="24"/>
+        </w:rPr>
+        <w:t>Просто създаваме обикновен Ruby клас и дефинираме методите му. Някои методи реферират други, някои връщат стойности, други - булеви стойности..</w:t>
+      </w:r>
+    </w:p>
+    <w:p>
+      <w:pPr>
+        <w:spacing w:before="100" w:beforeAutospacing="1" w:after="100" w:afterAutospacing="1" w:line="240" w:lineRule="auto"/>
+        <w:ind w:left="810"/>
+        <w:rPr>
+          <w:rFonts w:eastAsia="Times New Roman" w:cs="Times New Roman"/>
+          <w:sz w:val="24"/>
+          <w:szCs w:val="24"/>
+        </w:rPr>
+      </w:pPr>
+      <w:r>
+        <w:rPr>
+          <w:rFonts w:eastAsia="Times New Roman" w:cs="Times New Roman"/>
+          <w:sz w:val="24"/>
+          <w:szCs w:val="24"/>
+        </w:rPr>
+        <w:t>Сега да напишем и темплейта:</w:t>
+      </w:r>
+    </w:p>
+    <w:p>
+      <w:pPr>
+        <w:tabs>
+          <w:tab w:val="left" w:pos="916"/>
+          <w:tab w:val="left" w:pos="1832"/>
+          <w:tab w:val="left" w:pos="2748"/>
+          <w:tab w:val="left" w:pos="3664"/>
+          <w:tab w:val="left" w:pos="4580"/>
+          <w:tab w:val="left" w:pos="5496"/>
+          <w:tab w:val="left" w:pos="6412"/>
+          <w:tab w:val="left" w:pos="7328"/>
+          <w:tab w:val="left" w:pos="8244"/>
+          <w:tab w:val="left" w:pos="9160"/>
+          <w:tab w:val="left" w:pos="10076"/>
+          <w:tab w:val="left" w:pos="10992"/>
+          <w:tab w:val="left" w:pos="11908"/>
+          <w:tab w:val="left" w:pos="12824"/>
+          <w:tab w:val="left" w:pos="13740"/>
+          <w:tab w:val="left" w:pos="14656"/>
+        </w:tabs>
+        <w:spacing w:after="0" w:line="240" w:lineRule="auto"/>
+        <w:ind w:left="810"/>
+        <w:rPr>
+          <w:rFonts w:ascii="Courier New" w:eastAsia="Times New Roman" w:hAnsi="Courier New" w:cs="Courier New"/>
+          <w:sz w:val="20"/>
+          <w:szCs w:val="20"/>
+        </w:rPr>
+      </w:pPr>
+      <w:r>
+        <w:rPr>
+          <w:rFonts w:ascii="Courier New" w:eastAsia="Times New Roman" w:hAnsi="Courier New" w:cs="Courier New"/>
+          <w:sz w:val="20"/>
+          <w:szCs w:val="20"/>
+        </w:rPr>
+        <w:t>Hello {{name}}</w:t>
+      </w:r>
+    </w:p>
+    <w:p>
+      <w:pPr>
+        <w:tabs>
+          <w:tab w:val="left" w:pos="916"/>
+          <w:tab w:val="left" w:pos="1832"/>
+          <w:tab w:val="left" w:pos="2748"/>
+          <w:tab w:val="left" w:pos="3664"/>
+          <w:tab w:val="left" w:pos="4580"/>
+          <w:tab w:val="left" w:pos="5496"/>
+          <w:tab w:val="left" w:pos="6412"/>
+          <w:tab w:val="left" w:pos="7328"/>
+          <w:tab w:val="left" w:pos="8244"/>
+          <w:tab w:val="left" w:pos="9160"/>
+          <w:tab w:val="left" w:pos="10076"/>
+          <w:tab w:val="left" w:pos="10992"/>
+          <w:tab w:val="left" w:pos="11908"/>
+          <w:tab w:val="left" w:pos="12824"/>
+          <w:tab w:val="left" w:pos="13740"/>
+          <w:tab w:val="left" w:pos="14656"/>
+        </w:tabs>
+        <w:spacing w:after="0" w:line="240" w:lineRule="auto"/>
+        <w:ind w:left="810"/>
+        <w:rPr>
+          <w:rFonts w:ascii="Courier New" w:eastAsia="Times New Roman" w:hAnsi="Courier New" w:cs="Courier New"/>
+          <w:sz w:val="20"/>
+          <w:szCs w:val="20"/>
+        </w:rPr>
+      </w:pPr>
+      <w:r>
+        <w:rPr>
+          <w:rFonts w:ascii="Courier New" w:eastAsia="Times New Roman" w:hAnsi="Courier New" w:cs="Courier New"/>
+          <w:sz w:val="20"/>
+          <w:szCs w:val="20"/>
+        </w:rPr>
+        <w:t>You have just won {{value}} dollars!</w:t>
+      </w:r>
+    </w:p>
+    <w:p>
+      <w:pPr>
+        <w:tabs>
+          <w:tab w:val="left" w:pos="916"/>
+          <w:tab w:val="left" w:pos="1832"/>
+          <w:tab w:val="left" w:pos="2748"/>
+          <w:tab w:val="left" w:pos="3664"/>
+          <w:tab w:val="left" w:pos="4580"/>
+          <w:tab w:val="left" w:pos="5496"/>
+          <w:tab w:val="left" w:pos="6412"/>
+          <w:tab w:val="left" w:pos="7328"/>
+          <w:tab w:val="left" w:pos="8244"/>
+          <w:tab w:val="left" w:pos="9160"/>
+          <w:tab w:val="left" w:pos="10076"/>
+          <w:tab w:val="left" w:pos="10992"/>
+          <w:tab w:val="left" w:pos="11908"/>
+          <w:tab w:val="left" w:pos="12824"/>
+          <w:tab w:val="left" w:pos="13740"/>
+          <w:tab w:val="left" w:pos="14656"/>
+        </w:tabs>
+        <w:spacing w:after="0" w:line="240" w:lineRule="auto"/>
+        <w:ind w:left="810"/>
+        <w:rPr>
+          <w:rFonts w:ascii="Courier New" w:eastAsia="Times New Roman" w:hAnsi="Courier New" w:cs="Courier New"/>
+          <w:sz w:val="20"/>
+          <w:szCs w:val="20"/>
+        </w:rPr>
+      </w:pPr>
+      <w:r>
+        <w:rPr>
+          <w:rFonts w:ascii="Courier New" w:eastAsia="Times New Roman" w:hAnsi="Courier New" w:cs="Courier New"/>
+          <w:sz w:val="20"/>
+          <w:szCs w:val="20"/>
+        </w:rPr>
+        <w:t>{{#in_ca}}</w:t>
+      </w:r>
+    </w:p>
+    <w:p>
+      <w:pPr>
+        <w:tabs>
+          <w:tab w:val="left" w:pos="916"/>
+          <w:tab w:val="left" w:pos="1832"/>
+          <w:tab w:val="left" w:pos="2748"/>
+          <w:tab w:val="left" w:pos="3664"/>
+          <w:tab w:val="left" w:pos="4580"/>
+          <w:tab w:val="left" w:pos="5496"/>
+          <w:tab w:val="left" w:pos="6412"/>
+          <w:tab w:val="left" w:pos="7328"/>
+          <w:tab w:val="left" w:pos="8244"/>
+          <w:tab w:val="left" w:pos="9160"/>
+          <w:tab w:val="left" w:pos="10076"/>
+          <w:tab w:val="left" w:pos="10992"/>
+          <w:tab w:val="left" w:pos="11908"/>
+          <w:tab w:val="left" w:pos="12824"/>
+          <w:tab w:val="left" w:pos="13740"/>
+          <w:tab w:val="left" w:pos="14656"/>
+        </w:tabs>
+        <w:spacing w:after="0" w:line="240" w:lineRule="auto"/>
+        <w:ind w:left="810"/>
+        <w:rPr>
+          <w:rFonts w:ascii="Courier New" w:eastAsia="Times New Roman" w:hAnsi="Courier New" w:cs="Courier New"/>
+          <w:sz w:val="20"/>
+          <w:szCs w:val="20"/>
+        </w:rPr>
+      </w:pPr>
+      <w:r>
+        <w:rPr>
+          <w:rFonts w:ascii="Courier New" w:eastAsia="Times New Roman" w:hAnsi="Courier New" w:cs="Courier New"/>
+          <w:sz w:val="20"/>
+          <w:szCs w:val="20"/>
+        </w:rPr>
+        <w:t>Well, {{taxed_value}} dollars, after taxes.</w:t>
+      </w:r>
+    </w:p>
+    <w:p>
+      <w:pPr>
+        <w:tabs>
+          <w:tab w:val="left" w:pos="916"/>
+          <w:tab w:val="left" w:pos="1832"/>
+          <w:tab w:val="left" w:pos="2748"/>
+          <w:tab w:val="left" w:pos="3664"/>
+          <w:tab w:val="left" w:pos="4580"/>
+          <w:tab w:val="left" w:pos="5496"/>
+          <w:tab w:val="left" w:pos="6412"/>
+          <w:tab w:val="left" w:pos="7328"/>
+          <w:tab w:val="left" w:pos="8244"/>
+          <w:tab w:val="left" w:pos="9160"/>
+          <w:tab w:val="left" w:pos="10076"/>
+          <w:tab w:val="left" w:pos="10992"/>
+          <w:tab w:val="left" w:pos="11908"/>
+          <w:tab w:val="left" w:pos="12824"/>
+          <w:tab w:val="left" w:pos="13740"/>
+          <w:tab w:val="left" w:pos="14656"/>
+        </w:tabs>
+        <w:spacing w:after="0" w:line="240" w:lineRule="auto"/>
+        <w:ind w:left="810"/>
+        <w:rPr>
+          <w:rFonts w:ascii="Courier New" w:eastAsia="Times New Roman" w:hAnsi="Courier New" w:cs="Courier New"/>
+          <w:sz w:val="20"/>
+          <w:szCs w:val="20"/>
+        </w:rPr>
+      </w:pPr>
+      <w:r>
+        <w:rPr>
+          <w:rFonts w:ascii="Courier New" w:eastAsia="Times New Roman" w:hAnsi="Courier New" w:cs="Courier New"/>
+          <w:sz w:val="20"/>
+          <w:szCs w:val="20"/>
+        </w:rPr>
+        <w:t>{{/in_ca}}</w:t>
+      </w:r>
+    </w:p>
+    <w:p>
+      <w:pPr>
+        <w:spacing w:before="100" w:beforeAutospacing="1" w:after="100" w:afterAutospacing="1" w:line="240" w:lineRule="auto"/>
+        <w:ind w:left="810"/>
+        <w:rPr>
+          <w:rFonts w:eastAsia="Times New Roman" w:cs="Times New Roman"/>
+          <w:sz w:val="24"/>
+          <w:szCs w:val="24"/>
+        </w:rPr>
+      </w:pPr>
+      <w:r>
+        <w:rPr>
+          <w:rFonts w:eastAsia="Times New Roman" w:cs="Times New Roman"/>
+          <w:sz w:val="24"/>
+          <w:szCs w:val="24"/>
+        </w:rPr>
+        <w:t>Този темплейт реферира нашите методи-view-та. За да съберем всичко заедно, ето как всъщност изглежда кодът, който ще рендерира HTML:</w:t>
+      </w:r>
+    </w:p>
+    <w:p>
+      <w:pPr>
+        <w:tabs>
+          <w:tab w:val="left" w:pos="916"/>
+          <w:tab w:val="left" w:pos="1832"/>
+          <w:tab w:val="left" w:pos="2748"/>
+          <w:tab w:val="left" w:pos="3664"/>
+          <w:tab w:val="left" w:pos="4580"/>
+          <w:tab w:val="left" w:pos="5496"/>
+          <w:tab w:val="left" w:pos="6412"/>
+          <w:tab w:val="left" w:pos="7328"/>
+          <w:tab w:val="left" w:pos="8244"/>
+          <w:tab w:val="left" w:pos="9160"/>
+          <w:tab w:val="left" w:pos="10076"/>
+          <w:tab w:val="left" w:pos="10992"/>
+          <w:tab w:val="left" w:pos="11908"/>
+          <w:tab w:val="left" w:pos="12824"/>
+          <w:tab w:val="left" w:pos="13740"/>
+          <w:tab w:val="left" w:pos="14656"/>
+        </w:tabs>
+        <w:spacing w:after="0" w:line="240" w:lineRule="auto"/>
+        <w:ind w:left="810"/>
+        <w:rPr>
+          <w:rFonts w:ascii="Courier New" w:eastAsia="Times New Roman" w:hAnsi="Courier New" w:cs="Courier New"/>
+          <w:sz w:val="20"/>
+          <w:szCs w:val="20"/>
+        </w:rPr>
+      </w:pPr>
+      <w:r>
+        <w:rPr>
+          <w:rFonts w:ascii="Courier New" w:eastAsia="Times New Roman" w:hAnsi="Courier New" w:cs="Courier New"/>
+          <w:sz w:val="20"/>
+          <w:szCs w:val="20"/>
+        </w:rPr>
+        <w:t>Simple.render</w:t>
+      </w:r>
+    </w:p>
+    <w:p>
+      <w:pPr>
+        <w:spacing w:before="100" w:beforeAutospacing="1" w:after="100" w:afterAutospacing="1" w:line="240" w:lineRule="auto"/>
+        <w:ind w:left="810"/>
+        <w:rPr>
+          <w:rFonts w:eastAsia="Times New Roman" w:cs="Times New Roman"/>
+          <w:sz w:val="24"/>
+          <w:szCs w:val="24"/>
+        </w:rPr>
+      </w:pPr>
+      <w:r>
+        <w:rPr>
+          <w:rFonts w:eastAsia="Times New Roman" w:cs="Times New Roman"/>
+          <w:sz w:val="24"/>
+          <w:szCs w:val="24"/>
+        </w:rPr>
+        <w:t>Което връща следното</w:t>
+      </w:r>
+      <w:r>
+        <w:rPr>
+          <w:rFonts w:eastAsia="Times New Roman" w:cs="Times New Roman"/>
+          <w:sz w:val="24"/>
+          <w:szCs w:val="24"/>
+        </w:rPr>
+        <w:t>:</w:t>
+      </w:r>
+    </w:p>
+    <w:p>
+      <w:pPr>
+        <w:tabs>
+          <w:tab w:val="left" w:pos="916"/>
+          <w:tab w:val="left" w:pos="1832"/>
+          <w:tab w:val="left" w:pos="2748"/>
+          <w:tab w:val="left" w:pos="3664"/>
+          <w:tab w:val="left" w:pos="4580"/>
+          <w:tab w:val="left" w:pos="5496"/>
+          <w:tab w:val="left" w:pos="6412"/>
+          <w:tab w:val="left" w:pos="7328"/>
+          <w:tab w:val="left" w:pos="8244"/>
+          <w:tab w:val="left" w:pos="9160"/>
+          <w:tab w:val="left" w:pos="10076"/>
+          <w:tab w:val="left" w:pos="10992"/>
+          <w:tab w:val="left" w:pos="11908"/>
+          <w:tab w:val="left" w:pos="12824"/>
+          <w:tab w:val="left" w:pos="13740"/>
+          <w:tab w:val="left" w:pos="14656"/>
+        </w:tabs>
+        <w:spacing w:after="0" w:line="240" w:lineRule="auto"/>
+        <w:ind w:left="810"/>
+        <w:rPr>
+          <w:rFonts w:ascii="Courier New" w:eastAsia="Times New Roman" w:hAnsi="Courier New" w:cs="Courier New"/>
+          <w:sz w:val="20"/>
+          <w:szCs w:val="20"/>
+        </w:rPr>
+      </w:pPr>
+      <w:r>
+        <w:rPr>
+          <w:rFonts w:ascii="Courier New" w:eastAsia="Times New Roman" w:hAnsi="Courier New" w:cs="Courier New"/>
+          <w:sz w:val="20"/>
+          <w:szCs w:val="20"/>
+        </w:rPr>
+        <w:t>Hello Chris</w:t>
+      </w:r>
+    </w:p>
+    <w:p>
+      <w:pPr>
+        <w:tabs>
+          <w:tab w:val="left" w:pos="916"/>
+          <w:tab w:val="left" w:pos="1832"/>
+          <w:tab w:val="left" w:pos="2748"/>
+          <w:tab w:val="left" w:pos="3664"/>
+          <w:tab w:val="left" w:pos="4580"/>
+          <w:tab w:val="left" w:pos="5496"/>
+          <w:tab w:val="left" w:pos="6412"/>
+          <w:tab w:val="left" w:pos="7328"/>
+          <w:tab w:val="left" w:pos="8244"/>
+          <w:tab w:val="left" w:pos="9160"/>
+          <w:tab w:val="left" w:pos="10076"/>
+          <w:tab w:val="left" w:pos="10992"/>
+          <w:tab w:val="left" w:pos="11908"/>
+          <w:tab w:val="left" w:pos="12824"/>
+          <w:tab w:val="left" w:pos="13740"/>
+          <w:tab w:val="left" w:pos="14656"/>
+        </w:tabs>
+        <w:spacing w:after="0" w:line="240" w:lineRule="auto"/>
+        <w:ind w:left="810"/>
+        <w:rPr>
+          <w:rFonts w:ascii="Courier New" w:eastAsia="Times New Roman" w:hAnsi="Courier New" w:cs="Courier New"/>
+          <w:sz w:val="20"/>
+          <w:szCs w:val="20"/>
+        </w:rPr>
+      </w:pPr>
+      <w:r>
+        <w:rPr>
+          <w:rFonts w:ascii="Courier New" w:eastAsia="Times New Roman" w:hAnsi="Courier New" w:cs="Courier New"/>
+          <w:sz w:val="20"/>
+          <w:szCs w:val="20"/>
+        </w:rPr>
+        <w:t>You have just won 10000 dollars!</w:t>
+      </w:r>
+    </w:p>
+    <w:p>
+      <w:pPr>
+        <w:tabs>
+          <w:tab w:val="left" w:pos="916"/>
+          <w:tab w:val="left" w:pos="1832"/>
+          <w:tab w:val="left" w:pos="2748"/>
+          <w:tab w:val="left" w:pos="3664"/>
+          <w:tab w:val="left" w:pos="4580"/>
+          <w:tab w:val="left" w:pos="5496"/>
+          <w:tab w:val="left" w:pos="6412"/>
+          <w:tab w:val="left" w:pos="7328"/>
+          <w:tab w:val="left" w:pos="8244"/>
+          <w:tab w:val="left" w:pos="9160"/>
+          <w:tab w:val="left" w:pos="10076"/>
+          <w:tab w:val="left" w:pos="10992"/>
+          <w:tab w:val="left" w:pos="11908"/>
+          <w:tab w:val="left" w:pos="12824"/>
+          <w:tab w:val="left" w:pos="13740"/>
+          <w:tab w:val="left" w:pos="14656"/>
+        </w:tabs>
+        <w:spacing w:after="0" w:line="240" w:lineRule="auto"/>
+        <w:ind w:left="810"/>
+        <w:rPr>
+          <w:rFonts w:ascii="Courier New" w:eastAsia="Times New Roman" w:hAnsi="Courier New" w:cs="Courier New"/>
+          <w:sz w:val="20"/>
+          <w:szCs w:val="20"/>
+        </w:rPr>
+      </w:pPr>
+      <w:r>
+        <w:rPr>
+          <w:rFonts w:ascii="Courier New" w:eastAsia="Times New Roman" w:hAnsi="Courier New" w:cs="Courier New"/>
+          <w:sz w:val="20"/>
+          <w:szCs w:val="20"/>
+        </w:rPr>
+        <w:t>Well, 6000.0 dollars, after taxes.</w:t>
+      </w:r>
+    </w:p>
+    <w:p>
+      <w:pPr>
+        <w:spacing w:before="100" w:beforeAutospacing="1" w:after="100" w:afterAutospacing="1" w:line="240" w:lineRule="auto"/>
+        <w:ind w:left="810"/>
+        <w:rPr>
+          <w:rFonts w:eastAsia="Times New Roman" w:cs="Times New Roman"/>
+          <w:sz w:val="24"/>
+          <w:szCs w:val="24"/>
+        </w:rPr>
+      </w:pPr>
+      <w:r>
+        <w:rPr>
+          <w:rFonts w:eastAsia="Times New Roman" w:cs="Times New Roman"/>
+          <w:sz w:val="24"/>
+          <w:szCs w:val="24"/>
+        </w:rPr>
+        <w:t>Просто :)</w:t>
+      </w:r>
+    </w:p>
+    <w:p>
+      <w:pPr>
+        <w:pStyle w:val="ListParagraph"/>
+        <w:numPr>
+          <w:ilvl w:val="1"/>
+          <w:numId w:val="1"/>
+        </w:numPr>
+        <w:spacing w:before="100" w:beforeAutospacing="1" w:after="100" w:afterAutospacing="1" w:line="240" w:lineRule="auto"/>
+        <w:rPr>
+          <w:rFonts w:ascii="Times New Roman" w:eastAsia="Times New Roman" w:hAnsi="Times New Roman" w:cs="Times New Roman"/>
+          <w:sz w:val="24"/>
+          <w:szCs w:val="24"/>
+        </w:rPr>
+      </w:pPr>
+      <w:r>
+        <w:rPr>
+          <w:rFonts w:eastAsia="Times New Roman" w:cs="Times New Roman"/>
+          <w:sz w:val="24"/>
+          <w:szCs w:val="24"/>
+        </w:rPr>
+        <w:t>Java</w:t>
+      </w:r>
+    </w:p>
+    <w:p>
+      <w:pPr>
+        <w:pStyle w:val="NormalWeb"/>
+        <w:spacing w:before="0" w:beforeAutospacing="0" w:after="240" w:afterAutospacing="0" w:line="384" w:lineRule="atLeast"/>
+        <w:rPr>
+          <w:rFonts w:ascii="Helvetica" w:hAnsi="Helvetica"/>
+          <w:color w:val="333333"/>
+        </w:rPr>
+      </w:pPr>
+      <w:r>
+        <w:rPr>
+          <w:rFonts w:asciiTheme="minorHAnsi" w:hAnsiTheme="minorHAnsi"/>
+          <w:color w:val="333333"/>
+          <w:lang w:val="bg-BG"/>
+        </w:rPr>
+        <w:t>Примерен темплейтен файл</w:t>
+      </w:r>
+      <w:r>
+        <w:rPr>
+          <w:rFonts w:ascii="Helvetica" w:hAnsi="Helvetica"/>
+          <w:color w:val="333333"/>
+        </w:rPr>
+        <w:t>:</w:t>
+      </w:r>
+    </w:p>
+    <w:p>
+      <w:pPr>
+        <w:pStyle w:val="HTMLPreformatted"/>
+        <w:shd w:val="clear" w:color="auto" w:fill="F7F7F7"/>
+        <w:rPr>
+          <w:rStyle w:val="HTMLCode"/>
+          <w:rFonts w:ascii="Consolas" w:hAnsi="Consolas"/>
+          <w:color w:val="333333"/>
+          <w:bdr w:val="none" w:sz="0" w:space="0" w:color="auto" w:frame="1"/>
+        </w:rPr>
+      </w:pPr>
+      <w:r>
+        <w:rPr>
+          <w:rStyle w:val="HTMLCode"/>
+          <w:rFonts w:ascii="Consolas" w:hAnsi="Consolas"/>
+          <w:color w:val="333333"/>
+          <w:bdr w:val="none" w:sz="0" w:space="0" w:color="auto" w:frame="1"/>
+        </w:rPr>
+        <w:t>{{#items}}</w:t>
+      </w:r>
+    </w:p>
+    <w:p>
+      <w:pPr>
+        <w:pStyle w:val="HTMLPreformatted"/>
+        <w:shd w:val="clear" w:color="auto" w:fill="F7F7F7"/>
+        <w:rPr>
+          <w:rStyle w:val="HTMLCode"/>
+          <w:rFonts w:ascii="Consolas" w:hAnsi="Consolas"/>
+          <w:color w:val="333333"/>
+          <w:bdr w:val="none" w:sz="0" w:space="0" w:color="auto" w:frame="1"/>
+        </w:rPr>
+      </w:pPr>
+      <w:r>
+        <w:rPr>
+          <w:rStyle w:val="HTMLCode"/>
+          <w:rFonts w:ascii="Consolas" w:hAnsi="Consolas"/>
+          <w:color w:val="333333"/>
+          <w:bdr w:val="none" w:sz="0" w:space="0" w:color="auto" w:frame="1"/>
+        </w:rPr>
+        <w:t>Name: {{name}}</w:t>
+      </w:r>
+    </w:p>
+    <w:p>
+      <w:pPr>
+        <w:pStyle w:val="HTMLPreformatted"/>
+        <w:shd w:val="clear" w:color="auto" w:fill="F7F7F7"/>
+        <w:rPr>
+          <w:rStyle w:val="HTMLCode"/>
+          <w:rFonts w:ascii="Consolas" w:hAnsi="Consolas"/>
+          <w:color w:val="333333"/>
+          <w:bdr w:val="none" w:sz="0" w:space="0" w:color="auto" w:frame="1"/>
+        </w:rPr>
+      </w:pPr>
+      <w:r>
+        <w:rPr>
+          <w:rStyle w:val="HTMLCode"/>
+          <w:rFonts w:ascii="Consolas" w:hAnsi="Consolas"/>
+          <w:color w:val="333333"/>
+          <w:bdr w:val="none" w:sz="0" w:space="0" w:color="auto" w:frame="1"/>
+        </w:rPr>
+        <w:t>Price: {{price}}</w:t>
+      </w:r>
+    </w:p>
+    <w:p>
+      <w:pPr>
+        <w:pStyle w:val="HTMLPreformatted"/>
+        <w:shd w:val="clear" w:color="auto" w:fill="F7F7F7"/>
+        <w:rPr>
+          <w:rStyle w:val="HTMLCode"/>
+          <w:rFonts w:ascii="Consolas" w:hAnsi="Consolas"/>
+          <w:color w:val="333333"/>
+          <w:bdr w:val="none" w:sz="0" w:space="0" w:color="auto" w:frame="1"/>
+        </w:rPr>
+      </w:pPr>
+      <w:r>
+        <w:rPr>
+          <w:rStyle w:val="HTMLCode"/>
+          <w:rFonts w:ascii="Consolas" w:hAnsi="Consolas"/>
+          <w:color w:val="333333"/>
+          <w:bdr w:val="none" w:sz="0" w:space="0" w:color="auto" w:frame="1"/>
+        </w:rPr>
+        <w:t xml:space="preserve">  {{#features}}</w:t>
+      </w:r>
+    </w:p>
+    <w:p>
+      <w:pPr>
+        <w:pStyle w:val="HTMLPreformatted"/>
+        <w:shd w:val="clear" w:color="auto" w:fill="F7F7F7"/>
+        <w:rPr>
+          <w:rStyle w:val="HTMLCode"/>
+          <w:rFonts w:ascii="Consolas" w:hAnsi="Consolas"/>
+          <w:color w:val="333333"/>
+          <w:bdr w:val="none" w:sz="0" w:space="0" w:color="auto" w:frame="1"/>
+        </w:rPr>
+      </w:pPr>
+      <w:r>
+        <w:rPr>
+          <w:rStyle w:val="HTMLCode"/>
+          <w:rFonts w:ascii="Consolas" w:hAnsi="Consolas"/>
+          <w:color w:val="333333"/>
+          <w:bdr w:val="none" w:sz="0" w:space="0" w:color="auto" w:frame="1"/>
+        </w:rPr>
+        <w:t xml:space="preserve">  Feature: {{description}}</w:t>
+      </w:r>
+    </w:p>
+    <w:p>
+      <w:pPr>
+        <w:pStyle w:val="HTMLPreformatted"/>
+        <w:shd w:val="clear" w:color="auto" w:fill="F7F7F7"/>
+        <w:rPr>
+          <w:rStyle w:val="HTMLCode"/>
+          <w:rFonts w:ascii="Consolas" w:hAnsi="Consolas"/>
+          <w:color w:val="333333"/>
+          <w:bdr w:val="none" w:sz="0" w:space="0" w:color="auto" w:frame="1"/>
+        </w:rPr>
+      </w:pPr>
+      <w:r>
+        <w:rPr>
+          <w:rStyle w:val="HTMLCode"/>
+          <w:rFonts w:ascii="Consolas" w:hAnsi="Consolas"/>
+          <w:color w:val="333333"/>
+          <w:bdr w:val="none" w:sz="0" w:space="0" w:color="auto" w:frame="1"/>
+        </w:rPr>
+        <w:t xml:space="preserve">  {{/features}}</w:t>
+      </w:r>
+    </w:p>
+    <w:p>
+      <w:pPr>
+        <w:pStyle w:val="HTMLPreformatted"/>
+        <w:shd w:val="clear" w:color="auto" w:fill="F7F7F7"/>
+        <w:rPr>
+          <w:rStyle w:val="HTMLCode"/>
+          <w:rFonts w:ascii="Consolas" w:hAnsi="Consolas"/>
+          <w:color w:val="333333"/>
+          <w:bdr w:val="none" w:sz="0" w:space="0" w:color="auto" w:frame="1"/>
+        </w:rPr>
+      </w:pPr>
+      <w:r>
+        <w:rPr>
+          <w:rStyle w:val="HTMLCode"/>
+          <w:rFonts w:ascii="Consolas" w:hAnsi="Consolas"/>
+          <w:color w:val="333333"/>
+          <w:bdr w:val="none" w:sz="0" w:space="0" w:color="auto" w:frame="1"/>
+        </w:rPr>
+        <w:t>{{/items}}</w:t>
+      </w:r>
+    </w:p>
+    <w:p>
+      <w:pPr>
+        <w:pStyle w:val="NormalWeb"/>
+        <w:spacing w:before="0" w:beforeAutospacing="0" w:after="240" w:afterAutospacing="0" w:line="384" w:lineRule="atLeast"/>
+        <w:rPr>
+          <w:rFonts w:ascii="Helvetica" w:hAnsi="Helvetica"/>
+          <w:color w:val="333333"/>
+        </w:rPr>
+      </w:pPr>
+      <w:r>
+        <w:rPr>
+          <w:rFonts w:asciiTheme="minorHAnsi" w:hAnsiTheme="minorHAnsi"/>
+          <w:color w:val="333333"/>
+          <w:lang w:val="bg-BG"/>
+        </w:rPr>
+        <w:t>Така подаваме данните на темплейта</w:t>
+      </w:r>
+      <w:r>
+        <w:rPr>
+          <w:rFonts w:ascii="Helvetica" w:hAnsi="Helvetica"/>
+          <w:color w:val="333333"/>
+        </w:rPr>
+        <w:t>:</w:t>
+      </w:r>
+    </w:p>
+    <w:p>
+      <w:pPr>
+        <w:pStyle w:val="HTMLPreformatted"/>
+        <w:shd w:val="clear" w:color="auto" w:fill="F7F7F7"/>
+        <w:rPr>
+          <w:rFonts w:ascii="Consolas" w:hAnsi="Consolas"/>
+          <w:color w:val="333333"/>
+        </w:rPr>
+      </w:pPr>
+      <w:r>
+        <w:rPr>
+          <w:rStyle w:val="pl-k"/>
+          <w:rFonts w:ascii="Consolas" w:hAnsi="Consolas"/>
+          <w:color w:val="A71D5D"/>
+        </w:rPr>
+        <w:lastRenderedPageBreak/>
+        <w:t>public</w:t>
+      </w:r>
+      <w:r>
+        <w:rPr>
+          <w:rFonts w:ascii="Consolas" w:hAnsi="Consolas"/>
+          <w:color w:val="333333"/>
+        </w:rPr>
+        <w:t xml:space="preserve"> </w:t>
+      </w:r>
+      <w:r>
+        <w:rPr>
+          <w:rStyle w:val="pl-k"/>
+          <w:rFonts w:ascii="Consolas" w:hAnsi="Consolas"/>
+          <w:color w:val="A71D5D"/>
+        </w:rPr>
+        <w:t>class</w:t>
+      </w:r>
+      <w:r>
+        <w:rPr>
+          <w:rFonts w:ascii="Consolas" w:hAnsi="Consolas"/>
+          <w:color w:val="333333"/>
+        </w:rPr>
+        <w:t xml:space="preserve"> </w:t>
+      </w:r>
+      <w:r>
+        <w:rPr>
+          <w:rStyle w:val="pl-en"/>
+          <w:rFonts w:ascii="Consolas" w:hAnsi="Consolas"/>
+          <w:color w:val="795DA3"/>
+        </w:rPr>
+        <w:t>Context</w:t>
+      </w:r>
+      <w:r>
+        <w:rPr>
+          <w:rFonts w:ascii="Consolas" w:hAnsi="Consolas"/>
+          <w:color w:val="333333"/>
+        </w:rPr>
+        <w:t xml:space="preserve"> {</w:t>
+      </w:r>
+    </w:p>
+    <w:p>
+      <w:pPr>
+        <w:pStyle w:val="HTMLPreformatted"/>
+        <w:shd w:val="clear" w:color="auto" w:fill="F7F7F7"/>
+        <w:rPr>
+          <w:rFonts w:ascii="Consolas" w:hAnsi="Consolas"/>
+          <w:color w:val="333333"/>
+        </w:rPr>
+      </w:pPr>
+      <w:r>
+        <w:rPr>
+          <w:rFonts w:ascii="Consolas" w:hAnsi="Consolas"/>
+          <w:color w:val="333333"/>
+        </w:rPr>
+        <w:t xml:space="preserve">  </w:t>
+      </w:r>
+      <w:r>
+        <w:rPr>
+          <w:rStyle w:val="pl-k"/>
+          <w:rFonts w:ascii="Consolas" w:hAnsi="Consolas"/>
+          <w:color w:val="A71D5D"/>
+        </w:rPr>
+        <w:t>List&lt;</w:t>
+      </w:r>
+      <w:r>
+        <w:rPr>
+          <w:rStyle w:val="pl-smi"/>
+          <w:rFonts w:ascii="Consolas" w:hAnsi="Consolas"/>
+          <w:color w:val="333333"/>
+        </w:rPr>
+        <w:t>Item</w:t>
+      </w:r>
+      <w:r>
+        <w:rPr>
+          <w:rStyle w:val="pl-k"/>
+          <w:rFonts w:ascii="Consolas" w:hAnsi="Consolas"/>
+          <w:color w:val="A71D5D"/>
+        </w:rPr>
+        <w:t>&gt;</w:t>
+      </w:r>
+      <w:r>
+        <w:rPr>
+          <w:rFonts w:ascii="Consolas" w:hAnsi="Consolas"/>
+          <w:color w:val="333333"/>
+        </w:rPr>
+        <w:t xml:space="preserve"> </w:t>
+      </w:r>
+      <w:r>
+        <w:rPr>
+          <w:rStyle w:val="pl-en"/>
+          <w:rFonts w:ascii="Consolas" w:hAnsi="Consolas"/>
+          <w:color w:val="795DA3"/>
+        </w:rPr>
+        <w:t>items</w:t>
+      </w:r>
+      <w:r>
+        <w:rPr>
+          <w:rFonts w:ascii="Consolas" w:hAnsi="Consolas"/>
+          <w:color w:val="333333"/>
+        </w:rPr>
+        <w:t>() {</w:t>
+      </w:r>
+    </w:p>
+    <w:p>
+      <w:pPr>
+        <w:pStyle w:val="HTMLPreformatted"/>
+        <w:shd w:val="clear" w:color="auto" w:fill="F7F7F7"/>
+        <w:rPr>
+          <w:rFonts w:ascii="Consolas" w:hAnsi="Consolas"/>
+          <w:color w:val="333333"/>
+        </w:rPr>
+      </w:pPr>
+      <w:r>
+        <w:rPr>
+          <w:rFonts w:ascii="Consolas" w:hAnsi="Consolas"/>
+          <w:color w:val="333333"/>
+        </w:rPr>
+        <w:t xml:space="preserve">    </w:t>
+      </w:r>
+      <w:r>
+        <w:rPr>
+          <w:rStyle w:val="pl-k"/>
+          <w:rFonts w:ascii="Consolas" w:hAnsi="Consolas"/>
+          <w:color w:val="A71D5D"/>
+        </w:rPr>
+        <w:t>return</w:t>
+      </w:r>
+      <w:r>
+        <w:rPr>
+          <w:rFonts w:ascii="Consolas" w:hAnsi="Consolas"/>
+          <w:color w:val="333333"/>
+        </w:rPr>
+        <w:t xml:space="preserve"> </w:t>
+      </w:r>
+      <w:r>
+        <w:rPr>
+          <w:rStyle w:val="pl-smi"/>
+          <w:rFonts w:ascii="Consolas" w:hAnsi="Consolas"/>
+          <w:color w:val="333333"/>
+        </w:rPr>
+        <w:t>Arrays</w:t>
+      </w:r>
+      <w:r>
+        <w:rPr>
+          <w:rStyle w:val="pl-k"/>
+          <w:rFonts w:ascii="Consolas" w:hAnsi="Consolas"/>
+          <w:color w:val="A71D5D"/>
+        </w:rPr>
+        <w:t>.</w:t>
+      </w:r>
+      <w:r>
+        <w:rPr>
+          <w:rFonts w:ascii="Consolas" w:hAnsi="Consolas"/>
+          <w:color w:val="333333"/>
+        </w:rPr>
+        <w:t>asList(</w:t>
+      </w:r>
+    </w:p>
+    <w:p>
+      <w:pPr>
+        <w:pStyle w:val="HTMLPreformatted"/>
+        <w:shd w:val="clear" w:color="auto" w:fill="F7F7F7"/>
+        <w:rPr>
+          <w:rFonts w:ascii="Consolas" w:hAnsi="Consolas"/>
+          <w:color w:val="333333"/>
+        </w:rPr>
+      </w:pPr>
+      <w:r>
+        <w:rPr>
+          <w:rFonts w:ascii="Consolas" w:hAnsi="Consolas"/>
+          <w:color w:val="333333"/>
+        </w:rPr>
+        <w:t xml:space="preserve">      </w:t>
+      </w:r>
+      <w:r>
+        <w:rPr>
+          <w:rStyle w:val="pl-k"/>
+          <w:rFonts w:ascii="Consolas" w:hAnsi="Consolas"/>
+          <w:color w:val="A71D5D"/>
+        </w:rPr>
+        <w:t>new</w:t>
+      </w:r>
+      <w:r>
+        <w:rPr>
+          <w:rFonts w:ascii="Consolas" w:hAnsi="Consolas"/>
+          <w:color w:val="333333"/>
+        </w:rPr>
+        <w:t xml:space="preserve"> </w:t>
+      </w:r>
+      <w:r>
+        <w:rPr>
+          <w:rStyle w:val="pl-smi"/>
+          <w:rFonts w:ascii="Consolas" w:hAnsi="Consolas"/>
+          <w:color w:val="333333"/>
+        </w:rPr>
+        <w:t>Item</w:t>
+      </w:r>
+      <w:r>
+        <w:rPr>
+          <w:rFonts w:ascii="Consolas" w:hAnsi="Consolas"/>
+          <w:color w:val="333333"/>
+        </w:rPr>
+        <w:t>(</w:t>
+      </w:r>
+      <w:r>
+        <w:rPr>
+          <w:rStyle w:val="pl-pds"/>
+          <w:rFonts w:ascii="Consolas" w:hAnsi="Consolas"/>
+          <w:color w:val="183691"/>
+        </w:rPr>
+        <w:t>"</w:t>
+      </w:r>
+      <w:r>
+        <w:rPr>
+          <w:rStyle w:val="pl-s"/>
+          <w:rFonts w:ascii="Consolas" w:hAnsi="Consolas"/>
+          <w:color w:val="183691"/>
+        </w:rPr>
+        <w:t>Item 1</w:t>
+      </w:r>
+      <w:r>
+        <w:rPr>
+          <w:rStyle w:val="pl-pds"/>
+          <w:rFonts w:ascii="Consolas" w:hAnsi="Consolas"/>
+          <w:color w:val="183691"/>
+        </w:rPr>
+        <w:t>"</w:t>
+      </w:r>
+      <w:r>
+        <w:rPr>
+          <w:rFonts w:ascii="Consolas" w:hAnsi="Consolas"/>
+          <w:color w:val="333333"/>
+        </w:rPr>
+        <w:t xml:space="preserve">, </w:t>
+      </w:r>
+      <w:r>
+        <w:rPr>
+          <w:rStyle w:val="pl-pds"/>
+          <w:rFonts w:ascii="Consolas" w:hAnsi="Consolas"/>
+          <w:color w:val="183691"/>
+        </w:rPr>
+        <w:t>"</w:t>
+      </w:r>
+      <w:r>
+        <w:rPr>
+          <w:rStyle w:val="pl-s"/>
+          <w:rFonts w:ascii="Consolas" w:hAnsi="Consolas"/>
+          <w:color w:val="183691"/>
+        </w:rPr>
+        <w:t>$19.99</w:t>
+      </w:r>
+      <w:r>
+        <w:rPr>
+          <w:rStyle w:val="pl-pds"/>
+          <w:rFonts w:ascii="Consolas" w:hAnsi="Consolas"/>
+          <w:color w:val="183691"/>
+        </w:rPr>
+        <w:t>"</w:t>
+      </w:r>
+      <w:r>
+        <w:rPr>
+          <w:rFonts w:ascii="Consolas" w:hAnsi="Consolas"/>
+          <w:color w:val="333333"/>
+        </w:rPr>
+        <w:t xml:space="preserve">, </w:t>
+      </w:r>
+      <w:r>
+        <w:rPr>
+          <w:rStyle w:val="pl-smi"/>
+          <w:rFonts w:ascii="Consolas" w:hAnsi="Consolas"/>
+          <w:color w:val="333333"/>
+        </w:rPr>
+        <w:t>Arrays</w:t>
+      </w:r>
+      <w:r>
+        <w:rPr>
+          <w:rStyle w:val="pl-k"/>
+          <w:rFonts w:ascii="Consolas" w:hAnsi="Consolas"/>
+          <w:color w:val="A71D5D"/>
+        </w:rPr>
+        <w:t>.</w:t>
+      </w:r>
+      <w:r>
+        <w:rPr>
+          <w:rFonts w:ascii="Consolas" w:hAnsi="Consolas"/>
+          <w:color w:val="333333"/>
+        </w:rPr>
+        <w:t>asList(</w:t>
+      </w:r>
+      <w:r>
+        <w:rPr>
+          <w:rStyle w:val="pl-k"/>
+          <w:rFonts w:ascii="Consolas" w:hAnsi="Consolas"/>
+          <w:color w:val="A71D5D"/>
+        </w:rPr>
+        <w:t>new</w:t>
+      </w:r>
+      <w:r>
+        <w:rPr>
+          <w:rFonts w:ascii="Consolas" w:hAnsi="Consolas"/>
+          <w:color w:val="333333"/>
+        </w:rPr>
+        <w:t xml:space="preserve"> </w:t>
+      </w:r>
+      <w:r>
+        <w:rPr>
+          <w:rStyle w:val="pl-smi"/>
+          <w:rFonts w:ascii="Consolas" w:hAnsi="Consolas"/>
+          <w:color w:val="333333"/>
+        </w:rPr>
+        <w:t>Feature</w:t>
+      </w:r>
+      <w:r>
+        <w:rPr>
+          <w:rFonts w:ascii="Consolas" w:hAnsi="Consolas"/>
+          <w:color w:val="333333"/>
+        </w:rPr>
+        <w:t>(</w:t>
+      </w:r>
+      <w:r>
+        <w:rPr>
+          <w:rStyle w:val="pl-pds"/>
+          <w:rFonts w:ascii="Consolas" w:hAnsi="Consolas"/>
+          <w:color w:val="183691"/>
+        </w:rPr>
+        <w:t>"</w:t>
+      </w:r>
+      <w:r>
+        <w:rPr>
+          <w:rStyle w:val="pl-s"/>
+          <w:rFonts w:ascii="Consolas" w:hAnsi="Consolas"/>
+          <w:color w:val="183691"/>
+        </w:rPr>
+        <w:t>New!</w:t>
+      </w:r>
+      <w:r>
+        <w:rPr>
+          <w:rStyle w:val="pl-pds"/>
+          <w:rFonts w:ascii="Consolas" w:hAnsi="Consolas"/>
+          <w:color w:val="183691"/>
+        </w:rPr>
+        <w:t>"</w:t>
+      </w:r>
+      <w:r>
+        <w:rPr>
+          <w:rFonts w:ascii="Consolas" w:hAnsi="Consolas"/>
+          <w:color w:val="333333"/>
+        </w:rPr>
+        <w:t xml:space="preserve">), </w:t>
+      </w:r>
+      <w:r>
+        <w:rPr>
+          <w:rStyle w:val="pl-k"/>
+          <w:rFonts w:ascii="Consolas" w:hAnsi="Consolas"/>
+          <w:color w:val="A71D5D"/>
+        </w:rPr>
+        <w:t>new</w:t>
+      </w:r>
+      <w:r>
+        <w:rPr>
+          <w:rFonts w:ascii="Consolas" w:hAnsi="Consolas"/>
+          <w:color w:val="333333"/>
+        </w:rPr>
+        <w:t xml:space="preserve"> </w:t>
+      </w:r>
+      <w:r>
+        <w:rPr>
+          <w:rStyle w:val="pl-smi"/>
+          <w:rFonts w:ascii="Consolas" w:hAnsi="Consolas"/>
+          <w:color w:val="333333"/>
+        </w:rPr>
+        <w:t>Feature</w:t>
+      </w:r>
+      <w:r>
+        <w:rPr>
+          <w:rFonts w:ascii="Consolas" w:hAnsi="Consolas"/>
+          <w:color w:val="333333"/>
+        </w:rPr>
+        <w:t>(</w:t>
+      </w:r>
+      <w:r>
+        <w:rPr>
+          <w:rStyle w:val="pl-pds"/>
+          <w:rFonts w:ascii="Consolas" w:hAnsi="Consolas"/>
+          <w:color w:val="183691"/>
+        </w:rPr>
+        <w:t>"</w:t>
+      </w:r>
+      <w:r>
+        <w:rPr>
+          <w:rStyle w:val="pl-s"/>
+          <w:rFonts w:ascii="Consolas" w:hAnsi="Consolas"/>
+          <w:color w:val="183691"/>
+        </w:rPr>
+        <w:t>Awesome!</w:t>
+      </w:r>
+      <w:r>
+        <w:rPr>
+          <w:rStyle w:val="pl-pds"/>
+          <w:rFonts w:ascii="Consolas" w:hAnsi="Consolas"/>
+          <w:color w:val="183691"/>
+        </w:rPr>
+        <w:t>"</w:t>
+      </w:r>
+      <w:r>
+        <w:rPr>
+          <w:rFonts w:ascii="Consolas" w:hAnsi="Consolas"/>
+          <w:color w:val="333333"/>
+        </w:rPr>
+        <w:t>))),</w:t>
+      </w:r>
+    </w:p>
+    <w:p>
+      <w:pPr>
+        <w:pStyle w:val="HTMLPreformatted"/>
+        <w:shd w:val="clear" w:color="auto" w:fill="F7F7F7"/>
+        <w:rPr>
+          <w:rFonts w:ascii="Consolas" w:hAnsi="Consolas"/>
+          <w:color w:val="333333"/>
+        </w:rPr>
+      </w:pPr>
+      <w:r>
+        <w:rPr>
+          <w:rFonts w:ascii="Consolas" w:hAnsi="Consolas"/>
+          <w:color w:val="333333"/>
+        </w:rPr>
+        <w:t xml:space="preserve">      </w:t>
+      </w:r>
+      <w:r>
+        <w:rPr>
+          <w:rStyle w:val="pl-k"/>
+          <w:rFonts w:ascii="Consolas" w:hAnsi="Consolas"/>
+          <w:color w:val="A71D5D"/>
+        </w:rPr>
+        <w:t>new</w:t>
+      </w:r>
+      <w:r>
+        <w:rPr>
+          <w:rFonts w:ascii="Consolas" w:hAnsi="Consolas"/>
+          <w:color w:val="333333"/>
+        </w:rPr>
+        <w:t xml:space="preserve"> </w:t>
+      </w:r>
+      <w:r>
+        <w:rPr>
+          <w:rStyle w:val="pl-smi"/>
+          <w:rFonts w:ascii="Consolas" w:hAnsi="Consolas"/>
+          <w:color w:val="333333"/>
+        </w:rPr>
+        <w:t>Item</w:t>
+      </w:r>
+      <w:r>
+        <w:rPr>
+          <w:rFonts w:ascii="Consolas" w:hAnsi="Consolas"/>
+          <w:color w:val="333333"/>
+        </w:rPr>
+        <w:t>(</w:t>
+      </w:r>
+      <w:r>
+        <w:rPr>
+          <w:rStyle w:val="pl-pds"/>
+          <w:rFonts w:ascii="Consolas" w:hAnsi="Consolas"/>
+          <w:color w:val="183691"/>
+        </w:rPr>
+        <w:t>"</w:t>
+      </w:r>
+      <w:r>
+        <w:rPr>
+          <w:rStyle w:val="pl-s"/>
+          <w:rFonts w:ascii="Consolas" w:hAnsi="Consolas"/>
+          <w:color w:val="183691"/>
+        </w:rPr>
+        <w:t>Item 2</w:t>
+      </w:r>
+      <w:r>
+        <w:rPr>
+          <w:rStyle w:val="pl-pds"/>
+          <w:rFonts w:ascii="Consolas" w:hAnsi="Consolas"/>
+          <w:color w:val="183691"/>
+        </w:rPr>
+        <w:t>"</w:t>
+      </w:r>
+      <w:r>
+        <w:rPr>
+          <w:rFonts w:ascii="Consolas" w:hAnsi="Consolas"/>
+          <w:color w:val="333333"/>
+        </w:rPr>
+        <w:t xml:space="preserve">, </w:t>
+      </w:r>
+      <w:r>
+        <w:rPr>
+          <w:rStyle w:val="pl-pds"/>
+          <w:rFonts w:ascii="Consolas" w:hAnsi="Consolas"/>
+          <w:color w:val="183691"/>
+        </w:rPr>
+        <w:t>"</w:t>
+      </w:r>
+      <w:r>
+        <w:rPr>
+          <w:rStyle w:val="pl-s"/>
+          <w:rFonts w:ascii="Consolas" w:hAnsi="Consolas"/>
+          <w:color w:val="183691"/>
+        </w:rPr>
+        <w:t>$29.99</w:t>
+      </w:r>
+      <w:r>
+        <w:rPr>
+          <w:rStyle w:val="pl-pds"/>
+          <w:rFonts w:ascii="Consolas" w:hAnsi="Consolas"/>
+          <w:color w:val="183691"/>
+        </w:rPr>
+        <w:t>"</w:t>
+      </w:r>
+      <w:r>
+        <w:rPr>
+          <w:rFonts w:ascii="Consolas" w:hAnsi="Consolas"/>
+          <w:color w:val="333333"/>
+        </w:rPr>
+        <w:t xml:space="preserve">, </w:t>
+      </w:r>
+      <w:r>
+        <w:rPr>
+          <w:rStyle w:val="pl-smi"/>
+          <w:rFonts w:ascii="Consolas" w:hAnsi="Consolas"/>
+          <w:color w:val="333333"/>
+        </w:rPr>
+        <w:t>Arrays</w:t>
+      </w:r>
+      <w:r>
+        <w:rPr>
+          <w:rStyle w:val="pl-k"/>
+          <w:rFonts w:ascii="Consolas" w:hAnsi="Consolas"/>
+          <w:color w:val="A71D5D"/>
+        </w:rPr>
+        <w:t>.</w:t>
+      </w:r>
+      <w:r>
+        <w:rPr>
+          <w:rFonts w:ascii="Consolas" w:hAnsi="Consolas"/>
+          <w:color w:val="333333"/>
+        </w:rPr>
+        <w:t>asList(</w:t>
+      </w:r>
+      <w:r>
+        <w:rPr>
+          <w:rStyle w:val="pl-k"/>
+          <w:rFonts w:ascii="Consolas" w:hAnsi="Consolas"/>
+          <w:color w:val="A71D5D"/>
+        </w:rPr>
+        <w:t>new</w:t>
+      </w:r>
+      <w:r>
+        <w:rPr>
+          <w:rFonts w:ascii="Consolas" w:hAnsi="Consolas"/>
+          <w:color w:val="333333"/>
+        </w:rPr>
+        <w:t xml:space="preserve"> </w:t>
+      </w:r>
+      <w:r>
+        <w:rPr>
+          <w:rStyle w:val="pl-smi"/>
+          <w:rFonts w:ascii="Consolas" w:hAnsi="Consolas"/>
+          <w:color w:val="333333"/>
+        </w:rPr>
+        <w:t>Feature</w:t>
+      </w:r>
+      <w:r>
+        <w:rPr>
+          <w:rFonts w:ascii="Consolas" w:hAnsi="Consolas"/>
+          <w:color w:val="333333"/>
+        </w:rPr>
+        <w:t>(</w:t>
+      </w:r>
+      <w:r>
+        <w:rPr>
+          <w:rStyle w:val="pl-pds"/>
+          <w:rFonts w:ascii="Consolas" w:hAnsi="Consolas"/>
+          <w:color w:val="183691"/>
+        </w:rPr>
+        <w:t>"</w:t>
+      </w:r>
+      <w:r>
+        <w:rPr>
+          <w:rStyle w:val="pl-s"/>
+          <w:rFonts w:ascii="Consolas" w:hAnsi="Consolas"/>
+          <w:color w:val="183691"/>
+        </w:rPr>
+        <w:t>Old.</w:t>
+      </w:r>
+      <w:r>
+        <w:rPr>
+          <w:rStyle w:val="pl-pds"/>
+          <w:rFonts w:ascii="Consolas" w:hAnsi="Consolas"/>
+          <w:color w:val="183691"/>
+        </w:rPr>
+        <w:t>"</w:t>
+      </w:r>
+      <w:r>
+        <w:rPr>
+          <w:rFonts w:ascii="Consolas" w:hAnsi="Consolas"/>
+          <w:color w:val="333333"/>
+        </w:rPr>
+        <w:t xml:space="preserve">), </w:t>
+      </w:r>
+      <w:r>
+        <w:rPr>
+          <w:rStyle w:val="pl-k"/>
+          <w:rFonts w:ascii="Consolas" w:hAnsi="Consolas"/>
+          <w:color w:val="A71D5D"/>
+        </w:rPr>
+        <w:t>new</w:t>
+      </w:r>
+      <w:r>
+        <w:rPr>
+          <w:rFonts w:ascii="Consolas" w:hAnsi="Consolas"/>
+          <w:color w:val="333333"/>
+        </w:rPr>
+        <w:t xml:space="preserve"> </w:t>
+      </w:r>
+      <w:r>
+        <w:rPr>
+          <w:rStyle w:val="pl-smi"/>
+          <w:rFonts w:ascii="Consolas" w:hAnsi="Consolas"/>
+          <w:color w:val="333333"/>
+        </w:rPr>
+        <w:t>Feature</w:t>
+      </w:r>
+      <w:r>
+        <w:rPr>
+          <w:rFonts w:ascii="Consolas" w:hAnsi="Consolas"/>
+          <w:color w:val="333333"/>
+        </w:rPr>
+        <w:t>(</w:t>
+      </w:r>
+      <w:r>
+        <w:rPr>
+          <w:rStyle w:val="pl-pds"/>
+          <w:rFonts w:ascii="Consolas" w:hAnsi="Consolas"/>
+          <w:color w:val="183691"/>
+        </w:rPr>
+        <w:t>"</w:t>
+      </w:r>
+      <w:r>
+        <w:rPr>
+          <w:rStyle w:val="pl-s"/>
+          <w:rFonts w:ascii="Consolas" w:hAnsi="Consolas"/>
+          <w:color w:val="183691"/>
+        </w:rPr>
+        <w:t>Ugly.</w:t>
+      </w:r>
+      <w:r>
+        <w:rPr>
+          <w:rStyle w:val="pl-pds"/>
+          <w:rFonts w:ascii="Consolas" w:hAnsi="Consolas"/>
+          <w:color w:val="183691"/>
+        </w:rPr>
+        <w:t>"</w:t>
+      </w:r>
+      <w:r>
+        <w:rPr>
+          <w:rFonts w:ascii="Consolas" w:hAnsi="Consolas"/>
+          <w:color w:val="333333"/>
+        </w:rPr>
+        <w:t>)))</w:t>
+      </w:r>
+    </w:p>
+    <w:p>
+      <w:pPr>
+        <w:pStyle w:val="HTMLPreformatted"/>
+        <w:shd w:val="clear" w:color="auto" w:fill="F7F7F7"/>
+        <w:rPr>
+          <w:rFonts w:ascii="Consolas" w:hAnsi="Consolas"/>
+          <w:color w:val="333333"/>
+        </w:rPr>
+      </w:pPr>
+      <w:r>
+        <w:rPr>
+          <w:rFonts w:ascii="Consolas" w:hAnsi="Consolas"/>
+          <w:color w:val="333333"/>
+        </w:rPr>
+        <w:t xml:space="preserve">    );</w:t>
+      </w:r>
+    </w:p>
+    <w:p>
+      <w:pPr>
+        <w:pStyle w:val="HTMLPreformatted"/>
+        <w:shd w:val="clear" w:color="auto" w:fill="F7F7F7"/>
+        <w:rPr>
+          <w:rFonts w:ascii="Consolas" w:hAnsi="Consolas"/>
+          <w:color w:val="333333"/>
+        </w:rPr>
+      </w:pPr>
+      <w:r>
+        <w:rPr>
+          <w:rFonts w:ascii="Consolas" w:hAnsi="Consolas"/>
+          <w:color w:val="333333"/>
+        </w:rPr>
+        <w:t xml:space="preserve">  }</w:t>
+      </w:r>
+    </w:p>
+    <w:p>
+      <w:pPr>
+        <w:pStyle w:val="HTMLPreformatted"/>
+        <w:shd w:val="clear" w:color="auto" w:fill="F7F7F7"/>
+        <w:rPr>
+          <w:rFonts w:ascii="Consolas" w:hAnsi="Consolas"/>
+          <w:color w:val="333333"/>
+        </w:rPr>
+      </w:pPr>
+    </w:p>
+    <w:p>
+      <w:pPr>
+        <w:pStyle w:val="HTMLPreformatted"/>
+        <w:shd w:val="clear" w:color="auto" w:fill="F7F7F7"/>
+        <w:rPr>
+          <w:rFonts w:ascii="Consolas" w:hAnsi="Consolas"/>
+          <w:color w:val="333333"/>
+        </w:rPr>
+      </w:pPr>
+      <w:r>
+        <w:rPr>
+          <w:rFonts w:ascii="Consolas" w:hAnsi="Consolas"/>
+          <w:color w:val="333333"/>
+        </w:rPr>
+        <w:t xml:space="preserve">  </w:t>
+      </w:r>
+      <w:r>
+        <w:rPr>
+          <w:rStyle w:val="pl-k"/>
+          <w:rFonts w:ascii="Consolas" w:hAnsi="Consolas"/>
+          <w:color w:val="A71D5D"/>
+        </w:rPr>
+        <w:t>static</w:t>
+      </w:r>
+      <w:r>
+        <w:rPr>
+          <w:rFonts w:ascii="Consolas" w:hAnsi="Consolas"/>
+          <w:color w:val="333333"/>
+        </w:rPr>
+        <w:t xml:space="preserve"> </w:t>
+      </w:r>
+      <w:r>
+        <w:rPr>
+          <w:rStyle w:val="pl-k"/>
+          <w:rFonts w:ascii="Consolas" w:hAnsi="Consolas"/>
+          <w:color w:val="A71D5D"/>
+        </w:rPr>
+        <w:t>class</w:t>
+      </w:r>
+      <w:r>
+        <w:rPr>
+          <w:rFonts w:ascii="Consolas" w:hAnsi="Consolas"/>
+          <w:color w:val="333333"/>
+        </w:rPr>
+        <w:t xml:space="preserve"> </w:t>
+      </w:r>
+      <w:r>
+        <w:rPr>
+          <w:rStyle w:val="pl-en"/>
+          <w:rFonts w:ascii="Consolas" w:hAnsi="Consolas"/>
+          <w:color w:val="795DA3"/>
+        </w:rPr>
+        <w:t>Item</w:t>
+      </w:r>
+      <w:r>
+        <w:rPr>
+          <w:rFonts w:ascii="Consolas" w:hAnsi="Consolas"/>
+          <w:color w:val="333333"/>
+        </w:rPr>
+        <w:t xml:space="preserve"> {</w:t>
+      </w:r>
+    </w:p>
+    <w:p>
+      <w:pPr>
+        <w:pStyle w:val="HTMLPreformatted"/>
+        <w:shd w:val="clear" w:color="auto" w:fill="F7F7F7"/>
+        <w:rPr>
+          <w:rFonts w:ascii="Consolas" w:hAnsi="Consolas"/>
+          <w:color w:val="333333"/>
+        </w:rPr>
+      </w:pPr>
+      <w:r>
+        <w:rPr>
+          <w:rFonts w:ascii="Consolas" w:hAnsi="Consolas"/>
+          <w:color w:val="333333"/>
+        </w:rPr>
+        <w:t xml:space="preserve">    </w:t>
+      </w:r>
+      <w:r>
+        <w:rPr>
+          <w:rStyle w:val="pl-en"/>
+          <w:rFonts w:ascii="Consolas" w:hAnsi="Consolas"/>
+          <w:color w:val="795DA3"/>
+        </w:rPr>
+        <w:t>Item</w:t>
+      </w:r>
+      <w:r>
+        <w:rPr>
+          <w:rFonts w:ascii="Consolas" w:hAnsi="Consolas"/>
+          <w:color w:val="333333"/>
+        </w:rPr>
+        <w:t>(</w:t>
+      </w:r>
+      <w:r>
+        <w:rPr>
+          <w:rStyle w:val="pl-smi"/>
+          <w:rFonts w:ascii="Consolas" w:hAnsi="Consolas"/>
+          <w:color w:val="333333"/>
+        </w:rPr>
+        <w:t>String</w:t>
+      </w:r>
+      <w:r>
+        <w:rPr>
+          <w:rFonts w:ascii="Consolas" w:hAnsi="Consolas"/>
+          <w:color w:val="333333"/>
+        </w:rPr>
+        <w:t xml:space="preserve"> </w:t>
+      </w:r>
+      <w:r>
+        <w:rPr>
+          <w:rStyle w:val="pl-v"/>
+          <w:rFonts w:ascii="Consolas" w:hAnsi="Consolas"/>
+          <w:color w:val="ED6A43"/>
+        </w:rPr>
+        <w:t>name</w:t>
+      </w:r>
+      <w:r>
+        <w:rPr>
+          <w:rFonts w:ascii="Consolas" w:hAnsi="Consolas"/>
+          <w:color w:val="333333"/>
+        </w:rPr>
+        <w:t xml:space="preserve">, </w:t>
+      </w:r>
+      <w:r>
+        <w:rPr>
+          <w:rStyle w:val="pl-smi"/>
+          <w:rFonts w:ascii="Consolas" w:hAnsi="Consolas"/>
+          <w:color w:val="333333"/>
+        </w:rPr>
+        <w:t>String</w:t>
+      </w:r>
+      <w:r>
+        <w:rPr>
+          <w:rFonts w:ascii="Consolas" w:hAnsi="Consolas"/>
+          <w:color w:val="333333"/>
+        </w:rPr>
+        <w:t xml:space="preserve"> </w:t>
+      </w:r>
+      <w:r>
+        <w:rPr>
+          <w:rStyle w:val="pl-v"/>
+          <w:rFonts w:ascii="Consolas" w:hAnsi="Consolas"/>
+          <w:color w:val="ED6A43"/>
+        </w:rPr>
+        <w:t>price</w:t>
+      </w:r>
+      <w:r>
+        <w:rPr>
+          <w:rFonts w:ascii="Consolas" w:hAnsi="Consolas"/>
+          <w:color w:val="333333"/>
+        </w:rPr>
+        <w:t xml:space="preserve">, </w:t>
+      </w:r>
+      <w:r>
+        <w:rPr>
+          <w:rStyle w:val="pl-k"/>
+          <w:rFonts w:ascii="Consolas" w:hAnsi="Consolas"/>
+          <w:color w:val="A71D5D"/>
+        </w:rPr>
+        <w:t>List&lt;</w:t>
+      </w:r>
+      <w:r>
+        <w:rPr>
+          <w:rStyle w:val="pl-smi"/>
+          <w:rFonts w:ascii="Consolas" w:hAnsi="Consolas"/>
+          <w:color w:val="333333"/>
+        </w:rPr>
+        <w:t>Feature</w:t>
+      </w:r>
+      <w:r>
+        <w:rPr>
+          <w:rStyle w:val="pl-k"/>
+          <w:rFonts w:ascii="Consolas" w:hAnsi="Consolas"/>
+          <w:color w:val="A71D5D"/>
+        </w:rPr>
+        <w:t>&gt;</w:t>
+      </w:r>
+      <w:r>
+        <w:rPr>
+          <w:rFonts w:ascii="Consolas" w:hAnsi="Consolas"/>
+          <w:color w:val="333333"/>
+        </w:rPr>
+        <w:t xml:space="preserve"> </w:t>
+      </w:r>
+      <w:r>
+        <w:rPr>
+          <w:rStyle w:val="pl-v"/>
+          <w:rFonts w:ascii="Consolas" w:hAnsi="Consolas"/>
+          <w:color w:val="ED6A43"/>
+        </w:rPr>
+        <w:t>features</w:t>
+      </w:r>
+      <w:r>
+        <w:rPr>
+          <w:rFonts w:ascii="Consolas" w:hAnsi="Consolas"/>
+          <w:color w:val="333333"/>
+        </w:rPr>
+        <w:t>) {</w:t>
+      </w:r>
+    </w:p>
+    <w:p>
+      <w:pPr>
+        <w:pStyle w:val="HTMLPreformatted"/>
+        <w:shd w:val="clear" w:color="auto" w:fill="F7F7F7"/>
+        <w:rPr>
+          <w:rFonts w:ascii="Consolas" w:hAnsi="Consolas"/>
+          <w:color w:val="333333"/>
+        </w:rPr>
+      </w:pPr>
+      <w:r>
+        <w:rPr>
+          <w:rFonts w:ascii="Consolas" w:hAnsi="Consolas"/>
+          <w:color w:val="333333"/>
+        </w:rPr>
+        <w:t xml:space="preserve">      </w:t>
+      </w:r>
+      <w:r>
+        <w:rPr>
+          <w:rStyle w:val="pl-v"/>
+          <w:rFonts w:ascii="Consolas" w:hAnsi="Consolas"/>
+          <w:color w:val="ED6A43"/>
+        </w:rPr>
+        <w:t>this</w:t>
+      </w:r>
+      <w:r>
+        <w:rPr>
+          <w:rStyle w:val="pl-k"/>
+          <w:rFonts w:ascii="Consolas" w:hAnsi="Consolas"/>
+          <w:color w:val="A71D5D"/>
+        </w:rPr>
+        <w:t>.</w:t>
+      </w:r>
+      <w:r>
+        <w:rPr>
+          <w:rFonts w:ascii="Consolas" w:hAnsi="Consolas"/>
+          <w:color w:val="333333"/>
+        </w:rPr>
+        <w:t xml:space="preserve">name </w:t>
+      </w:r>
+      <w:r>
+        <w:rPr>
+          <w:rStyle w:val="pl-k"/>
+          <w:rFonts w:ascii="Consolas" w:hAnsi="Consolas"/>
+          <w:color w:val="A71D5D"/>
+        </w:rPr>
+        <w:t>=</w:t>
+      </w:r>
+      <w:r>
+        <w:rPr>
+          <w:rFonts w:ascii="Consolas" w:hAnsi="Consolas"/>
+          <w:color w:val="333333"/>
+        </w:rPr>
+        <w:t xml:space="preserve"> name;</w:t>
+      </w:r>
+    </w:p>
+    <w:p>
+      <w:pPr>
+        <w:pStyle w:val="HTMLPreformatted"/>
+        <w:shd w:val="clear" w:color="auto" w:fill="F7F7F7"/>
+        <w:rPr>
+          <w:rFonts w:ascii="Consolas" w:hAnsi="Consolas"/>
+          <w:color w:val="333333"/>
+        </w:rPr>
+      </w:pPr>
+      <w:r>
+        <w:rPr>
+          <w:rFonts w:ascii="Consolas" w:hAnsi="Consolas"/>
+          <w:color w:val="333333"/>
+        </w:rPr>
+        <w:t xml:space="preserve">      </w:t>
+      </w:r>
+      <w:r>
+        <w:rPr>
+          <w:rStyle w:val="pl-v"/>
+          <w:rFonts w:ascii="Consolas" w:hAnsi="Consolas"/>
+          <w:color w:val="ED6A43"/>
+        </w:rPr>
+        <w:t>this</w:t>
+      </w:r>
+      <w:r>
+        <w:rPr>
+          <w:rStyle w:val="pl-k"/>
+          <w:rFonts w:ascii="Consolas" w:hAnsi="Consolas"/>
+          <w:color w:val="A71D5D"/>
+        </w:rPr>
+        <w:t>.</w:t>
+      </w:r>
+      <w:r>
+        <w:rPr>
+          <w:rFonts w:ascii="Consolas" w:hAnsi="Consolas"/>
+          <w:color w:val="333333"/>
+        </w:rPr>
+        <w:t xml:space="preserve">price </w:t>
+      </w:r>
+      <w:r>
+        <w:rPr>
+          <w:rStyle w:val="pl-k"/>
+          <w:rFonts w:ascii="Consolas" w:hAnsi="Consolas"/>
+          <w:color w:val="A71D5D"/>
+        </w:rPr>
+        <w:t>=</w:t>
+      </w:r>
+      <w:r>
+        <w:rPr>
+          <w:rFonts w:ascii="Consolas" w:hAnsi="Consolas"/>
+          <w:color w:val="333333"/>
+        </w:rPr>
+        <w:t xml:space="preserve"> price;</w:t>
+      </w:r>
+    </w:p>
+    <w:p>
+      <w:pPr>
+        <w:pStyle w:val="HTMLPreformatted"/>
+        <w:shd w:val="clear" w:color="auto" w:fill="F7F7F7"/>
+        <w:rPr>
+          <w:rFonts w:ascii="Consolas" w:hAnsi="Consolas"/>
+          <w:color w:val="333333"/>
+        </w:rPr>
+      </w:pPr>
+      <w:r>
+        <w:rPr>
+          <w:rFonts w:ascii="Consolas" w:hAnsi="Consolas"/>
+          <w:color w:val="333333"/>
+        </w:rPr>
+        <w:t xml:space="preserve">      </w:t>
+      </w:r>
+      <w:r>
+        <w:rPr>
+          <w:rStyle w:val="pl-v"/>
+          <w:rFonts w:ascii="Consolas" w:hAnsi="Consolas"/>
+          <w:color w:val="ED6A43"/>
+        </w:rPr>
+        <w:t>this</w:t>
+      </w:r>
+      <w:r>
+        <w:rPr>
+          <w:rStyle w:val="pl-k"/>
+          <w:rFonts w:ascii="Consolas" w:hAnsi="Consolas"/>
+          <w:color w:val="A71D5D"/>
+        </w:rPr>
+        <w:t>.</w:t>
+      </w:r>
+      <w:r>
+        <w:rPr>
+          <w:rFonts w:ascii="Consolas" w:hAnsi="Consolas"/>
+          <w:color w:val="333333"/>
+        </w:rPr>
+        <w:t xml:space="preserve">features </w:t>
+      </w:r>
+      <w:r>
+        <w:rPr>
+          <w:rStyle w:val="pl-k"/>
+          <w:rFonts w:ascii="Consolas" w:hAnsi="Consolas"/>
+          <w:color w:val="A71D5D"/>
+        </w:rPr>
+        <w:t>=</w:t>
+      </w:r>
+      <w:r>
+        <w:rPr>
+          <w:rFonts w:ascii="Consolas" w:hAnsi="Consolas"/>
+          <w:color w:val="333333"/>
+        </w:rPr>
+        <w:t xml:space="preserve"> features;</w:t>
+      </w:r>
+    </w:p>
+    <w:p>
+      <w:pPr>
+        <w:pStyle w:val="HTMLPreformatted"/>
+        <w:shd w:val="clear" w:color="auto" w:fill="F7F7F7"/>
+        <w:rPr>
+          <w:rFonts w:ascii="Consolas" w:hAnsi="Consolas"/>
+          <w:color w:val="333333"/>
+        </w:rPr>
+      </w:pPr>
+      <w:r>
+        <w:rPr>
+          <w:rFonts w:ascii="Consolas" w:hAnsi="Consolas"/>
+          <w:color w:val="333333"/>
+        </w:rPr>
+        <w:t xml:space="preserve">    }</w:t>
+      </w:r>
+    </w:p>
+    <w:p>
+      <w:pPr>
+        <w:pStyle w:val="HTMLPreformatted"/>
+        <w:shd w:val="clear" w:color="auto" w:fill="F7F7F7"/>
+        <w:rPr>
+          <w:rFonts w:ascii="Consolas" w:hAnsi="Consolas"/>
+          <w:color w:val="333333"/>
+        </w:rPr>
+      </w:pPr>
+      <w:r>
+        <w:rPr>
+          <w:rFonts w:ascii="Consolas" w:hAnsi="Consolas"/>
+          <w:color w:val="333333"/>
+        </w:rPr>
+        <w:t xml:space="preserve">    </w:t>
+      </w:r>
+      <w:r>
+        <w:rPr>
+          <w:rStyle w:val="pl-smi"/>
+          <w:rFonts w:ascii="Consolas" w:hAnsi="Consolas"/>
+          <w:color w:val="333333"/>
+        </w:rPr>
+        <w:t>String</w:t>
+      </w:r>
+      <w:r>
+        <w:rPr>
+          <w:rFonts w:ascii="Consolas" w:hAnsi="Consolas"/>
+          <w:color w:val="333333"/>
+        </w:rPr>
+        <w:t xml:space="preserve"> name, price;</w:t>
+      </w:r>
+    </w:p>
+    <w:p>
+      <w:pPr>
+        <w:pStyle w:val="HTMLPreformatted"/>
+        <w:shd w:val="clear" w:color="auto" w:fill="F7F7F7"/>
+        <w:rPr>
+          <w:rFonts w:ascii="Consolas" w:hAnsi="Consolas"/>
+          <w:color w:val="333333"/>
+        </w:rPr>
+      </w:pPr>
+      <w:r>
+        <w:rPr>
+          <w:rFonts w:ascii="Consolas" w:hAnsi="Consolas"/>
+          <w:color w:val="333333"/>
+        </w:rPr>
+        <w:t xml:space="preserve">    </w:t>
+      </w:r>
+      <w:r>
+        <w:rPr>
+          <w:rStyle w:val="pl-k"/>
+          <w:rFonts w:ascii="Consolas" w:hAnsi="Consolas"/>
+          <w:color w:val="A71D5D"/>
+        </w:rPr>
+        <w:t>List&lt;</w:t>
+      </w:r>
+      <w:r>
+        <w:rPr>
+          <w:rStyle w:val="pl-smi"/>
+          <w:rFonts w:ascii="Consolas" w:hAnsi="Consolas"/>
+          <w:color w:val="333333"/>
+        </w:rPr>
+        <w:t>Feature</w:t>
+      </w:r>
+      <w:r>
+        <w:rPr>
+          <w:rStyle w:val="pl-k"/>
+          <w:rFonts w:ascii="Consolas" w:hAnsi="Consolas"/>
+          <w:color w:val="A71D5D"/>
+        </w:rPr>
+        <w:t>&gt;</w:t>
+      </w:r>
+      <w:r>
+        <w:rPr>
+          <w:rFonts w:ascii="Consolas" w:hAnsi="Consolas"/>
+          <w:color w:val="333333"/>
+        </w:rPr>
+        <w:t xml:space="preserve"> features;</w:t>
+      </w:r>
+    </w:p>
+    <w:p>
+      <w:pPr>
+        <w:pStyle w:val="HTMLPreformatted"/>
+        <w:shd w:val="clear" w:color="auto" w:fill="F7F7F7"/>
+        <w:rPr>
+          <w:rFonts w:ascii="Consolas" w:hAnsi="Consolas"/>
+          <w:color w:val="333333"/>
+        </w:rPr>
+      </w:pPr>
+      <w:r>
+        <w:rPr>
+          <w:rFonts w:ascii="Consolas" w:hAnsi="Consolas"/>
+          <w:color w:val="333333"/>
+        </w:rPr>
+        <w:t xml:space="preserve">  }</w:t>
+      </w:r>
+    </w:p>
+    <w:p>
+      <w:pPr>
+        <w:pStyle w:val="HTMLPreformatted"/>
+        <w:shd w:val="clear" w:color="auto" w:fill="F7F7F7"/>
+        <w:rPr>
+          <w:rFonts w:ascii="Consolas" w:hAnsi="Consolas"/>
+          <w:color w:val="333333"/>
+        </w:rPr>
+      </w:pPr>
+    </w:p>
+    <w:p>
+      <w:pPr>
+        <w:pStyle w:val="HTMLPreformatted"/>
+        <w:shd w:val="clear" w:color="auto" w:fill="F7F7F7"/>
+        <w:rPr>
+          <w:rFonts w:ascii="Consolas" w:hAnsi="Consolas"/>
+          <w:color w:val="333333"/>
+        </w:rPr>
+      </w:pPr>
+      <w:r>
+        <w:rPr>
+          <w:rFonts w:ascii="Consolas" w:hAnsi="Consolas"/>
+          <w:color w:val="333333"/>
+        </w:rPr>
+        <w:t xml:space="preserve">  </w:t>
+      </w:r>
+      <w:r>
+        <w:rPr>
+          <w:rStyle w:val="pl-k"/>
+          <w:rFonts w:ascii="Consolas" w:hAnsi="Consolas"/>
+          <w:color w:val="A71D5D"/>
+        </w:rPr>
+        <w:t>static</w:t>
+      </w:r>
+      <w:r>
+        <w:rPr>
+          <w:rFonts w:ascii="Consolas" w:hAnsi="Consolas"/>
+          <w:color w:val="333333"/>
+        </w:rPr>
+        <w:t xml:space="preserve"> </w:t>
+      </w:r>
+      <w:r>
+        <w:rPr>
+          <w:rStyle w:val="pl-k"/>
+          <w:rFonts w:ascii="Consolas" w:hAnsi="Consolas"/>
+          <w:color w:val="A71D5D"/>
+        </w:rPr>
+        <w:t>class</w:t>
+      </w:r>
+      <w:r>
+        <w:rPr>
+          <w:rFonts w:ascii="Consolas" w:hAnsi="Consolas"/>
+          <w:color w:val="333333"/>
+        </w:rPr>
+        <w:t xml:space="preserve"> </w:t>
+      </w:r>
+      <w:r>
+        <w:rPr>
+          <w:rStyle w:val="pl-en"/>
+          <w:rFonts w:ascii="Consolas" w:hAnsi="Consolas"/>
+          <w:color w:val="795DA3"/>
+        </w:rPr>
+        <w:t>Feature</w:t>
+      </w:r>
+      <w:r>
+        <w:rPr>
+          <w:rFonts w:ascii="Consolas" w:hAnsi="Consolas"/>
+          <w:color w:val="333333"/>
+        </w:rPr>
+        <w:t xml:space="preserve"> {</w:t>
+      </w:r>
+    </w:p>
+    <w:p>
+      <w:pPr>
+        <w:pStyle w:val="HTMLPreformatted"/>
+        <w:shd w:val="clear" w:color="auto" w:fill="F7F7F7"/>
+        <w:rPr>
+          <w:rFonts w:ascii="Consolas" w:hAnsi="Consolas"/>
+          <w:color w:val="333333"/>
+        </w:rPr>
+      </w:pPr>
+      <w:r>
+        <w:rPr>
+          <w:rFonts w:ascii="Consolas" w:hAnsi="Consolas"/>
+          <w:color w:val="333333"/>
+        </w:rPr>
+        <w:t xml:space="preserve">    </w:t>
+      </w:r>
+      <w:r>
+        <w:rPr>
+          <w:rStyle w:val="pl-en"/>
+          <w:rFonts w:ascii="Consolas" w:hAnsi="Consolas"/>
+          <w:color w:val="795DA3"/>
+        </w:rPr>
+        <w:t>Feature</w:t>
+      </w:r>
+      <w:r>
+        <w:rPr>
+          <w:rFonts w:ascii="Consolas" w:hAnsi="Consolas"/>
+          <w:color w:val="333333"/>
+        </w:rPr>
+        <w:t>(</w:t>
+      </w:r>
+      <w:r>
+        <w:rPr>
+          <w:rStyle w:val="pl-smi"/>
+          <w:rFonts w:ascii="Consolas" w:hAnsi="Consolas"/>
+          <w:color w:val="333333"/>
+        </w:rPr>
+        <w:t>String</w:t>
+      </w:r>
+      <w:r>
+        <w:rPr>
+          <w:rFonts w:ascii="Consolas" w:hAnsi="Consolas"/>
+          <w:color w:val="333333"/>
+        </w:rPr>
+        <w:t xml:space="preserve"> </w:t>
+      </w:r>
+      <w:r>
+        <w:rPr>
+          <w:rStyle w:val="pl-v"/>
+          <w:rFonts w:ascii="Consolas" w:hAnsi="Consolas"/>
+          <w:color w:val="ED6A43"/>
+        </w:rPr>
+        <w:t>description</w:t>
+      </w:r>
+      <w:r>
+        <w:rPr>
+          <w:rFonts w:ascii="Consolas" w:hAnsi="Consolas"/>
+          <w:color w:val="333333"/>
+        </w:rPr>
+        <w:t>) {</w:t>
+      </w:r>
+    </w:p>
+    <w:p>
+      <w:pPr>
+        <w:pStyle w:val="HTMLPreformatted"/>
+        <w:shd w:val="clear" w:color="auto" w:fill="F7F7F7"/>
+        <w:rPr>
+          <w:rFonts w:ascii="Consolas" w:hAnsi="Consolas"/>
+          <w:color w:val="333333"/>
+        </w:rPr>
+      </w:pPr>
+      <w:r>
+        <w:rPr>
+          <w:rFonts w:ascii="Consolas" w:hAnsi="Consolas"/>
+          <w:color w:val="333333"/>
+        </w:rPr>
+        <w:t xml:space="preserve">       </w:t>
+      </w:r>
+      <w:r>
+        <w:rPr>
+          <w:rStyle w:val="pl-v"/>
+          <w:rFonts w:ascii="Consolas" w:hAnsi="Consolas"/>
+          <w:color w:val="ED6A43"/>
+        </w:rPr>
+        <w:t>this</w:t>
+      </w:r>
+      <w:r>
+        <w:rPr>
+          <w:rStyle w:val="pl-k"/>
+          <w:rFonts w:ascii="Consolas" w:hAnsi="Consolas"/>
+          <w:color w:val="A71D5D"/>
+        </w:rPr>
+        <w:t>.</w:t>
+      </w:r>
+      <w:r>
+        <w:rPr>
+          <w:rFonts w:ascii="Consolas" w:hAnsi="Consolas"/>
+          <w:color w:val="333333"/>
+        </w:rPr>
+        <w:t xml:space="preserve">description </w:t>
+      </w:r>
+      <w:r>
+        <w:rPr>
+          <w:rStyle w:val="pl-k"/>
+          <w:rFonts w:ascii="Consolas" w:hAnsi="Consolas"/>
+          <w:color w:val="A71D5D"/>
+        </w:rPr>
+        <w:t>=</w:t>
+      </w:r>
+      <w:r>
+        <w:rPr>
+          <w:rFonts w:ascii="Consolas" w:hAnsi="Consolas"/>
+          <w:color w:val="333333"/>
+        </w:rPr>
+        <w:t xml:space="preserve"> description;</w:t>
+      </w:r>
+    </w:p>
+    <w:p>
+      <w:pPr>
+        <w:pStyle w:val="HTMLPreformatted"/>
+        <w:shd w:val="clear" w:color="auto" w:fill="F7F7F7"/>
+        <w:rPr>
+          <w:rFonts w:ascii="Consolas" w:hAnsi="Consolas"/>
+          <w:color w:val="333333"/>
+        </w:rPr>
+      </w:pPr>
+      <w:r>
+        <w:rPr>
+          <w:rFonts w:ascii="Consolas" w:hAnsi="Consolas"/>
+          <w:color w:val="333333"/>
+        </w:rPr>
+        <w:t xml:space="preserve">    }</w:t>
+      </w:r>
+    </w:p>
+    <w:p>
+      <w:pPr>
+        <w:pStyle w:val="HTMLPreformatted"/>
+        <w:shd w:val="clear" w:color="auto" w:fill="F7F7F7"/>
+        <w:rPr>
+          <w:rFonts w:ascii="Consolas" w:hAnsi="Consolas"/>
+          <w:color w:val="333333"/>
+        </w:rPr>
+      </w:pPr>
+      <w:r>
+        <w:rPr>
+          <w:rFonts w:ascii="Consolas" w:hAnsi="Consolas"/>
+          <w:color w:val="333333"/>
+        </w:rPr>
+        <w:t xml:space="preserve">    </w:t>
+      </w:r>
+      <w:r>
+        <w:rPr>
+          <w:rStyle w:val="pl-smi"/>
+          <w:rFonts w:ascii="Consolas" w:hAnsi="Consolas"/>
+          <w:color w:val="333333"/>
+        </w:rPr>
+        <w:t>String</w:t>
+      </w:r>
+      <w:r>
+        <w:rPr>
+          <w:rFonts w:ascii="Consolas" w:hAnsi="Consolas"/>
+          <w:color w:val="333333"/>
+        </w:rPr>
+        <w:t xml:space="preserve"> description;</w:t>
+      </w:r>
+    </w:p>
+    <w:p>
+      <w:pPr>
+        <w:pStyle w:val="HTMLPreformatted"/>
+        <w:shd w:val="clear" w:color="auto" w:fill="F7F7F7"/>
+        <w:rPr>
+          <w:rFonts w:ascii="Consolas" w:hAnsi="Consolas"/>
+          <w:color w:val="333333"/>
+        </w:rPr>
+      </w:pPr>
+      <w:r>
+        <w:rPr>
+          <w:rFonts w:ascii="Consolas" w:hAnsi="Consolas"/>
+          <w:color w:val="333333"/>
+        </w:rPr>
+        <w:t xml:space="preserve">  }</w:t>
+      </w:r>
+    </w:p>
+    <w:p>
+      <w:pPr>
+        <w:pStyle w:val="HTMLPreformatted"/>
+        <w:shd w:val="clear" w:color="auto" w:fill="F7F7F7"/>
+        <w:rPr>
+          <w:rFonts w:ascii="Consolas" w:hAnsi="Consolas"/>
+          <w:color w:val="333333"/>
+        </w:rPr>
+      </w:pPr>
+      <w:r>
+        <w:rPr>
+          <w:rFonts w:ascii="Consolas" w:hAnsi="Consolas"/>
+          <w:color w:val="333333"/>
+        </w:rPr>
+        <w:t>}</w:t>
+      </w:r>
+    </w:p>
+    <w:p>
+      <w:pPr>
+        <w:pStyle w:val="NormalWeb"/>
+        <w:spacing w:before="0" w:beforeAutospacing="0" w:after="240" w:afterAutospacing="0" w:line="384" w:lineRule="atLeast"/>
+        <w:rPr>
+          <w:rFonts w:ascii="Helvetica" w:hAnsi="Helvetica"/>
+          <w:color w:val="333333"/>
+        </w:rPr>
+      </w:pPr>
+      <w:r>
+        <w:rPr>
+          <w:rFonts w:asciiTheme="minorHAnsi" w:hAnsiTheme="minorHAnsi"/>
+          <w:color w:val="333333"/>
+          <w:lang w:val="bg-BG"/>
+        </w:rPr>
+        <w:t>И получаваме</w:t>
+      </w:r>
+      <w:bookmarkStart w:id="0" w:name="_GoBack"/>
+      <w:bookmarkEnd w:id="0"/>
+      <w:r>
+        <w:rPr>
+          <w:rFonts w:ascii="Helvetica" w:hAnsi="Helvetica"/>
+          <w:color w:val="333333"/>
+        </w:rPr>
+        <w:t>:</w:t>
+      </w:r>
+    </w:p>
+    <w:p>
+      <w:pPr>
+        <w:pStyle w:val="HTMLPreformatted"/>
+        <w:shd w:val="clear" w:color="auto" w:fill="F7F7F7"/>
+        <w:rPr>
+          <w:rStyle w:val="HTMLCode"/>
+          <w:rFonts w:ascii="Consolas" w:hAnsi="Consolas"/>
+          <w:color w:val="333333"/>
+          <w:bdr w:val="none" w:sz="0" w:space="0" w:color="auto" w:frame="1"/>
+        </w:rPr>
+      </w:pPr>
+      <w:r>
+        <w:rPr>
+          <w:rStyle w:val="HTMLCode"/>
+          <w:rFonts w:ascii="Consolas" w:hAnsi="Consolas"/>
+          <w:color w:val="333333"/>
+          <w:bdr w:val="none" w:sz="0" w:space="0" w:color="auto" w:frame="1"/>
+        </w:rPr>
+        <w:t>Name: Item 1</w:t>
+      </w:r>
+    </w:p>
+    <w:p>
+      <w:pPr>
+        <w:pStyle w:val="HTMLPreformatted"/>
+        <w:shd w:val="clear" w:color="auto" w:fill="F7F7F7"/>
+        <w:rPr>
+          <w:rStyle w:val="HTMLCode"/>
+          <w:rFonts w:ascii="Consolas" w:hAnsi="Consolas"/>
+          <w:color w:val="333333"/>
+          <w:bdr w:val="none" w:sz="0" w:space="0" w:color="auto" w:frame="1"/>
+        </w:rPr>
+      </w:pPr>
+      <w:r>
+        <w:rPr>
+          <w:rStyle w:val="HTMLCode"/>
+          <w:rFonts w:ascii="Consolas" w:hAnsi="Consolas"/>
+          <w:color w:val="333333"/>
+          <w:bdr w:val="none" w:sz="0" w:space="0" w:color="auto" w:frame="1"/>
+        </w:rPr>
+        <w:t>Price: $19.99</w:t>
+      </w:r>
+    </w:p>
+    <w:p>
+      <w:pPr>
+        <w:pStyle w:val="HTMLPreformatted"/>
+        <w:shd w:val="clear" w:color="auto" w:fill="F7F7F7"/>
+        <w:rPr>
+          <w:rStyle w:val="HTMLCode"/>
+          <w:rFonts w:ascii="Consolas" w:hAnsi="Consolas"/>
+          <w:color w:val="333333"/>
+          <w:bdr w:val="none" w:sz="0" w:space="0" w:color="auto" w:frame="1"/>
+        </w:rPr>
+      </w:pPr>
+      <w:r>
+        <w:rPr>
+          <w:rStyle w:val="HTMLCode"/>
+          <w:rFonts w:ascii="Consolas" w:hAnsi="Consolas"/>
+          <w:color w:val="333333"/>
+          <w:bdr w:val="none" w:sz="0" w:space="0" w:color="auto" w:frame="1"/>
+        </w:rPr>
+        <w:t xml:space="preserve">  Feature: New!</w:t>
+      </w:r>
+    </w:p>
+    <w:p>
+      <w:pPr>
+        <w:pStyle w:val="HTMLPreformatted"/>
+        <w:shd w:val="clear" w:color="auto" w:fill="F7F7F7"/>
+        <w:rPr>
+          <w:rStyle w:val="HTMLCode"/>
+          <w:rFonts w:ascii="Consolas" w:hAnsi="Consolas"/>
+          <w:color w:val="333333"/>
+          <w:bdr w:val="none" w:sz="0" w:space="0" w:color="auto" w:frame="1"/>
+        </w:rPr>
+      </w:pPr>
+      <w:r>
+        <w:rPr>
+          <w:rStyle w:val="HTMLCode"/>
+          <w:rFonts w:ascii="Consolas" w:hAnsi="Consolas"/>
+          <w:color w:val="333333"/>
+          <w:bdr w:val="none" w:sz="0" w:space="0" w:color="auto" w:frame="1"/>
+        </w:rPr>
+        <w:t xml:space="preserve">  Feature: Awesome!</w:t>
+      </w:r>
+    </w:p>
+    <w:p>
+      <w:pPr>
+        <w:pStyle w:val="HTMLPreformatted"/>
+        <w:shd w:val="clear" w:color="auto" w:fill="F7F7F7"/>
+        <w:rPr>
+          <w:rStyle w:val="HTMLCode"/>
+          <w:rFonts w:ascii="Consolas" w:hAnsi="Consolas"/>
+          <w:color w:val="333333"/>
+          <w:bdr w:val="none" w:sz="0" w:space="0" w:color="auto" w:frame="1"/>
+        </w:rPr>
+      </w:pPr>
+      <w:r>
+        <w:rPr>
+          <w:rStyle w:val="HTMLCode"/>
+          <w:rFonts w:ascii="Consolas" w:hAnsi="Consolas"/>
+          <w:color w:val="333333"/>
+          <w:bdr w:val="none" w:sz="0" w:space="0" w:color="auto" w:frame="1"/>
+        </w:rPr>
+        <w:t>Name: Item 2</w:t>
+      </w:r>
+    </w:p>
+    <w:p>
+      <w:pPr>
+        <w:pStyle w:val="HTMLPreformatted"/>
+        <w:shd w:val="clear" w:color="auto" w:fill="F7F7F7"/>
+        <w:rPr>
+          <w:rStyle w:val="HTMLCode"/>
+          <w:rFonts w:ascii="Consolas" w:hAnsi="Consolas"/>
+          <w:color w:val="333333"/>
+          <w:bdr w:val="none" w:sz="0" w:space="0" w:color="auto" w:frame="1"/>
+        </w:rPr>
+      </w:pPr>
+      <w:r>
+        <w:rPr>
+          <w:rStyle w:val="HTMLCode"/>
+          <w:rFonts w:ascii="Consolas" w:hAnsi="Consolas"/>
+          <w:color w:val="333333"/>
+          <w:bdr w:val="none" w:sz="0" w:space="0" w:color="auto" w:frame="1"/>
+        </w:rPr>
+        <w:t>Price: $29.99</w:t>
+      </w:r>
+    </w:p>
+    <w:p>
+      <w:pPr>
+        <w:pStyle w:val="HTMLPreformatted"/>
+        <w:shd w:val="clear" w:color="auto" w:fill="F7F7F7"/>
+        <w:rPr>
+          <w:rStyle w:val="HTMLCode"/>
+          <w:rFonts w:ascii="Consolas" w:hAnsi="Consolas"/>
+          <w:color w:val="333333"/>
+          <w:bdr w:val="none" w:sz="0" w:space="0" w:color="auto" w:frame="1"/>
+        </w:rPr>
+      </w:pPr>
+      <w:r>
+        <w:rPr>
+          <w:rStyle w:val="HTMLCode"/>
+          <w:rFonts w:ascii="Consolas" w:hAnsi="Consolas"/>
+          <w:color w:val="333333"/>
+          <w:bdr w:val="none" w:sz="0" w:space="0" w:color="auto" w:frame="1"/>
+        </w:rPr>
+        <w:t xml:space="preserve">  Feature: Old.</w:t>
+      </w:r>
+    </w:p>
+    <w:p>
+      <w:pPr>
+        <w:pStyle w:val="HTMLPreformatted"/>
+        <w:shd w:val="clear" w:color="auto" w:fill="F7F7F7"/>
+        <w:rPr>
+          <w:rFonts w:ascii="Consolas" w:hAnsi="Consolas"/>
+          <w:color w:val="333333"/>
+        </w:rPr>
+      </w:pPr>
+      <w:r>
+        <w:rPr>
+          <w:rStyle w:val="HTMLCode"/>
+          <w:rFonts w:ascii="Consolas" w:hAnsi="Consolas"/>
+          <w:color w:val="333333"/>
+          <w:bdr w:val="none" w:sz="0" w:space="0" w:color="auto" w:frame="1"/>
+        </w:rPr>
+        <w:t xml:space="preserve">  Feature: Ugly.</w:t>
+      </w:r>
+    </w:p>
+    <w:p>
+      <w:pPr>
+        <w:pStyle w:val="ListParagraph"/>
+        <w:spacing w:before="100" w:beforeAutospacing="1" w:after="100" w:afterAutospacing="1" w:line="240" w:lineRule="auto"/>
+        <w:ind w:left="792"/>
+        <w:rPr>
+          <w:rFonts w:ascii="Times New Roman" w:eastAsia="Times New Roman" w:hAnsi="Times New Roman" w:cs="Times New Roman"/>
+          <w:sz w:val="24"/>
+          <w:szCs w:val="24"/>
+        </w:rPr>
+      </w:pPr>
+    </w:p>
+    <w:p>
+      <w:pPr>
+        <w:ind w:left="360"/>
+        <w:rPr>
+          <w:sz w:val="24"/>
+          <w:lang w:val="bg-BG"/>
+        </w:rPr>
+      </w:pPr>
+    </w:p>
+    <w:p>
+      <w:pPr>
+        <w:pStyle w:val="ListParagraph"/>
+        <w:numPr>
+          <w:ilvl w:val="0"/>
+          <w:numId w:val="1"/>
+        </w:numPr>
+        <w:rPr>
+          <w:sz w:val="24"/>
+          <w:lang w:val="bg-BG"/>
+        </w:rPr>
+      </w:pPr>
+      <w:r>
+        <w:rPr>
+          <w:sz w:val="24"/>
+          <w:lang w:val="bg-BG"/>
+        </w:rPr>
         <w:t xml:space="preserve">За </w:t>
       </w:r>
       <w:r>
@@ -4122,6 +8218,7 @@
       </w:pPr>
     </w:p>
     <w:sectPr>
+      <w:footerReference w:type="default" r:id="rId14"/>
       <w:pgSz w:w="12240" w:h="15840"/>
       <w:pgMar w:top="1440" w:right="1440" w:bottom="1440" w:left="1440" w:header="720" w:footer="720" w:gutter="0"/>
       <w:cols w:space="720"/>
@@ -4131,9 +8228,198 @@
 </w:document>
 </file>
 
+<file path=word/endnotes.xml><?xml version="1.0" encoding="utf-8"?>
+<w:endnotes xmlns:wpc="http://schemas.microsoft.com/office/word/2010/wordprocessingCanvas" xmlns:cx="http://schemas.microsoft.com/office/drawing/2014/chartex" xmlns:cx1="http://schemas.microsoft.com/office/drawing/2015/9/8/chartex" xmlns:mc="http://schemas.openxmlformats.org/markup-compatibility/2006" xmlns:o="urn:schemas-microsoft-com:office:office" xmlns:r="http://schemas.openxmlformats.org/officeDocument/2006/relationships" xmlns:m="http://schemas.openxmlformats.org/officeDocument/2006/math" xmlns:v="urn:schemas-microsoft-com:vml" xmlns:wp14="http://schemas.microsoft.com/office/word/2010/wordprocessingDrawing" xmlns:wp="http://schemas.openxmlformats.org/drawingml/2006/wordprocessingDrawing" xmlns:w10="urn:schemas-microsoft-com:office:word" xmlns:w="http://schemas.openxmlformats.org/wordprocessingml/2006/main" xmlns:w14="http://schemas.microsoft.com/office/word/2010/wordml" xmlns:w15="http://schemas.microsoft.com/office/word/2012/wordml" xmlns:w16se="http://schemas.microsoft.com/office/word/2015/wordml/symex" xmlns:wpg="http://schemas.microsoft.com/office/word/2010/wordprocessingGroup" xmlns:wpi="http://schemas.microsoft.com/office/word/2010/wordprocessingInk" xmlns:wne="http://schemas.microsoft.com/office/word/2006/wordml" xmlns:wps="http://schemas.microsoft.com/office/word/2010/wordprocessingShape" mc:Ignorable="w14 w15 w16se wp14">
+  <w:endnote w:type="separator" w:id="-1">
+    <w:p>
+      <w:pPr>
+        <w:spacing w:after="0" w:line="240" w:lineRule="auto"/>
+      </w:pPr>
+      <w:r>
+        <w:separator/>
+      </w:r>
+    </w:p>
+  </w:endnote>
+  <w:endnote w:type="continuationSeparator" w:id="0">
+    <w:p>
+      <w:pPr>
+        <w:spacing w:after="0" w:line="240" w:lineRule="auto"/>
+      </w:pPr>
+      <w:r>
+        <w:continuationSeparator/>
+      </w:r>
+    </w:p>
+  </w:endnote>
+</w:endnotes>
+</file>
+
+<file path=word/footer1.xml><?xml version="1.0" encoding="utf-8"?>
+<w:ftr xmlns:wpc="http://schemas.microsoft.com/office/word/2010/wordprocessingCanvas" xmlns:cx="http://schemas.microsoft.com/office/drawing/2014/chartex" xmlns:cx1="http://schemas.microsoft.com/office/drawing/2015/9/8/chartex" xmlns:mc="http://schemas.openxmlformats.org/markup-compatibility/2006" xmlns:o="urn:schemas-microsoft-com:office:office" xmlns:r="http://schemas.openxmlformats.org/officeDocument/2006/relationships" xmlns:m="http://schemas.openxmlformats.org/officeDocument/2006/math" xmlns:v="urn:schemas-microsoft-com:vml" xmlns:wp14="http://schemas.microsoft.com/office/word/2010/wordprocessingDrawing" xmlns:wp="http://schemas.openxmlformats.org/drawingml/2006/wordprocessingDrawing" xmlns:w10="urn:schemas-microsoft-com:office:word" xmlns:w="http://schemas.openxmlformats.org/wordprocessingml/2006/main" xmlns:w14="http://schemas.microsoft.com/office/word/2010/wordml" xmlns:w15="http://schemas.microsoft.com/office/word/2012/wordml" xmlns:w16se="http://schemas.microsoft.com/office/word/2015/wordml/symex" xmlns:wpg="http://schemas.microsoft.com/office/word/2010/wordprocessingGroup" xmlns:wpi="http://schemas.microsoft.com/office/word/2010/wordprocessingInk" xmlns:wne="http://schemas.microsoft.com/office/word/2006/wordml" xmlns:wps="http://schemas.microsoft.com/office/word/2010/wordprocessingShape" mc:Ignorable="w14 w15 w16se wp14">
+  <w:sdt>
+    <w:sdtPr>
+      <w:id w:val="-733922175"/>
+      <w:docPartObj>
+        <w:docPartGallery w:val="Page Numbers (Bottom of Page)"/>
+        <w:docPartUnique/>
+      </w:docPartObj>
+    </w:sdtPr>
+    <w:sdtEndPr>
+      <w:rPr>
+        <w:noProof/>
+      </w:rPr>
+    </w:sdtEndPr>
+    <w:sdtContent>
+      <w:p>
+        <w:pPr>
+          <w:pStyle w:val="Footer"/>
+          <w:jc w:val="right"/>
+        </w:pPr>
+        <w:r>
+          <w:fldChar w:fldCharType="begin"/>
+        </w:r>
+        <w:r>
+          <w:instrText xml:space="preserve"> PAGE   \* MERGEFORMAT </w:instrText>
+        </w:r>
+        <w:r>
+          <w:fldChar w:fldCharType="separate"/>
+        </w:r>
+        <w:r>
+          <w:rPr>
+            <w:noProof/>
+          </w:rPr>
+          <w:t>9</w:t>
+        </w:r>
+        <w:r>
+          <w:rPr>
+            <w:noProof/>
+          </w:rPr>
+          <w:fldChar w:fldCharType="end"/>
+        </w:r>
+      </w:p>
+    </w:sdtContent>
+  </w:sdt>
+  <w:p>
+    <w:pPr>
+      <w:pStyle w:val="Footer"/>
+    </w:pPr>
+  </w:p>
+</w:ftr>
+</file>
+
+<file path=word/footnotes.xml><?xml version="1.0" encoding="utf-8"?>
+<w:footnotes xmlns:wpc="http://schemas.microsoft.com/office/word/2010/wordprocessingCanvas" xmlns:cx="http://schemas.microsoft.com/office/drawing/2014/chartex" xmlns:cx1="http://schemas.microsoft.com/office/drawing/2015/9/8/chartex" xmlns:mc="http://schemas.openxmlformats.org/markup-compatibility/2006" xmlns:o="urn:schemas-microsoft-com:office:office" xmlns:r="http://schemas.openxmlformats.org/officeDocument/2006/relationships" xmlns:m="http://schemas.openxmlformats.org/officeDocument/2006/math" xmlns:v="urn:schemas-microsoft-com:vml" xmlns:wp14="http://schemas.microsoft.com/office/word/2010/wordprocessingDrawing" xmlns:wp="http://schemas.openxmlformats.org/drawingml/2006/wordprocessingDrawing" xmlns:w10="urn:schemas-microsoft-com:office:word" xmlns:w="http://schemas.openxmlformats.org/wordprocessingml/2006/main" xmlns:w14="http://schemas.microsoft.com/office/word/2010/wordml" xmlns:w15="http://schemas.microsoft.com/office/word/2012/wordml" xmlns:w16se="http://schemas.microsoft.com/office/word/2015/wordml/symex" xmlns:wpg="http://schemas.microsoft.com/office/word/2010/wordprocessingGroup" xmlns:wpi="http://schemas.microsoft.com/office/word/2010/wordprocessingInk" xmlns:wne="http://schemas.microsoft.com/office/word/2006/wordml" xmlns:wps="http://schemas.microsoft.com/office/word/2010/wordprocessingShape" mc:Ignorable="w14 w15 w16se wp14">
+  <w:footnote w:type="separator" w:id="-1">
+    <w:p>
+      <w:pPr>
+        <w:spacing w:after="0" w:line="240" w:lineRule="auto"/>
+      </w:pPr>
+      <w:r>
+        <w:separator/>
+      </w:r>
+    </w:p>
+  </w:footnote>
+  <w:footnote w:type="continuationSeparator" w:id="0">
+    <w:p>
+      <w:pPr>
+        <w:spacing w:after="0" w:line="240" w:lineRule="auto"/>
+      </w:pPr>
+      <w:r>
+        <w:continuationSeparator/>
+      </w:r>
+    </w:p>
+  </w:footnote>
+</w:footnotes>
+</file>
+
 <file path=word/numbering.xml><?xml version="1.0" encoding="utf-8"?>
 <w:numbering xmlns:wpc="http://schemas.microsoft.com/office/word/2010/wordprocessingCanvas" xmlns:cx="http://schemas.microsoft.com/office/drawing/2014/chartex" xmlns:cx1="http://schemas.microsoft.com/office/drawing/2015/9/8/chartex" xmlns:mc="http://schemas.openxmlformats.org/markup-compatibility/2006" xmlns:o="urn:schemas-microsoft-com:office:office" xmlns:r="http://schemas.openxmlformats.org/officeDocument/2006/relationships" xmlns:m="http://schemas.openxmlformats.org/officeDocument/2006/math" xmlns:v="urn:schemas-microsoft-com:vml" xmlns:wp14="http://schemas.microsoft.com/office/word/2010/wordprocessingDrawing" xmlns:wp="http://schemas.openxmlformats.org/drawingml/2006/wordprocessingDrawing" xmlns:w10="urn:schemas-microsoft-com:office:word" xmlns:w="http://schemas.openxmlformats.org/wordprocessingml/2006/main" xmlns:w14="http://schemas.microsoft.com/office/word/2010/wordml" xmlns:w15="http://schemas.microsoft.com/office/word/2012/wordml" xmlns:w16se="http://schemas.microsoft.com/office/word/2015/wordml/symex" xmlns:wpg="http://schemas.microsoft.com/office/word/2010/wordprocessingGroup" xmlns:wpi="http://schemas.microsoft.com/office/word/2010/wordprocessingInk" xmlns:wne="http://schemas.microsoft.com/office/word/2006/wordml" xmlns:wps="http://schemas.microsoft.com/office/word/2010/wordprocessingShape" mc:Ignorable="w14 w15 w16se wp14">
   <w:abstractNum w:abstractNumId="0" w15:restartNumberingAfterBreak="0">
+    <w:nsid w:val="03476B2C"/>
+    <w:multiLevelType w:val="multilevel"/>
+    <w:tmpl w:val="0409001F"/>
+    <w:lvl w:ilvl="0">
+      <w:start w:val="1"/>
+      <w:numFmt w:val="decimal"/>
+      <w:lvlText w:val="%1."/>
+      <w:lvlJc w:val="left"/>
+      <w:pPr>
+        <w:ind w:left="360" w:hanging="360"/>
+      </w:pPr>
+    </w:lvl>
+    <w:lvl w:ilvl="1">
+      <w:start w:val="1"/>
+      <w:numFmt w:val="decimal"/>
+      <w:lvlText w:val="%1.%2."/>
+      <w:lvlJc w:val="left"/>
+      <w:pPr>
+        <w:ind w:left="792" w:hanging="432"/>
+      </w:pPr>
+    </w:lvl>
+    <w:lvl w:ilvl="2">
+      <w:start w:val="1"/>
+      <w:numFmt w:val="decimal"/>
+      <w:lvlText w:val="%1.%2.%3."/>
+      <w:lvlJc w:val="left"/>
+      <w:pPr>
+        <w:ind w:left="1224" w:hanging="504"/>
+      </w:pPr>
+    </w:lvl>
+    <w:lvl w:ilvl="3">
+      <w:start w:val="1"/>
+      <w:numFmt w:val="decimal"/>
+      <w:lvlText w:val="%1.%2.%3.%4."/>
+      <w:lvlJc w:val="left"/>
+      <w:pPr>
+        <w:ind w:left="1728" w:hanging="648"/>
+      </w:pPr>
+    </w:lvl>
+    <w:lvl w:ilvl="4">
+      <w:start w:val="1"/>
+      <w:numFmt w:val="decimal"/>
+      <w:lvlText w:val="%1.%2.%3.%4.%5."/>
+      <w:lvlJc w:val="left"/>
+      <w:pPr>
+        <w:ind w:left="2232" w:hanging="792"/>
+      </w:pPr>
+    </w:lvl>
+    <w:lvl w:ilvl="5">
+      <w:start w:val="1"/>
+      <w:numFmt w:val="decimal"/>
+      <w:lvlText w:val="%1.%2.%3.%4.%5.%6."/>
+      <w:lvlJc w:val="left"/>
+      <w:pPr>
+        <w:ind w:left="2736" w:hanging="936"/>
+      </w:pPr>
+    </w:lvl>
+    <w:lvl w:ilvl="6">
+      <w:start w:val="1"/>
+      <w:numFmt w:val="decimal"/>
+      <w:lvlText w:val="%1.%2.%3.%4.%5.%6.%7."/>
+      <w:lvlJc w:val="left"/>
+      <w:pPr>
+        <w:ind w:left="3240" w:hanging="1080"/>
+      </w:pPr>
+    </w:lvl>
+    <w:lvl w:ilvl="7">
+      <w:start w:val="1"/>
+      <w:numFmt w:val="decimal"/>
+      <w:lvlText w:val="%1.%2.%3.%4.%5.%6.%7.%8."/>
+      <w:lvlJc w:val="left"/>
+      <w:pPr>
+        <w:ind w:left="3744" w:hanging="1224"/>
+      </w:pPr>
+    </w:lvl>
+    <w:lvl w:ilvl="8">
+      <w:start w:val="1"/>
+      <w:numFmt w:val="decimal"/>
+      <w:lvlText w:val="%1.%2.%3.%4.%5.%6.%7.%8.%9."/>
+      <w:lvlJc w:val="left"/>
+      <w:pPr>
+        <w:ind w:left="4320" w:hanging="1440"/>
+      </w:pPr>
+    </w:lvl>
+  </w:abstractNum>
+  <w:abstractNum w:abstractNumId="1" w15:restartNumberingAfterBreak="0">
     <w:nsid w:val="0499026D"/>
     <w:multiLevelType w:val="hybridMultilevel"/>
     <w:tmpl w:val="5E0EC308"/>
@@ -4219,7 +8505,7 @@
       </w:pPr>
     </w:lvl>
   </w:abstractNum>
-  <w:abstractNum w:abstractNumId="1" w15:restartNumberingAfterBreak="0">
+  <w:abstractNum w:abstractNumId="2" w15:restartNumberingAfterBreak="0">
     <w:nsid w:val="2A35673F"/>
     <w:multiLevelType w:val="multilevel"/>
     <w:tmpl w:val="0409001F"/>
@@ -4305,7 +8591,7 @@
       </w:pPr>
     </w:lvl>
   </w:abstractNum>
-  <w:abstractNum w:abstractNumId="2" w15:restartNumberingAfterBreak="0">
+  <w:abstractNum w:abstractNumId="3" w15:restartNumberingAfterBreak="0">
     <w:nsid w:val="4D685CC5"/>
     <w:multiLevelType w:val="multilevel"/>
     <w:tmpl w:val="0409001F"/>
@@ -4391,14 +8677,195 @@
       </w:pPr>
     </w:lvl>
   </w:abstractNum>
+  <w:abstractNum w:abstractNumId="4" w15:restartNumberingAfterBreak="0">
+    <w:nsid w:val="67F90BC9"/>
+    <w:multiLevelType w:val="hybridMultilevel"/>
+    <w:tmpl w:val="98C06EDA"/>
+    <w:lvl w:ilvl="0" w:tplc="0409000F">
+      <w:start w:val="1"/>
+      <w:numFmt w:val="decimal"/>
+      <w:lvlText w:val="%1."/>
+      <w:lvlJc w:val="left"/>
+      <w:pPr>
+        <w:ind w:left="720" w:hanging="360"/>
+      </w:pPr>
+    </w:lvl>
+    <w:lvl w:ilvl="1" w:tplc="04090019" w:tentative="1">
+      <w:start w:val="1"/>
+      <w:numFmt w:val="lowerLetter"/>
+      <w:lvlText w:val="%2."/>
+      <w:lvlJc w:val="left"/>
+      <w:pPr>
+        <w:ind w:left="1440" w:hanging="360"/>
+      </w:pPr>
+    </w:lvl>
+    <w:lvl w:ilvl="2" w:tplc="0409001B" w:tentative="1">
+      <w:start w:val="1"/>
+      <w:numFmt w:val="lowerRoman"/>
+      <w:lvlText w:val="%3."/>
+      <w:lvlJc w:val="right"/>
+      <w:pPr>
+        <w:ind w:left="2160" w:hanging="180"/>
+      </w:pPr>
+    </w:lvl>
+    <w:lvl w:ilvl="3" w:tplc="0409000F" w:tentative="1">
+      <w:start w:val="1"/>
+      <w:numFmt w:val="decimal"/>
+      <w:lvlText w:val="%4."/>
+      <w:lvlJc w:val="left"/>
+      <w:pPr>
+        <w:ind w:left="2880" w:hanging="360"/>
+      </w:pPr>
+    </w:lvl>
+    <w:lvl w:ilvl="4" w:tplc="04090019" w:tentative="1">
+      <w:start w:val="1"/>
+      <w:numFmt w:val="lowerLetter"/>
+      <w:lvlText w:val="%5."/>
+      <w:lvlJc w:val="left"/>
+      <w:pPr>
+        <w:ind w:left="3600" w:hanging="360"/>
+      </w:pPr>
+    </w:lvl>
+    <w:lvl w:ilvl="5" w:tplc="0409001B" w:tentative="1">
+      <w:start w:val="1"/>
+      <w:numFmt w:val="lowerRoman"/>
+      <w:lvlText w:val="%6."/>
+      <w:lvlJc w:val="right"/>
+      <w:pPr>
+        <w:ind w:left="4320" w:hanging="180"/>
+      </w:pPr>
+    </w:lvl>
+    <w:lvl w:ilvl="6" w:tplc="0409000F" w:tentative="1">
+      <w:start w:val="1"/>
+      <w:numFmt w:val="decimal"/>
+      <w:lvlText w:val="%7."/>
+      <w:lvlJc w:val="left"/>
+      <w:pPr>
+        <w:ind w:left="5040" w:hanging="360"/>
+      </w:pPr>
+    </w:lvl>
+    <w:lvl w:ilvl="7" w:tplc="04090019" w:tentative="1">
+      <w:start w:val="1"/>
+      <w:numFmt w:val="lowerLetter"/>
+      <w:lvlText w:val="%8."/>
+      <w:lvlJc w:val="left"/>
+      <w:pPr>
+        <w:ind w:left="5760" w:hanging="360"/>
+      </w:pPr>
+    </w:lvl>
+    <w:lvl w:ilvl="8" w:tplc="0409001B" w:tentative="1">
+      <w:start w:val="1"/>
+      <w:numFmt w:val="lowerRoman"/>
+      <w:lvlText w:val="%9."/>
+      <w:lvlJc w:val="right"/>
+      <w:pPr>
+        <w:ind w:left="6480" w:hanging="180"/>
+      </w:pPr>
+    </w:lvl>
+  </w:abstractNum>
+  <w:abstractNum w:abstractNumId="5" w15:restartNumberingAfterBreak="0">
+    <w:nsid w:val="78664221"/>
+    <w:multiLevelType w:val="hybridMultilevel"/>
+    <w:tmpl w:val="6BB6B676"/>
+    <w:lvl w:ilvl="0" w:tplc="0409000F">
+      <w:start w:val="1"/>
+      <w:numFmt w:val="decimal"/>
+      <w:lvlText w:val="%1."/>
+      <w:lvlJc w:val="left"/>
+      <w:pPr>
+        <w:ind w:left="720" w:hanging="360"/>
+      </w:pPr>
+    </w:lvl>
+    <w:lvl w:ilvl="1" w:tplc="04090019" w:tentative="1">
+      <w:start w:val="1"/>
+      <w:numFmt w:val="lowerLetter"/>
+      <w:lvlText w:val="%2."/>
+      <w:lvlJc w:val="left"/>
+      <w:pPr>
+        <w:ind w:left="1440" w:hanging="360"/>
+      </w:pPr>
+    </w:lvl>
+    <w:lvl w:ilvl="2" w:tplc="0409001B" w:tentative="1">
+      <w:start w:val="1"/>
+      <w:numFmt w:val="lowerRoman"/>
+      <w:lvlText w:val="%3."/>
+      <w:lvlJc w:val="right"/>
+      <w:pPr>
+        <w:ind w:left="2160" w:hanging="180"/>
+      </w:pPr>
+    </w:lvl>
+    <w:lvl w:ilvl="3" w:tplc="0409000F" w:tentative="1">
+      <w:start w:val="1"/>
+      <w:numFmt w:val="decimal"/>
+      <w:lvlText w:val="%4."/>
+      <w:lvlJc w:val="left"/>
+      <w:pPr>
+        <w:ind w:left="2880" w:hanging="360"/>
+      </w:pPr>
+    </w:lvl>
+    <w:lvl w:ilvl="4" w:tplc="04090019" w:tentative="1">
+      <w:start w:val="1"/>
+      <w:numFmt w:val="lowerLetter"/>
+      <w:lvlText w:val="%5."/>
+      <w:lvlJc w:val="left"/>
+      <w:pPr>
+        <w:ind w:left="3600" w:hanging="360"/>
+      </w:pPr>
+    </w:lvl>
+    <w:lvl w:ilvl="5" w:tplc="0409001B" w:tentative="1">
+      <w:start w:val="1"/>
+      <w:numFmt w:val="lowerRoman"/>
+      <w:lvlText w:val="%6."/>
+      <w:lvlJc w:val="right"/>
+      <w:pPr>
+        <w:ind w:left="4320" w:hanging="180"/>
+      </w:pPr>
+    </w:lvl>
+    <w:lvl w:ilvl="6" w:tplc="0409000F" w:tentative="1">
+      <w:start w:val="1"/>
+      <w:numFmt w:val="decimal"/>
+      <w:lvlText w:val="%7."/>
+      <w:lvlJc w:val="left"/>
+      <w:pPr>
+        <w:ind w:left="5040" w:hanging="360"/>
+      </w:pPr>
+    </w:lvl>
+    <w:lvl w:ilvl="7" w:tplc="04090019" w:tentative="1">
+      <w:start w:val="1"/>
+      <w:numFmt w:val="lowerLetter"/>
+      <w:lvlText w:val="%8."/>
+      <w:lvlJc w:val="left"/>
+      <w:pPr>
+        <w:ind w:left="5760" w:hanging="360"/>
+      </w:pPr>
+    </w:lvl>
+    <w:lvl w:ilvl="8" w:tplc="0409001B" w:tentative="1">
+      <w:start w:val="1"/>
+      <w:numFmt w:val="lowerRoman"/>
+      <w:lvlText w:val="%9."/>
+      <w:lvlJc w:val="right"/>
+      <w:pPr>
+        <w:ind w:left="6480" w:hanging="180"/>
+      </w:pPr>
+    </w:lvl>
+  </w:abstractNum>
   <w:num w:numId="1">
+    <w:abstractNumId w:val="3"/>
+  </w:num>
+  <w:num w:numId="2">
     <w:abstractNumId w:val="2"/>
   </w:num>
-  <w:num w:numId="2">
+  <w:num w:numId="3">
     <w:abstractNumId w:val="1"/>
   </w:num>
-  <w:num w:numId="3">
+  <w:num w:numId="4">
+    <w:abstractNumId w:val="5"/>
+  </w:num>
+  <w:num w:numId="5">
     <w:abstractNumId w:val="0"/>
+  </w:num>
+  <w:num w:numId="6">
+    <w:abstractNumId w:val="4"/>
   </w:num>
 </w:numbering>
 </file>
@@ -4966,6 +9433,85 @@
       <w:szCs w:val="27"/>
     </w:rPr>
   </w:style>
+  <w:style w:type="character" w:customStyle="1" w:styleId="pl-k">
+    <w:name w:val="pl-k"/>
+    <w:basedOn w:val="DefaultParagraphFont"/>
+    <w:rsid w:val="00DD33D0"/>
+  </w:style>
+  <w:style w:type="character" w:customStyle="1" w:styleId="pl-s">
+    <w:name w:val="pl-s"/>
+    <w:basedOn w:val="DefaultParagraphFont"/>
+    <w:rsid w:val="00DD33D0"/>
+  </w:style>
+  <w:style w:type="character" w:customStyle="1" w:styleId="pl-pds">
+    <w:name w:val="pl-pds"/>
+    <w:basedOn w:val="DefaultParagraphFont"/>
+    <w:rsid w:val="00DD33D0"/>
+  </w:style>
+  <w:style w:type="character" w:customStyle="1" w:styleId="pl-en">
+    <w:name w:val="pl-en"/>
+    <w:basedOn w:val="DefaultParagraphFont"/>
+    <w:rsid w:val="00DD33D0"/>
+  </w:style>
+  <w:style w:type="character" w:customStyle="1" w:styleId="pl-c1">
+    <w:name w:val="pl-c1"/>
+    <w:basedOn w:val="DefaultParagraphFont"/>
+    <w:rsid w:val="00DD33D0"/>
+  </w:style>
+  <w:style w:type="character" w:customStyle="1" w:styleId="pl-smi">
+    <w:name w:val="pl-smi"/>
+    <w:basedOn w:val="DefaultParagraphFont"/>
+    <w:rsid w:val="00DD33D0"/>
+  </w:style>
+  <w:style w:type="paragraph" w:styleId="Header">
+    <w:name w:val="header"/>
+    <w:basedOn w:val="Normal"/>
+    <w:link w:val="HeaderChar"/>
+    <w:uiPriority w:val="99"/>
+    <w:unhideWhenUsed/>
+    <w:rsid w:val="00042CEE"/>
+    <w:pPr>
+      <w:tabs>
+        <w:tab w:val="center" w:pos="4680"/>
+        <w:tab w:val="right" w:pos="9360"/>
+      </w:tabs>
+      <w:spacing w:after="0" w:line="240" w:lineRule="auto"/>
+    </w:pPr>
+  </w:style>
+  <w:style w:type="character" w:customStyle="1" w:styleId="HeaderChar">
+    <w:name w:val="Header Char"/>
+    <w:basedOn w:val="DefaultParagraphFont"/>
+    <w:link w:val="Header"/>
+    <w:uiPriority w:val="99"/>
+    <w:rsid w:val="00042CEE"/>
+  </w:style>
+  <w:style w:type="paragraph" w:styleId="Footer">
+    <w:name w:val="footer"/>
+    <w:basedOn w:val="Normal"/>
+    <w:link w:val="FooterChar"/>
+    <w:uiPriority w:val="99"/>
+    <w:unhideWhenUsed/>
+    <w:rsid w:val="00042CEE"/>
+    <w:pPr>
+      <w:tabs>
+        <w:tab w:val="center" w:pos="4680"/>
+        <w:tab w:val="right" w:pos="9360"/>
+      </w:tabs>
+      <w:spacing w:after="0" w:line="240" w:lineRule="auto"/>
+    </w:pPr>
+  </w:style>
+  <w:style w:type="character" w:customStyle="1" w:styleId="FooterChar">
+    <w:name w:val="Footer Char"/>
+    <w:basedOn w:val="DefaultParagraphFont"/>
+    <w:link w:val="Footer"/>
+    <w:uiPriority w:val="99"/>
+    <w:rsid w:val="00042CEE"/>
+  </w:style>
+  <w:style w:type="character" w:customStyle="1" w:styleId="pl-v">
+    <w:name w:val="pl-v"/>
+    <w:basedOn w:val="DefaultParagraphFont"/>
+    <w:rsid w:val="00FC4B28"/>
+  </w:style>
 </w:styles>
 </file>
 

--- a/referat.docx
+++ b/referat.docx
@@ -14338,1713 +14338,1697 @@
         <w:lastRenderedPageBreak/>
         <w:t>Ресурси:</w:t>
       </w:r>
+    </w:p>
+    <w:p>
+      <w:pPr>
+        <w:pStyle w:val="HTMLPreformatted"/>
+        <w:rPr>
+          <w:sz w:val="24"/>
+          <w:szCs w:val="24"/>
+        </w:rPr>
+      </w:pPr>
+      <w:r>
+        <w:rPr>
+          <w:rStyle w:val="pun"/>
+          <w:sz w:val="24"/>
+          <w:szCs w:val="24"/>
+        </w:rPr>
+        <w:t>[</w:t>
+      </w:r>
+      <w:r>
+        <w:rPr>
+          <w:rStyle w:val="lit"/>
+          <w:sz w:val="24"/>
+          <w:szCs w:val="24"/>
+        </w:rPr>
+        <w:t>0</w:t>
+      </w:r>
+      <w:r>
+        <w:rPr>
+          <w:rStyle w:val="pun"/>
+          <w:sz w:val="24"/>
+          <w:szCs w:val="24"/>
+        </w:rPr>
+        <w:t>]</w:t>
+      </w:r>
+      <w:r>
+        <w:rPr>
+          <w:rStyle w:val="pln"/>
+          <w:sz w:val="24"/>
+          <w:szCs w:val="24"/>
+        </w:rPr>
+        <w:t xml:space="preserve"> </w:t>
+      </w:r>
+      <w:r>
+        <w:rPr>
+          <w:sz w:val="24"/>
+          <w:szCs w:val="24"/>
+        </w:rPr>
+        <w:t>Armin Ronacher</w:t>
+      </w:r>
+      <w:r>
+        <w:rPr>
+          <w:rStyle w:val="pun"/>
+          <w:sz w:val="24"/>
+          <w:szCs w:val="24"/>
+        </w:rPr>
+        <w:t>,</w:t>
+      </w:r>
+      <w:r>
+        <w:rPr>
+          <w:rStyle w:val="pln"/>
+          <w:sz w:val="24"/>
+          <w:szCs w:val="24"/>
+        </w:rPr>
+        <w:t xml:space="preserve"> </w:t>
+      </w:r>
+      <w:r>
+        <w:rPr>
+          <w:rStyle w:val="str"/>
+          <w:sz w:val="24"/>
+          <w:szCs w:val="24"/>
+        </w:rPr>
+        <w:t>"Jinja 2"</w:t>
+      </w:r>
+      <w:r>
+        <w:rPr>
+          <w:rStyle w:val="pun"/>
+          <w:sz w:val="24"/>
+          <w:szCs w:val="24"/>
+        </w:rPr>
+        <w:t>,</w:t>
+      </w:r>
+      <w:r>
+        <w:rPr>
+          <w:rStyle w:val="pln"/>
+          <w:sz w:val="24"/>
+          <w:szCs w:val="24"/>
+        </w:rPr>
+        <w:t xml:space="preserve"> </w:t>
+      </w:r>
+      <w:r>
+        <w:rPr>
+          <w:sz w:val="24"/>
+          <w:szCs w:val="24"/>
+        </w:rPr>
+        <w:t>2014</w:t>
+      </w:r>
+      <w:r>
+        <w:rPr>
+          <w:rStyle w:val="pun"/>
+          <w:sz w:val="24"/>
+          <w:szCs w:val="24"/>
+        </w:rPr>
+        <w:t>,[</w:t>
+      </w:r>
+      <w:r>
+        <w:rPr>
+          <w:rStyle w:val="pln"/>
+          <w:sz w:val="24"/>
+          <w:szCs w:val="24"/>
+        </w:rPr>
+        <w:t>http://jinja.pocoo.org/</w:t>
+      </w:r>
+      <w:r>
+        <w:rPr>
+          <w:rStyle w:val="com"/>
+          <w:sz w:val="24"/>
+          <w:szCs w:val="24"/>
+        </w:rPr>
+        <w:t>], последно посетен на 2016-04-28</w:t>
+      </w:r>
+    </w:p>
+    <w:p>
+      <w:pPr>
+        <w:pStyle w:val="HTMLPreformatted"/>
+        <w:rPr>
+          <w:sz w:val="24"/>
+          <w:szCs w:val="24"/>
+        </w:rPr>
+      </w:pPr>
+      <w:r>
+        <w:rPr>
+          <w:rStyle w:val="pun"/>
+          <w:sz w:val="24"/>
+          <w:szCs w:val="24"/>
+        </w:rPr>
+        <w:t>[</w:t>
+      </w:r>
+      <w:r>
+        <w:rPr>
+          <w:rStyle w:val="lit"/>
+          <w:sz w:val="24"/>
+          <w:szCs w:val="24"/>
+        </w:rPr>
+        <w:t>1</w:t>
+      </w:r>
+      <w:r>
+        <w:rPr>
+          <w:rStyle w:val="pun"/>
+          <w:sz w:val="24"/>
+          <w:szCs w:val="24"/>
+        </w:rPr>
+        <w:t>]</w:t>
+      </w:r>
+      <w:r>
+        <w:rPr>
+          <w:rStyle w:val="pln"/>
+          <w:sz w:val="24"/>
+          <w:szCs w:val="24"/>
+        </w:rPr>
+        <w:t xml:space="preserve"> </w:t>
+      </w:r>
+      <w:r>
+        <w:rPr>
+          <w:rStyle w:val="str"/>
+          <w:sz w:val="24"/>
+          <w:szCs w:val="24"/>
+        </w:rPr>
+        <w:t>"</w:t>
+      </w:r>
+      <w:r>
+        <w:rPr>
+          <w:rStyle w:val="str"/>
+          <w:sz w:val="24"/>
+          <w:szCs w:val="24"/>
+        </w:rPr>
+        <w:t>mustache.github.com</w:t>
+      </w:r>
+      <w:r>
+        <w:rPr>
+          <w:rStyle w:val="str"/>
+          <w:sz w:val="24"/>
+          <w:szCs w:val="24"/>
+        </w:rPr>
+        <w:t>"</w:t>
+      </w:r>
+      <w:r>
+        <w:rPr>
+          <w:rStyle w:val="pun"/>
+          <w:sz w:val="24"/>
+          <w:szCs w:val="24"/>
+        </w:rPr>
+        <w:t>,</w:t>
+      </w:r>
+      <w:r>
+        <w:rPr>
+          <w:rStyle w:val="pln"/>
+          <w:sz w:val="24"/>
+          <w:szCs w:val="24"/>
+        </w:rPr>
+        <w:t xml:space="preserve"> </w:t>
+      </w:r>
+      <w:r>
+        <w:rPr>
+          <w:sz w:val="24"/>
+          <w:szCs w:val="24"/>
+        </w:rPr>
+        <w:t>2016</w:t>
+      </w:r>
+      <w:r>
+        <w:rPr>
+          <w:rStyle w:val="pun"/>
+          <w:sz w:val="24"/>
+          <w:szCs w:val="24"/>
+        </w:rPr>
+        <w:t>,[</w:t>
+      </w:r>
+      <w:r>
+        <w:t xml:space="preserve"> </w:t>
+      </w:r>
+      <w:r>
+        <w:rPr>
+          <w:rStyle w:val="pln"/>
+          <w:sz w:val="24"/>
+          <w:szCs w:val="24"/>
+        </w:rPr>
+        <w:t>https://github.com/mustache/mustache.github.com</w:t>
+      </w:r>
+      <w:r>
+        <w:rPr>
+          <w:rStyle w:val="com"/>
+          <w:sz w:val="24"/>
+          <w:szCs w:val="24"/>
+        </w:rPr>
+        <w:t xml:space="preserve">], последно </w:t>
+      </w:r>
+      <w:r>
+        <w:rPr>
+          <w:rStyle w:val="com"/>
+          <w:sz w:val="24"/>
+          <w:szCs w:val="24"/>
+        </w:rPr>
+        <w:t>посетен на 2016-05</w:t>
+      </w:r>
+      <w:r>
+        <w:rPr>
+          <w:rStyle w:val="com"/>
+          <w:sz w:val="24"/>
+          <w:szCs w:val="24"/>
+        </w:rPr>
+        <w:t>-</w:t>
+      </w:r>
+      <w:r>
+        <w:rPr>
+          <w:rStyle w:val="com"/>
+          <w:sz w:val="24"/>
+          <w:szCs w:val="24"/>
+        </w:rPr>
+        <w:t>14</w:t>
+      </w:r>
+    </w:p>
+    <w:p>
+      <w:pPr>
+        <w:pStyle w:val="HTMLPreformatted"/>
+        <w:rPr>
+          <w:sz w:val="24"/>
+          <w:szCs w:val="24"/>
+        </w:rPr>
+      </w:pPr>
+      <w:r>
+        <w:rPr>
+          <w:rStyle w:val="pun"/>
+          <w:sz w:val="24"/>
+          <w:szCs w:val="24"/>
+        </w:rPr>
+        <w:t>[</w:t>
+      </w:r>
+      <w:r>
+        <w:rPr>
+          <w:rStyle w:val="pun"/>
+          <w:sz w:val="24"/>
+          <w:szCs w:val="24"/>
+        </w:rPr>
+        <w:t>2</w:t>
+      </w:r>
+      <w:r>
+        <w:rPr>
+          <w:rStyle w:val="pun"/>
+          <w:sz w:val="24"/>
+          <w:szCs w:val="24"/>
+        </w:rPr>
+        <w:t>]</w:t>
+      </w:r>
+      <w:r>
+        <w:rPr>
+          <w:rStyle w:val="pln"/>
+          <w:sz w:val="24"/>
+          <w:szCs w:val="24"/>
+        </w:rPr>
+        <w:t xml:space="preserve"> </w:t>
+      </w:r>
+      <w:r>
+        <w:t>Chris Wanstrath</w:t>
+      </w:r>
+      <w:r>
+        <w:rPr>
+          <w:rStyle w:val="pun"/>
+          <w:sz w:val="24"/>
+          <w:szCs w:val="24"/>
+        </w:rPr>
+        <w:t>,</w:t>
+      </w:r>
+      <w:r>
+        <w:rPr>
+          <w:rStyle w:val="pln"/>
+          <w:sz w:val="24"/>
+          <w:szCs w:val="24"/>
+        </w:rPr>
+        <w:t xml:space="preserve"> </w:t>
+      </w:r>
+      <w:r>
+        <w:rPr>
+          <w:rStyle w:val="str"/>
+          <w:sz w:val="24"/>
+          <w:szCs w:val="24"/>
+        </w:rPr>
+        <w:t>"</w:t>
+      </w:r>
+      <w:r>
+        <w:rPr>
+          <w:rStyle w:val="str"/>
+          <w:sz w:val="24"/>
+          <w:szCs w:val="24"/>
+        </w:rPr>
+        <w:t xml:space="preserve"> mustache - Logic-less templates. </w:t>
+      </w:r>
+      <w:r>
+        <w:rPr>
+          <w:rStyle w:val="str"/>
+          <w:sz w:val="24"/>
+          <w:szCs w:val="24"/>
+        </w:rPr>
+        <w:t>"</w:t>
+      </w:r>
+      <w:r>
+        <w:rPr>
+          <w:rStyle w:val="pun"/>
+          <w:sz w:val="24"/>
+          <w:szCs w:val="24"/>
+        </w:rPr>
+        <w:t>,</w:t>
+      </w:r>
+      <w:r>
+        <w:rPr>
+          <w:rStyle w:val="pln"/>
+          <w:sz w:val="24"/>
+          <w:szCs w:val="24"/>
+        </w:rPr>
+        <w:t xml:space="preserve"> </w:t>
+      </w:r>
+      <w:r>
+        <w:rPr>
+          <w:sz w:val="24"/>
+          <w:szCs w:val="24"/>
+        </w:rPr>
+        <w:t>2016</w:t>
+      </w:r>
+      <w:r>
+        <w:rPr>
+          <w:rStyle w:val="pun"/>
+          <w:sz w:val="24"/>
+          <w:szCs w:val="24"/>
+        </w:rPr>
+        <w:t>,[</w:t>
+      </w:r>
+      <w:r>
+        <w:t xml:space="preserve"> </w:t>
+      </w:r>
+      <w:r>
+        <w:rPr>
+          <w:rStyle w:val="pln"/>
+          <w:sz w:val="24"/>
+          <w:szCs w:val="24"/>
+        </w:rPr>
+        <w:t>http://mustache.github.io/mustache.5.html</w:t>
+      </w:r>
+      <w:r>
+        <w:rPr>
+          <w:rStyle w:val="com"/>
+          <w:sz w:val="24"/>
+          <w:szCs w:val="24"/>
+        </w:rPr>
+        <w:t>], последно посетен на 2016-04-</w:t>
+      </w:r>
+      <w:r>
+        <w:rPr>
+          <w:rStyle w:val="com"/>
+          <w:sz w:val="24"/>
+          <w:szCs w:val="24"/>
+        </w:rPr>
+        <w:t>30</w:t>
+      </w:r>
+    </w:p>
+    <w:p>
+      <w:pPr>
+        <w:pStyle w:val="HTMLPreformatted"/>
+        <w:rPr>
+          <w:sz w:val="24"/>
+          <w:szCs w:val="24"/>
+        </w:rPr>
+      </w:pPr>
+      <w:r>
+        <w:rPr>
+          <w:rStyle w:val="pun"/>
+          <w:sz w:val="24"/>
+          <w:szCs w:val="24"/>
+        </w:rPr>
+        <w:t>[</w:t>
+      </w:r>
+      <w:r>
+        <w:rPr>
+          <w:rStyle w:val="lit"/>
+          <w:sz w:val="24"/>
+          <w:szCs w:val="24"/>
+        </w:rPr>
+        <w:t>3</w:t>
+      </w:r>
+      <w:r>
+        <w:rPr>
+          <w:rStyle w:val="pun"/>
+          <w:sz w:val="24"/>
+          <w:szCs w:val="24"/>
+        </w:rPr>
+        <w:t>]</w:t>
+      </w:r>
+      <w:r>
+        <w:rPr>
+          <w:rStyle w:val="pln"/>
+          <w:sz w:val="24"/>
+          <w:szCs w:val="24"/>
+        </w:rPr>
+        <w:t xml:space="preserve"> </w:t>
+      </w:r>
+      <w:r>
+        <w:rPr>
+          <w:rStyle w:val="str"/>
+          <w:sz w:val="24"/>
+          <w:szCs w:val="24"/>
+        </w:rPr>
+        <w:t>"</w:t>
+      </w:r>
+      <w:r>
+        <w:rPr>
+          <w:rStyle w:val="str"/>
+          <w:sz w:val="24"/>
+          <w:szCs w:val="24"/>
+        </w:rPr>
+        <w:t>CTemplate</w:t>
+      </w:r>
+      <w:r>
+        <w:rPr>
+          <w:rStyle w:val="str"/>
+          <w:sz w:val="24"/>
+          <w:szCs w:val="24"/>
+        </w:rPr>
+        <w:t>"</w:t>
+      </w:r>
+      <w:r>
+        <w:rPr>
+          <w:rStyle w:val="pun"/>
+          <w:sz w:val="24"/>
+          <w:szCs w:val="24"/>
+        </w:rPr>
+        <w:t>,[</w:t>
+      </w:r>
+      <w:r>
+        <w:t xml:space="preserve"> </w:t>
+      </w:r>
+      <w:r>
+        <w:rPr>
+          <w:rStyle w:val="pln"/>
+          <w:sz w:val="24"/>
+          <w:szCs w:val="24"/>
+        </w:rPr>
+        <w:t>http://ctemplate.sourceforge.net/</w:t>
+      </w:r>
+      <w:r>
+        <w:rPr>
+          <w:rStyle w:val="com"/>
+          <w:sz w:val="24"/>
+          <w:szCs w:val="24"/>
+        </w:rPr>
+        <w:t xml:space="preserve">], последно </w:t>
+      </w:r>
+      <w:r>
+        <w:rPr>
+          <w:rStyle w:val="com"/>
+          <w:sz w:val="24"/>
+          <w:szCs w:val="24"/>
+        </w:rPr>
+        <w:t>посетен на 2016-05-10</w:t>
+      </w:r>
+    </w:p>
+    <w:p>
+      <w:pPr>
+        <w:pStyle w:val="HTMLPreformatted"/>
+        <w:rPr>
+          <w:sz w:val="24"/>
+          <w:szCs w:val="24"/>
+        </w:rPr>
+      </w:pPr>
+      <w:r>
+        <w:rPr>
+          <w:rStyle w:val="pun"/>
+          <w:sz w:val="24"/>
+          <w:szCs w:val="24"/>
+        </w:rPr>
+        <w:t>[</w:t>
+      </w:r>
+      <w:r>
+        <w:rPr>
+          <w:rStyle w:val="lit"/>
+          <w:sz w:val="24"/>
+          <w:szCs w:val="24"/>
+        </w:rPr>
+        <w:t>4</w:t>
+      </w:r>
+      <w:r>
+        <w:rPr>
+          <w:rStyle w:val="pun"/>
+          <w:sz w:val="24"/>
+          <w:szCs w:val="24"/>
+        </w:rPr>
+        <w:t>]</w:t>
+      </w:r>
+      <w:r>
+        <w:rPr>
+          <w:rStyle w:val="pln"/>
+          <w:sz w:val="24"/>
+          <w:szCs w:val="24"/>
+        </w:rPr>
+        <w:t xml:space="preserve"> </w:t>
+      </w:r>
+      <w:r>
+        <w:t>Chris Wanstrath</w:t>
+      </w:r>
+      <w:r>
+        <w:rPr>
+          <w:rStyle w:val="pun"/>
+          <w:sz w:val="24"/>
+          <w:szCs w:val="24"/>
+        </w:rPr>
+        <w:t>,</w:t>
+      </w:r>
+      <w:r>
+        <w:rPr>
+          <w:rStyle w:val="pln"/>
+          <w:sz w:val="24"/>
+          <w:szCs w:val="24"/>
+        </w:rPr>
+        <w:t xml:space="preserve"> </w:t>
+      </w:r>
+      <w:r>
+        <w:rPr>
+          <w:rStyle w:val="str"/>
+          <w:sz w:val="24"/>
+          <w:szCs w:val="24"/>
+        </w:rPr>
+        <w:t>"</w:t>
+      </w:r>
+      <w:r>
+        <w:rPr>
+          <w:rStyle w:val="str"/>
+          <w:sz w:val="24"/>
+          <w:szCs w:val="24"/>
+        </w:rPr>
+        <w:t>Mustache js</w:t>
+      </w:r>
+      <w:r>
+        <w:rPr>
+          <w:rStyle w:val="str"/>
+          <w:sz w:val="24"/>
+          <w:szCs w:val="24"/>
+        </w:rPr>
+        <w:t>"</w:t>
+      </w:r>
+      <w:r>
+        <w:rPr>
+          <w:rStyle w:val="pun"/>
+          <w:sz w:val="24"/>
+          <w:szCs w:val="24"/>
+        </w:rPr>
+        <w:t>,</w:t>
+      </w:r>
+      <w:r>
+        <w:rPr>
+          <w:rStyle w:val="pln"/>
+          <w:sz w:val="24"/>
+          <w:szCs w:val="24"/>
+        </w:rPr>
+        <w:t xml:space="preserve"> </w:t>
+      </w:r>
+      <w:r>
+        <w:rPr>
+          <w:sz w:val="24"/>
+          <w:szCs w:val="24"/>
+        </w:rPr>
+        <w:t>201</w:t>
+      </w:r>
+      <w:r>
+        <w:rPr>
+          <w:sz w:val="24"/>
+          <w:szCs w:val="24"/>
+        </w:rPr>
+        <w:t>6</w:t>
+      </w:r>
+      <w:r>
+        <w:rPr>
+          <w:rStyle w:val="pun"/>
+          <w:sz w:val="24"/>
+          <w:szCs w:val="24"/>
+        </w:rPr>
+        <w:t>,[</w:t>
+      </w:r>
+      <w:r>
+        <w:t xml:space="preserve"> </w:t>
+      </w:r>
+      <w:r>
+        <w:rPr>
+          <w:rStyle w:val="pln"/>
+          <w:sz w:val="24"/>
+          <w:szCs w:val="24"/>
+        </w:rPr>
+        <w:t>https://github.com/janl/mustache.js</w:t>
+      </w:r>
+      <w:r>
+        <w:rPr>
+          <w:rStyle w:val="com"/>
+          <w:sz w:val="24"/>
+          <w:szCs w:val="24"/>
+        </w:rPr>
+        <w:t>], последно посетен на 2016-04-</w:t>
+      </w:r>
+      <w:r>
+        <w:rPr>
+          <w:rStyle w:val="com"/>
+          <w:sz w:val="24"/>
+          <w:szCs w:val="24"/>
+        </w:rPr>
+        <w:t>30</w:t>
+      </w:r>
+    </w:p>
+    <w:p>
+      <w:pPr>
+        <w:pStyle w:val="HTMLPreformatted"/>
+        <w:rPr>
+          <w:rStyle w:val="com"/>
+          <w:sz w:val="24"/>
+          <w:szCs w:val="24"/>
+        </w:rPr>
+      </w:pPr>
+      <w:r>
+        <w:rPr>
+          <w:rStyle w:val="pun"/>
+          <w:sz w:val="24"/>
+          <w:szCs w:val="24"/>
+        </w:rPr>
+        <w:t>[</w:t>
+      </w:r>
+      <w:r>
+        <w:rPr>
+          <w:rStyle w:val="lit"/>
+          <w:sz w:val="24"/>
+          <w:szCs w:val="24"/>
+        </w:rPr>
+        <w:t>5</w:t>
+      </w:r>
+      <w:r>
+        <w:rPr>
+          <w:rStyle w:val="pun"/>
+          <w:sz w:val="24"/>
+          <w:szCs w:val="24"/>
+        </w:rPr>
+        <w:t>]</w:t>
+      </w:r>
+      <w:r>
+        <w:rPr>
+          <w:rStyle w:val="pln"/>
+          <w:sz w:val="24"/>
+          <w:szCs w:val="24"/>
+        </w:rPr>
+        <w:t xml:space="preserve"> </w:t>
+      </w:r>
+      <w:r>
+        <w:rPr>
+          <w:sz w:val="24"/>
+          <w:szCs w:val="24"/>
+        </w:rPr>
+        <w:t>Chris Jerdonek</w:t>
+      </w:r>
+      <w:r>
+        <w:rPr>
+          <w:rStyle w:val="pun"/>
+          <w:sz w:val="24"/>
+          <w:szCs w:val="24"/>
+        </w:rPr>
+        <w:t>,</w:t>
+      </w:r>
+      <w:r>
+        <w:rPr>
+          <w:rStyle w:val="pln"/>
+          <w:sz w:val="24"/>
+          <w:szCs w:val="24"/>
+        </w:rPr>
+        <w:t xml:space="preserve"> </w:t>
+      </w:r>
+      <w:r>
+        <w:rPr>
+          <w:rStyle w:val="str"/>
+          <w:sz w:val="24"/>
+          <w:szCs w:val="24"/>
+        </w:rPr>
+        <w:t>"</w:t>
+      </w:r>
+      <w:r>
+        <w:rPr>
+          <w:rStyle w:val="str"/>
+          <w:sz w:val="24"/>
+          <w:szCs w:val="24"/>
+        </w:rPr>
+        <w:t>pystache</w:t>
+      </w:r>
+      <w:r>
+        <w:rPr>
+          <w:rStyle w:val="str"/>
+          <w:sz w:val="24"/>
+          <w:szCs w:val="24"/>
+        </w:rPr>
+        <w:t xml:space="preserve"> </w:t>
+      </w:r>
+      <w:r>
+        <w:rPr>
+          <w:rStyle w:val="str"/>
+          <w:sz w:val="24"/>
+          <w:szCs w:val="24"/>
+        </w:rPr>
+        <w:t>Renderer</w:t>
+      </w:r>
+      <w:r>
+        <w:rPr>
+          <w:rStyle w:val="str"/>
+          <w:sz w:val="24"/>
+          <w:szCs w:val="24"/>
+        </w:rPr>
+        <w:t>"</w:t>
+      </w:r>
+      <w:r>
+        <w:rPr>
+          <w:rStyle w:val="pun"/>
+          <w:sz w:val="24"/>
+          <w:szCs w:val="24"/>
+        </w:rPr>
+        <w:t>,</w:t>
+      </w:r>
+      <w:r>
+        <w:rPr>
+          <w:rStyle w:val="pln"/>
+          <w:sz w:val="24"/>
+          <w:szCs w:val="24"/>
+        </w:rPr>
+        <w:t xml:space="preserve"> </w:t>
+      </w:r>
+      <w:r>
+        <w:rPr>
+          <w:sz w:val="24"/>
+          <w:szCs w:val="24"/>
+        </w:rPr>
+        <w:t>2012</w:t>
+      </w:r>
+      <w:r>
+        <w:rPr>
+          <w:rStyle w:val="pun"/>
+          <w:sz w:val="24"/>
+          <w:szCs w:val="24"/>
+        </w:rPr>
+        <w:t>,[</w:t>
+      </w:r>
+      <w:r>
+        <w:t xml:space="preserve"> </w:t>
+      </w:r>
+      <w:r>
+        <w:rPr>
+          <w:rStyle w:val="pln"/>
+          <w:sz w:val="24"/>
+          <w:szCs w:val="24"/>
+        </w:rPr>
+        <w:t>https://github.com/defunkt/pystache/blob/master/pystache/renderer.py</w:t>
+      </w:r>
+      <w:r>
+        <w:rPr>
+          <w:rStyle w:val="com"/>
+          <w:sz w:val="24"/>
+          <w:szCs w:val="24"/>
+        </w:rPr>
+        <w:t>], последно посетен на 2016-04-28</w:t>
+      </w:r>
+    </w:p>
+    <w:p>
+      <w:pPr>
+        <w:pStyle w:val="HTMLPreformatted"/>
+        <w:rPr>
+          <w:rStyle w:val="com"/>
+          <w:sz w:val="24"/>
+          <w:szCs w:val="24"/>
+        </w:rPr>
+      </w:pPr>
+      <w:r>
+        <w:rPr>
+          <w:rStyle w:val="pun"/>
+          <w:sz w:val="24"/>
+          <w:szCs w:val="24"/>
+        </w:rPr>
+        <w:t>[</w:t>
+      </w:r>
+      <w:r>
+        <w:rPr>
+          <w:rStyle w:val="lit"/>
+          <w:sz w:val="24"/>
+          <w:szCs w:val="24"/>
+        </w:rPr>
+        <w:t>6</w:t>
+      </w:r>
+      <w:r>
+        <w:rPr>
+          <w:rStyle w:val="pun"/>
+          <w:sz w:val="24"/>
+          <w:szCs w:val="24"/>
+        </w:rPr>
+        <w:t>]</w:t>
+      </w:r>
+      <w:r>
+        <w:rPr>
+          <w:rStyle w:val="pln"/>
+          <w:sz w:val="24"/>
+          <w:szCs w:val="24"/>
+        </w:rPr>
+        <w:t xml:space="preserve"> </w:t>
+      </w:r>
+      <w:r>
+        <w:rPr>
+          <w:sz w:val="24"/>
+          <w:szCs w:val="24"/>
+        </w:rPr>
+        <w:t>Chris Jerdonek</w:t>
+      </w:r>
+      <w:r>
+        <w:rPr>
+          <w:rStyle w:val="pun"/>
+          <w:sz w:val="24"/>
+          <w:szCs w:val="24"/>
+        </w:rPr>
+        <w:t>,</w:t>
+      </w:r>
+      <w:r>
+        <w:rPr>
+          <w:rStyle w:val="pln"/>
+          <w:sz w:val="24"/>
+          <w:szCs w:val="24"/>
+        </w:rPr>
+        <w:t xml:space="preserve"> </w:t>
+      </w:r>
+      <w:r>
+        <w:rPr>
+          <w:rStyle w:val="str"/>
+          <w:sz w:val="24"/>
+          <w:szCs w:val="24"/>
+        </w:rPr>
+        <w:t>"</w:t>
+      </w:r>
+      <w:r>
+        <w:rPr>
+          <w:rStyle w:val="str"/>
+          <w:sz w:val="24"/>
+          <w:szCs w:val="24"/>
+        </w:rPr>
+        <w:t>pystache</w:t>
+      </w:r>
+      <w:r>
+        <w:rPr>
+          <w:rStyle w:val="str"/>
+          <w:sz w:val="24"/>
+          <w:szCs w:val="24"/>
+        </w:rPr>
+        <w:t xml:space="preserve"> </w:t>
+      </w:r>
+      <w:r>
+        <w:rPr>
+          <w:rStyle w:val="str"/>
+          <w:sz w:val="24"/>
+          <w:szCs w:val="24"/>
+        </w:rPr>
+        <w:t>TemplateSpec</w:t>
+      </w:r>
+      <w:r>
+        <w:rPr>
+          <w:rStyle w:val="str"/>
+          <w:sz w:val="24"/>
+          <w:szCs w:val="24"/>
+        </w:rPr>
+        <w:t>"</w:t>
+      </w:r>
+      <w:r>
+        <w:rPr>
+          <w:rStyle w:val="pun"/>
+          <w:sz w:val="24"/>
+          <w:szCs w:val="24"/>
+        </w:rPr>
+        <w:t>,</w:t>
+      </w:r>
+      <w:r>
+        <w:rPr>
+          <w:rStyle w:val="pln"/>
+          <w:sz w:val="24"/>
+          <w:szCs w:val="24"/>
+        </w:rPr>
+        <w:t xml:space="preserve"> </w:t>
+      </w:r>
+      <w:r>
+        <w:rPr>
+          <w:sz w:val="24"/>
+          <w:szCs w:val="24"/>
+        </w:rPr>
+        <w:t>2012</w:t>
+      </w:r>
+      <w:r>
+        <w:rPr>
+          <w:rStyle w:val="pun"/>
+          <w:sz w:val="24"/>
+          <w:szCs w:val="24"/>
+        </w:rPr>
+        <w:t>,[</w:t>
+      </w:r>
+      <w:r>
+        <w:t xml:space="preserve"> </w:t>
+      </w:r>
+      <w:r>
+        <w:rPr>
+          <w:rStyle w:val="pln"/>
+          <w:sz w:val="24"/>
+          <w:szCs w:val="24"/>
+        </w:rPr>
+        <w:t>https://github.com/defunkt/pystache/blob/master/pystache/template_spec.py</w:t>
+      </w:r>
+      <w:r>
+        <w:rPr>
+          <w:rStyle w:val="com"/>
+          <w:sz w:val="24"/>
+          <w:szCs w:val="24"/>
+        </w:rPr>
+        <w:t>], последно посетен на 2016-04-28</w:t>
+      </w:r>
+    </w:p>
+    <w:p>
+      <w:pPr>
+        <w:pStyle w:val="HTMLPreformatted"/>
+        <w:rPr>
+          <w:sz w:val="24"/>
+          <w:szCs w:val="24"/>
+        </w:rPr>
+      </w:pPr>
+      <w:r>
+        <w:rPr>
+          <w:rStyle w:val="pun"/>
+          <w:sz w:val="24"/>
+          <w:szCs w:val="24"/>
+        </w:rPr>
+        <w:t>[</w:t>
+      </w:r>
+      <w:r>
+        <w:rPr>
+          <w:rStyle w:val="lit"/>
+          <w:sz w:val="24"/>
+          <w:szCs w:val="24"/>
+        </w:rPr>
+        <w:t>7</w:t>
+      </w:r>
+      <w:r>
+        <w:rPr>
+          <w:rStyle w:val="pun"/>
+          <w:sz w:val="24"/>
+          <w:szCs w:val="24"/>
+        </w:rPr>
+        <w:t>]</w:t>
+      </w:r>
+      <w:r>
+        <w:rPr>
+          <w:rStyle w:val="pln"/>
+          <w:sz w:val="24"/>
+          <w:szCs w:val="24"/>
+        </w:rPr>
+        <w:t xml:space="preserve"> </w:t>
+      </w:r>
+      <w:r>
+        <w:rPr>
+          <w:sz w:val="24"/>
+          <w:szCs w:val="24"/>
+        </w:rPr>
+        <w:t>Chris Jerdonek</w:t>
+      </w:r>
+      <w:r>
+        <w:rPr>
+          <w:rStyle w:val="pun"/>
+          <w:sz w:val="24"/>
+          <w:szCs w:val="24"/>
+        </w:rPr>
+        <w:t>,</w:t>
+      </w:r>
+      <w:r>
+        <w:rPr>
+          <w:rStyle w:val="pln"/>
+          <w:sz w:val="24"/>
+          <w:szCs w:val="24"/>
+        </w:rPr>
+        <w:t xml:space="preserve"> </w:t>
+      </w:r>
+      <w:r>
+        <w:rPr>
+          <w:rStyle w:val="str"/>
+          <w:sz w:val="24"/>
+          <w:szCs w:val="24"/>
+        </w:rPr>
+        <w:t>"</w:t>
+      </w:r>
+      <w:r>
+        <w:rPr>
+          <w:rStyle w:val="str"/>
+          <w:sz w:val="24"/>
+          <w:szCs w:val="24"/>
+        </w:rPr>
+        <w:t>Examples of Mustache</w:t>
+      </w:r>
+      <w:r>
+        <w:rPr>
+          <w:rStyle w:val="str"/>
+          <w:sz w:val="24"/>
+          <w:szCs w:val="24"/>
+        </w:rPr>
+        <w:t>"</w:t>
+      </w:r>
+      <w:r>
+        <w:rPr>
+          <w:rStyle w:val="pun"/>
+          <w:sz w:val="24"/>
+          <w:szCs w:val="24"/>
+        </w:rPr>
+        <w:t>,</w:t>
+      </w:r>
+      <w:r>
+        <w:rPr>
+          <w:rStyle w:val="pln"/>
+          <w:sz w:val="24"/>
+          <w:szCs w:val="24"/>
+        </w:rPr>
+        <w:t xml:space="preserve"> </w:t>
+      </w:r>
+      <w:r>
+        <w:rPr>
+          <w:sz w:val="24"/>
+          <w:szCs w:val="24"/>
+        </w:rPr>
+        <w:t>2012</w:t>
+      </w:r>
+      <w:r>
+        <w:rPr>
+          <w:rStyle w:val="pun"/>
+          <w:sz w:val="24"/>
+          <w:szCs w:val="24"/>
+        </w:rPr>
+        <w:t>,[</w:t>
+      </w:r>
+      <w:r>
+        <w:t xml:space="preserve"> </w:t>
+      </w:r>
+      <w:r>
+        <w:rPr>
+          <w:rStyle w:val="pun"/>
+          <w:sz w:val="24"/>
+          <w:szCs w:val="24"/>
+        </w:rPr>
+        <w:t>https://github.com/mustache/mustache/tree/master/examples</w:t>
+      </w:r>
+      <w:r>
+        <w:rPr>
+          <w:rStyle w:val="com"/>
+          <w:sz w:val="24"/>
+          <w:szCs w:val="24"/>
+        </w:rPr>
+        <w:t xml:space="preserve">], последно </w:t>
+      </w:r>
+      <w:r>
+        <w:rPr>
+          <w:rStyle w:val="com"/>
+          <w:sz w:val="24"/>
+          <w:szCs w:val="24"/>
+        </w:rPr>
+        <w:t>посетен на 2016-05</w:t>
+      </w:r>
+      <w:r>
+        <w:rPr>
+          <w:rStyle w:val="com"/>
+          <w:sz w:val="24"/>
+          <w:szCs w:val="24"/>
+        </w:rPr>
+        <w:t>-</w:t>
+      </w:r>
+      <w:r>
+        <w:rPr>
+          <w:rStyle w:val="com"/>
+          <w:sz w:val="24"/>
+          <w:szCs w:val="24"/>
+        </w:rPr>
+        <w:t>12</w:t>
+      </w:r>
+    </w:p>
+    <w:p>
+      <w:pPr>
+        <w:pStyle w:val="HTMLPreformatted"/>
+        <w:rPr>
+          <w:sz w:val="24"/>
+          <w:szCs w:val="24"/>
+        </w:rPr>
+      </w:pPr>
+      <w:r>
+        <w:rPr>
+          <w:rStyle w:val="pun"/>
+          <w:sz w:val="24"/>
+          <w:szCs w:val="24"/>
+        </w:rPr>
+        <w:t>[</w:t>
+      </w:r>
+      <w:r>
+        <w:rPr>
+          <w:rStyle w:val="pun"/>
+          <w:sz w:val="24"/>
+          <w:szCs w:val="24"/>
+        </w:rPr>
+        <w:t>8</w:t>
+      </w:r>
+      <w:r>
+        <w:rPr>
+          <w:rStyle w:val="pun"/>
+          <w:sz w:val="24"/>
+          <w:szCs w:val="24"/>
+        </w:rPr>
+        <w:t>]</w:t>
+      </w:r>
+      <w:r>
+        <w:rPr>
+          <w:rStyle w:val="pln"/>
+          <w:sz w:val="24"/>
+          <w:szCs w:val="24"/>
+        </w:rPr>
+        <w:t xml:space="preserve"> </w:t>
+      </w:r>
+      <w:r>
+        <w:rPr>
+          <w:sz w:val="24"/>
+          <w:szCs w:val="24"/>
+        </w:rPr>
+        <w:t>Ricardo Mendes</w:t>
+      </w:r>
+      <w:r>
+        <w:rPr>
+          <w:rStyle w:val="pun"/>
+          <w:sz w:val="24"/>
+          <w:szCs w:val="24"/>
+        </w:rPr>
+        <w:t>,</w:t>
+      </w:r>
+      <w:r>
+        <w:rPr>
+          <w:rStyle w:val="pln"/>
+          <w:sz w:val="24"/>
+          <w:szCs w:val="24"/>
+        </w:rPr>
+        <w:t xml:space="preserve"> </w:t>
+      </w:r>
+      <w:r>
+        <w:rPr>
+          <w:rStyle w:val="str"/>
+          <w:sz w:val="24"/>
+          <w:szCs w:val="24"/>
+        </w:rPr>
+        <w:t>"</w:t>
+      </w:r>
+      <w:r>
+        <w:t xml:space="preserve"> </w:t>
+      </w:r>
+      <w:r>
+        <w:rPr>
+          <w:rStyle w:val="str"/>
+          <w:sz w:val="24"/>
+          <w:szCs w:val="24"/>
+        </w:rPr>
+        <w:t>Mustache &amp; Ruby</w:t>
+      </w:r>
+      <w:r>
+        <w:rPr>
+          <w:rStyle w:val="str"/>
+          <w:sz w:val="24"/>
+          <w:szCs w:val="24"/>
+        </w:rPr>
+        <w:t>"</w:t>
+      </w:r>
+      <w:r>
+        <w:rPr>
+          <w:rStyle w:val="pun"/>
+          <w:sz w:val="24"/>
+          <w:szCs w:val="24"/>
+        </w:rPr>
+        <w:t>,</w:t>
+      </w:r>
+      <w:r>
+        <w:rPr>
+          <w:rStyle w:val="pln"/>
+          <w:sz w:val="24"/>
+          <w:szCs w:val="24"/>
+        </w:rPr>
+        <w:t xml:space="preserve"> </w:t>
+      </w:r>
+      <w:r>
+        <w:rPr>
+          <w:sz w:val="24"/>
+          <w:szCs w:val="24"/>
+        </w:rPr>
+        <w:t>2016</w:t>
+      </w:r>
+      <w:r>
+        <w:rPr>
+          <w:rStyle w:val="pun"/>
+          <w:sz w:val="24"/>
+          <w:szCs w:val="24"/>
+        </w:rPr>
+        <w:t>,[</w:t>
+      </w:r>
+      <w:r>
+        <w:t xml:space="preserve"> </w:t>
+      </w:r>
+      <w:r>
+        <w:rPr>
+          <w:rStyle w:val="pun"/>
+          <w:sz w:val="24"/>
+          <w:szCs w:val="24"/>
+        </w:rPr>
+        <w:t>https://github.com/mustache/mustache</w:t>
+      </w:r>
+      <w:r>
+        <w:rPr>
+          <w:rStyle w:val="com"/>
+          <w:sz w:val="24"/>
+          <w:szCs w:val="24"/>
+        </w:rPr>
+        <w:t xml:space="preserve">], последно </w:t>
+      </w:r>
+      <w:r>
+        <w:rPr>
+          <w:rStyle w:val="com"/>
+          <w:sz w:val="24"/>
+          <w:szCs w:val="24"/>
+        </w:rPr>
+        <w:t>посетен на 2016-05-12</w:t>
+      </w:r>
+    </w:p>
+    <w:p>
+      <w:pPr>
+        <w:pStyle w:val="HTMLPreformatted"/>
+        <w:rPr>
+          <w:sz w:val="24"/>
+          <w:szCs w:val="24"/>
+        </w:rPr>
+      </w:pPr>
+      <w:r>
+        <w:rPr>
+          <w:rStyle w:val="pun"/>
+          <w:sz w:val="24"/>
+          <w:szCs w:val="24"/>
+        </w:rPr>
+        <w:t>[</w:t>
+      </w:r>
+      <w:r>
+        <w:rPr>
+          <w:rStyle w:val="pun"/>
+          <w:sz w:val="24"/>
+          <w:szCs w:val="24"/>
+        </w:rPr>
+        <w:t>9</w:t>
+      </w:r>
+      <w:r>
+        <w:rPr>
+          <w:rStyle w:val="pun"/>
+          <w:sz w:val="24"/>
+          <w:szCs w:val="24"/>
+        </w:rPr>
+        <w:t>]</w:t>
+      </w:r>
+      <w:r>
+        <w:rPr>
+          <w:rStyle w:val="pln"/>
+          <w:sz w:val="24"/>
+          <w:szCs w:val="24"/>
+        </w:rPr>
+        <w:t xml:space="preserve"> </w:t>
+      </w:r>
+      <w:r>
+        <w:rPr>
+          <w:sz w:val="24"/>
+          <w:szCs w:val="24"/>
+        </w:rPr>
+        <w:t>Sam Pullara</w:t>
+      </w:r>
+      <w:r>
+        <w:rPr>
+          <w:rStyle w:val="pun"/>
+          <w:sz w:val="24"/>
+          <w:szCs w:val="24"/>
+        </w:rPr>
+        <w:t>,</w:t>
+      </w:r>
+      <w:r>
+        <w:rPr>
+          <w:rStyle w:val="pln"/>
+          <w:sz w:val="24"/>
+          <w:szCs w:val="24"/>
+        </w:rPr>
+        <w:t xml:space="preserve"> </w:t>
+      </w:r>
+      <w:r>
+        <w:rPr>
+          <w:rStyle w:val="str"/>
+          <w:sz w:val="24"/>
+          <w:szCs w:val="24"/>
+        </w:rPr>
+        <w:t>"</w:t>
+      </w:r>
+      <w:r>
+        <w:rPr>
+          <w:rStyle w:val="str"/>
+          <w:sz w:val="24"/>
+          <w:szCs w:val="24"/>
+        </w:rPr>
+        <w:t xml:space="preserve"> </w:t>
+      </w:r>
+      <w:r>
+        <w:rPr>
+          <w:rStyle w:val="str"/>
+          <w:sz w:val="24"/>
+          <w:szCs w:val="24"/>
+        </w:rPr>
+        <w:t xml:space="preserve">Mustache &amp; </w:t>
+      </w:r>
+      <w:r>
+        <w:rPr>
+          <w:rStyle w:val="str"/>
+          <w:sz w:val="24"/>
+          <w:szCs w:val="24"/>
+        </w:rPr>
+        <w:t>Java</w:t>
+      </w:r>
+      <w:r>
+        <w:rPr>
+          <w:rStyle w:val="str"/>
+          <w:sz w:val="24"/>
+          <w:szCs w:val="24"/>
+        </w:rPr>
+        <w:t xml:space="preserve"> </w:t>
+      </w:r>
+      <w:r>
+        <w:rPr>
+          <w:rStyle w:val="str"/>
+          <w:sz w:val="24"/>
+          <w:szCs w:val="24"/>
+        </w:rPr>
+        <w:t>"</w:t>
+      </w:r>
+      <w:r>
+        <w:rPr>
+          <w:rStyle w:val="pun"/>
+          <w:sz w:val="24"/>
+          <w:szCs w:val="24"/>
+        </w:rPr>
+        <w:t>,</w:t>
+      </w:r>
+      <w:r>
+        <w:rPr>
+          <w:rStyle w:val="pln"/>
+          <w:sz w:val="24"/>
+          <w:szCs w:val="24"/>
+        </w:rPr>
+        <w:t xml:space="preserve"> </w:t>
+      </w:r>
+      <w:r>
+        <w:rPr>
+          <w:sz w:val="24"/>
+          <w:szCs w:val="24"/>
+        </w:rPr>
+        <w:t>201</w:t>
+      </w:r>
+      <w:r>
+        <w:rPr>
+          <w:sz w:val="24"/>
+          <w:szCs w:val="24"/>
+        </w:rPr>
+        <w:t>6</w:t>
+      </w:r>
+      <w:r>
+        <w:rPr>
+          <w:rStyle w:val="pun"/>
+          <w:sz w:val="24"/>
+          <w:szCs w:val="24"/>
+        </w:rPr>
+        <w:t>,[</w:t>
+      </w:r>
+      <w:r>
+        <w:t xml:space="preserve"> </w:t>
+      </w:r>
+      <w:r>
+        <w:rPr>
+          <w:rStyle w:val="pun"/>
+          <w:sz w:val="24"/>
+          <w:szCs w:val="24"/>
+        </w:rPr>
+        <w:t>https://github.com/spullara/mustache.java</w:t>
+      </w:r>
+      <w:r>
+        <w:rPr>
+          <w:rStyle w:val="com"/>
+          <w:sz w:val="24"/>
+          <w:szCs w:val="24"/>
+        </w:rPr>
+        <w:t xml:space="preserve">], последно </w:t>
+      </w:r>
+      <w:r>
+        <w:rPr>
+          <w:rStyle w:val="com"/>
+          <w:sz w:val="24"/>
+          <w:szCs w:val="24"/>
+        </w:rPr>
+        <w:t>посетен на 2016-05-12</w:t>
+      </w:r>
+    </w:p>
+    <w:p>
+      <w:pPr>
+        <w:pStyle w:val="HTMLPreformatted"/>
+        <w:rPr>
+          <w:rStyle w:val="com"/>
+          <w:sz w:val="24"/>
+          <w:szCs w:val="24"/>
+        </w:rPr>
+      </w:pPr>
+      <w:r>
+        <w:rPr>
+          <w:rStyle w:val="pun"/>
+          <w:sz w:val="24"/>
+          <w:szCs w:val="24"/>
+        </w:rPr>
+        <w:t>[</w:t>
+      </w:r>
+      <w:r>
+        <w:rPr>
+          <w:rStyle w:val="pun"/>
+          <w:sz w:val="24"/>
+          <w:szCs w:val="24"/>
+        </w:rPr>
+        <w:t>10</w:t>
+      </w:r>
+      <w:r>
+        <w:rPr>
+          <w:rStyle w:val="pun"/>
+          <w:sz w:val="24"/>
+          <w:szCs w:val="24"/>
+        </w:rPr>
+        <w:t>]</w:t>
+      </w:r>
+      <w:r>
+        <w:rPr>
+          <w:rStyle w:val="pln"/>
+          <w:sz w:val="24"/>
+          <w:szCs w:val="24"/>
+        </w:rPr>
+        <w:t xml:space="preserve"> </w:t>
+      </w:r>
+      <w:r>
+        <w:rPr>
+          <w:sz w:val="24"/>
+          <w:szCs w:val="24"/>
+        </w:rPr>
+        <w:t>Daniel Sipka</w:t>
+      </w:r>
+      <w:r>
+        <w:rPr>
+          <w:rStyle w:val="pun"/>
+          <w:sz w:val="24"/>
+          <w:szCs w:val="24"/>
+        </w:rPr>
+        <w:t>,</w:t>
+      </w:r>
+      <w:r>
+        <w:rPr>
+          <w:rStyle w:val="pln"/>
+          <w:sz w:val="24"/>
+          <w:szCs w:val="24"/>
+        </w:rPr>
+        <w:t xml:space="preserve"> </w:t>
+      </w:r>
+      <w:r>
+        <w:rPr>
+          <w:rStyle w:val="str"/>
+          <w:sz w:val="24"/>
+          <w:szCs w:val="24"/>
+        </w:rPr>
+        <w:t>"</w:t>
+      </w:r>
+      <w:r>
+        <w:rPr>
+          <w:rStyle w:val="str"/>
+          <w:sz w:val="24"/>
+          <w:szCs w:val="24"/>
+        </w:rPr>
+        <w:t>mstch - {{mustache}} templates in C++11</w:t>
+      </w:r>
+      <w:r>
+        <w:rPr>
+          <w:rStyle w:val="str"/>
+          <w:sz w:val="24"/>
+          <w:szCs w:val="24"/>
+        </w:rPr>
+        <w:t>"</w:t>
+      </w:r>
+      <w:r>
+        <w:rPr>
+          <w:rStyle w:val="pun"/>
+          <w:sz w:val="24"/>
+          <w:szCs w:val="24"/>
+        </w:rPr>
+        <w:t>,</w:t>
+      </w:r>
+      <w:r>
+        <w:rPr>
+          <w:rStyle w:val="pln"/>
+          <w:sz w:val="24"/>
+          <w:szCs w:val="24"/>
+        </w:rPr>
+        <w:t xml:space="preserve"> </w:t>
+      </w:r>
+      <w:r>
+        <w:rPr>
+          <w:sz w:val="24"/>
+          <w:szCs w:val="24"/>
+        </w:rPr>
+        <w:t>2016</w:t>
+      </w:r>
+      <w:r>
+        <w:rPr>
+          <w:rStyle w:val="pun"/>
+          <w:sz w:val="24"/>
+          <w:szCs w:val="24"/>
+        </w:rPr>
+        <w:t>,[</w:t>
+      </w:r>
+      <w:r>
+        <w:t xml:space="preserve"> </w:t>
+      </w:r>
+      <w:r>
+        <w:rPr>
+          <w:rStyle w:val="pun"/>
+          <w:sz w:val="24"/>
+          <w:szCs w:val="24"/>
+        </w:rPr>
+        <w:t>https://github.com/no1msd/mstch#mstch---mustache-templates-in-c11</w:t>
+      </w:r>
+      <w:r>
+        <w:rPr>
+          <w:rStyle w:val="com"/>
+          <w:sz w:val="24"/>
+          <w:szCs w:val="24"/>
+        </w:rPr>
+        <w:t xml:space="preserve">], последно </w:t>
+      </w:r>
+      <w:r>
+        <w:rPr>
+          <w:rStyle w:val="com"/>
+          <w:sz w:val="24"/>
+          <w:szCs w:val="24"/>
+        </w:rPr>
+        <w:t>посетен на 2016-05</w:t>
+      </w:r>
+      <w:r>
+        <w:rPr>
+          <w:rStyle w:val="com"/>
+          <w:sz w:val="24"/>
+          <w:szCs w:val="24"/>
+        </w:rPr>
+        <w:t>-</w:t>
+      </w:r>
+      <w:r>
+        <w:rPr>
+          <w:rStyle w:val="com"/>
+          <w:sz w:val="24"/>
+          <w:szCs w:val="24"/>
+        </w:rPr>
+        <w:t>12</w:t>
+      </w:r>
+    </w:p>
+    <w:p>
+      <w:pPr>
+        <w:pStyle w:val="HTMLPreformatted"/>
+        <w:rPr>
+          <w:sz w:val="24"/>
+          <w:szCs w:val="24"/>
+        </w:rPr>
+      </w:pPr>
+      <w:r>
+        <w:rPr>
+          <w:rStyle w:val="pun"/>
+          <w:sz w:val="24"/>
+          <w:szCs w:val="24"/>
+        </w:rPr>
+        <w:t>[</w:t>
+      </w:r>
+      <w:r>
+        <w:rPr>
+          <w:rStyle w:val="pun"/>
+          <w:sz w:val="24"/>
+          <w:szCs w:val="24"/>
+        </w:rPr>
+        <w:t>11</w:t>
+      </w:r>
+      <w:r>
+        <w:rPr>
+          <w:rStyle w:val="pun"/>
+          <w:sz w:val="24"/>
+          <w:szCs w:val="24"/>
+        </w:rPr>
+        <w:t>]</w:t>
+      </w:r>
+      <w:r>
+        <w:rPr>
+          <w:sz w:val="24"/>
+          <w:szCs w:val="24"/>
+        </w:rPr>
+        <w:t xml:space="preserve"> </w:t>
+      </w:r>
+      <w:r>
+        <w:rPr>
+          <w:sz w:val="24"/>
+          <w:szCs w:val="24"/>
+        </w:rPr>
+        <w:t>Justin Hileman</w:t>
+      </w:r>
+      <w:r>
+        <w:rPr>
+          <w:rStyle w:val="pun"/>
+          <w:sz w:val="24"/>
+          <w:szCs w:val="24"/>
+        </w:rPr>
+        <w:t>,</w:t>
+      </w:r>
+      <w:r>
+        <w:rPr>
+          <w:rStyle w:val="pln"/>
+          <w:sz w:val="24"/>
+          <w:szCs w:val="24"/>
+        </w:rPr>
+        <w:t xml:space="preserve"> </w:t>
+      </w:r>
+      <w:r>
+        <w:rPr>
+          <w:rStyle w:val="str"/>
+          <w:sz w:val="24"/>
+          <w:szCs w:val="24"/>
+        </w:rPr>
+        <w:t>"</w:t>
+      </w:r>
+      <w:r>
+        <w:rPr>
+          <w:rStyle w:val="str"/>
+          <w:sz w:val="24"/>
+          <w:szCs w:val="24"/>
+        </w:rPr>
+        <w:t>PHP</w:t>
+      </w:r>
       <w:bookmarkStart w:id="0" w:name="_GoBack"/>
       <w:bookmarkEnd w:id="0"/>
-    </w:p>
-    <w:p>
-      <w:pPr>
-        <w:pStyle w:val="HTMLPreformatted"/>
-        <w:rPr>
-          <w:sz w:val="24"/>
-          <w:szCs w:val="24"/>
-        </w:rPr>
-      </w:pPr>
-      <w:r>
-        <w:rPr>
-          <w:rStyle w:val="pun"/>
-          <w:sz w:val="24"/>
-          <w:szCs w:val="24"/>
-        </w:rPr>
-        <w:t>[</w:t>
-      </w:r>
-      <w:r>
-        <w:rPr>
-          <w:rStyle w:val="lit"/>
-          <w:sz w:val="24"/>
-          <w:szCs w:val="24"/>
-        </w:rPr>
-        <w:t>0</w:t>
-      </w:r>
-      <w:r>
-        <w:rPr>
-          <w:rStyle w:val="pun"/>
-          <w:sz w:val="24"/>
-          <w:szCs w:val="24"/>
-        </w:rPr>
-        <w:t>]</w:t>
-      </w:r>
-      <w:r>
-        <w:rPr>
-          <w:rStyle w:val="pln"/>
-          <w:sz w:val="24"/>
-          <w:szCs w:val="24"/>
-        </w:rPr>
-        <w:t xml:space="preserve"> </w:t>
-      </w:r>
-      <w:r>
-        <w:rPr>
-          <w:sz w:val="24"/>
-          <w:szCs w:val="24"/>
-        </w:rPr>
-        <w:t>Armin Ronacher</w:t>
-      </w:r>
-      <w:r>
-        <w:rPr>
-          <w:rStyle w:val="pun"/>
-          <w:sz w:val="24"/>
-          <w:szCs w:val="24"/>
-        </w:rPr>
-        <w:t>,</w:t>
-      </w:r>
-      <w:r>
-        <w:rPr>
-          <w:rStyle w:val="pln"/>
-          <w:sz w:val="24"/>
-          <w:szCs w:val="24"/>
-        </w:rPr>
-        <w:t xml:space="preserve"> </w:t>
-      </w:r>
-      <w:r>
-        <w:rPr>
-          <w:rStyle w:val="str"/>
-          <w:sz w:val="24"/>
-          <w:szCs w:val="24"/>
-        </w:rPr>
-        <w:t>"</w:t>
-      </w:r>
-      <w:r>
-        <w:rPr>
-          <w:rStyle w:val="str"/>
-          <w:sz w:val="24"/>
-          <w:szCs w:val="24"/>
-        </w:rPr>
-        <w:t>Jinja 2</w:t>
-      </w:r>
-      <w:r>
-        <w:rPr>
-          <w:rStyle w:val="str"/>
-          <w:sz w:val="24"/>
-          <w:szCs w:val="24"/>
-        </w:rPr>
-        <w:t>"</w:t>
-      </w:r>
-      <w:r>
-        <w:rPr>
-          <w:rStyle w:val="pun"/>
-          <w:sz w:val="24"/>
-          <w:szCs w:val="24"/>
-        </w:rPr>
-        <w:t>,</w:t>
-      </w:r>
-      <w:r>
-        <w:rPr>
-          <w:rStyle w:val="pln"/>
-          <w:sz w:val="24"/>
-          <w:szCs w:val="24"/>
-        </w:rPr>
-        <w:t xml:space="preserve"> </w:t>
-      </w:r>
-      <w:r>
-        <w:rPr>
-          <w:sz w:val="24"/>
-          <w:szCs w:val="24"/>
-        </w:rPr>
-        <w:t>2014</w:t>
-      </w:r>
-      <w:r>
-        <w:rPr>
-          <w:rStyle w:val="pun"/>
-          <w:sz w:val="24"/>
-          <w:szCs w:val="24"/>
-        </w:rPr>
-        <w:t>,[</w:t>
-      </w:r>
-      <w:r>
-        <w:rPr>
-          <w:rStyle w:val="pln"/>
-          <w:sz w:val="24"/>
-          <w:szCs w:val="24"/>
-        </w:rPr>
-        <w:t>http://jinja.pocoo.org/</w:t>
-      </w:r>
-      <w:r>
-        <w:rPr>
-          <w:rStyle w:val="com"/>
-          <w:sz w:val="24"/>
-          <w:szCs w:val="24"/>
-        </w:rPr>
-        <w:t>], последно посетен на 2016-04-28</w:t>
-      </w:r>
-    </w:p>
-    <w:p>
-      <w:pPr>
-        <w:pStyle w:val="HTMLPreformatted"/>
-        <w:rPr>
-          <w:sz w:val="24"/>
-          <w:szCs w:val="24"/>
-        </w:rPr>
-      </w:pPr>
-      <w:r>
-        <w:rPr>
-          <w:rStyle w:val="pun"/>
-          <w:sz w:val="24"/>
-          <w:szCs w:val="24"/>
-        </w:rPr>
-        <w:t>[</w:t>
-      </w:r>
-      <w:r>
-        <w:rPr>
-          <w:rStyle w:val="lit"/>
-          <w:sz w:val="24"/>
-          <w:szCs w:val="24"/>
-        </w:rPr>
-        <w:t>1</w:t>
-      </w:r>
-      <w:r>
-        <w:rPr>
-          <w:rStyle w:val="pun"/>
-          <w:sz w:val="24"/>
-          <w:szCs w:val="24"/>
-        </w:rPr>
-        <w:t>]</w:t>
-      </w:r>
-      <w:r>
-        <w:rPr>
-          <w:rStyle w:val="pln"/>
-          <w:sz w:val="24"/>
-          <w:szCs w:val="24"/>
-        </w:rPr>
-        <w:t xml:space="preserve"> </w:t>
-      </w:r>
-      <w:r>
-        <w:rPr>
-          <w:rStyle w:val="str"/>
-          <w:sz w:val="24"/>
-          <w:szCs w:val="24"/>
-        </w:rPr>
-        <w:t>"</w:t>
-      </w:r>
-      <w:r>
-        <w:rPr>
-          <w:rStyle w:val="str"/>
-          <w:sz w:val="24"/>
-          <w:szCs w:val="24"/>
-        </w:rPr>
-        <w:t>mustache.github.com</w:t>
-      </w:r>
-      <w:r>
-        <w:rPr>
-          <w:rStyle w:val="str"/>
-          <w:sz w:val="24"/>
-          <w:szCs w:val="24"/>
-        </w:rPr>
-        <w:t>"</w:t>
-      </w:r>
-      <w:r>
-        <w:rPr>
-          <w:rStyle w:val="pun"/>
-          <w:sz w:val="24"/>
-          <w:szCs w:val="24"/>
-        </w:rPr>
-        <w:t>,</w:t>
-      </w:r>
-      <w:r>
-        <w:rPr>
-          <w:rStyle w:val="pln"/>
-          <w:sz w:val="24"/>
-          <w:szCs w:val="24"/>
-        </w:rPr>
-        <w:t xml:space="preserve"> </w:t>
-      </w:r>
-      <w:r>
-        <w:rPr>
-          <w:sz w:val="24"/>
-          <w:szCs w:val="24"/>
-        </w:rPr>
-        <w:t>2016</w:t>
-      </w:r>
-      <w:r>
-        <w:rPr>
-          <w:rStyle w:val="pun"/>
-          <w:sz w:val="24"/>
-          <w:szCs w:val="24"/>
-        </w:rPr>
-        <w:t>,[</w:t>
-      </w:r>
-      <w:r>
-        <w:t xml:space="preserve"> </w:t>
-      </w:r>
-      <w:r>
-        <w:rPr>
-          <w:rStyle w:val="pln"/>
-          <w:sz w:val="24"/>
-          <w:szCs w:val="24"/>
-        </w:rPr>
-        <w:t>https://github.com/mustache/mustache.github.com</w:t>
-      </w:r>
-      <w:r>
-        <w:rPr>
-          <w:rStyle w:val="com"/>
-          <w:sz w:val="24"/>
-          <w:szCs w:val="24"/>
-        </w:rPr>
-        <w:t xml:space="preserve">], последно </w:t>
-      </w:r>
-      <w:r>
-        <w:rPr>
-          <w:rStyle w:val="com"/>
-          <w:sz w:val="24"/>
-          <w:szCs w:val="24"/>
-        </w:rPr>
-        <w:t>посетен на 2016-05</w:t>
-      </w:r>
-      <w:r>
-        <w:rPr>
-          <w:rStyle w:val="com"/>
-          <w:sz w:val="24"/>
-          <w:szCs w:val="24"/>
-        </w:rPr>
-        <w:t>-</w:t>
-      </w:r>
-      <w:r>
-        <w:rPr>
-          <w:rStyle w:val="com"/>
-          <w:sz w:val="24"/>
-          <w:szCs w:val="24"/>
-        </w:rPr>
-        <w:t>14</w:t>
-      </w:r>
-    </w:p>
-    <w:p>
-      <w:pPr>
-        <w:pStyle w:val="HTMLPreformatted"/>
-        <w:rPr>
-          <w:sz w:val="24"/>
-          <w:szCs w:val="24"/>
-        </w:rPr>
-      </w:pPr>
-      <w:r>
-        <w:rPr>
-          <w:rStyle w:val="pun"/>
-          <w:sz w:val="24"/>
-          <w:szCs w:val="24"/>
-        </w:rPr>
-        <w:t>[</w:t>
-      </w:r>
-      <w:r>
-        <w:rPr>
-          <w:rStyle w:val="pun"/>
-          <w:sz w:val="24"/>
-          <w:szCs w:val="24"/>
-        </w:rPr>
-        <w:t>2</w:t>
-      </w:r>
-      <w:r>
-        <w:rPr>
-          <w:rStyle w:val="pun"/>
-          <w:sz w:val="24"/>
-          <w:szCs w:val="24"/>
-        </w:rPr>
-        <w:t>]</w:t>
-      </w:r>
-      <w:r>
-        <w:rPr>
-          <w:rStyle w:val="pln"/>
-          <w:sz w:val="24"/>
-          <w:szCs w:val="24"/>
-        </w:rPr>
-        <w:t xml:space="preserve"> </w:t>
-      </w:r>
-      <w:r>
-        <w:t>Chris Wanstrath</w:t>
-      </w:r>
-      <w:r>
-        <w:rPr>
-          <w:rStyle w:val="pun"/>
-          <w:sz w:val="24"/>
-          <w:szCs w:val="24"/>
-        </w:rPr>
-        <w:t>,</w:t>
-      </w:r>
-      <w:r>
-        <w:rPr>
-          <w:rStyle w:val="pln"/>
-          <w:sz w:val="24"/>
-          <w:szCs w:val="24"/>
-        </w:rPr>
-        <w:t xml:space="preserve"> </w:t>
-      </w:r>
-      <w:r>
-        <w:rPr>
-          <w:rStyle w:val="str"/>
-          <w:sz w:val="24"/>
-          <w:szCs w:val="24"/>
-        </w:rPr>
-        <w:t>"</w:t>
-      </w:r>
-      <w:r>
-        <w:rPr>
-          <w:rStyle w:val="str"/>
-          <w:sz w:val="24"/>
-          <w:szCs w:val="24"/>
-        </w:rPr>
-        <w:t xml:space="preserve"> mustache - Logic-less templates. </w:t>
-      </w:r>
-      <w:r>
-        <w:rPr>
-          <w:rStyle w:val="str"/>
-          <w:sz w:val="24"/>
-          <w:szCs w:val="24"/>
-        </w:rPr>
-        <w:t>"</w:t>
-      </w:r>
-      <w:r>
-        <w:rPr>
-          <w:rStyle w:val="pun"/>
-          <w:sz w:val="24"/>
-          <w:szCs w:val="24"/>
-        </w:rPr>
-        <w:t>,</w:t>
-      </w:r>
-      <w:r>
-        <w:rPr>
-          <w:rStyle w:val="pln"/>
-          <w:sz w:val="24"/>
-          <w:szCs w:val="24"/>
-        </w:rPr>
-        <w:t xml:space="preserve"> </w:t>
-      </w:r>
-      <w:r>
-        <w:rPr>
-          <w:sz w:val="24"/>
-          <w:szCs w:val="24"/>
-        </w:rPr>
-        <w:t>2016</w:t>
-      </w:r>
-      <w:r>
-        <w:rPr>
-          <w:rStyle w:val="pun"/>
-          <w:sz w:val="24"/>
-          <w:szCs w:val="24"/>
-        </w:rPr>
-        <w:t>,[</w:t>
-      </w:r>
-      <w:r>
-        <w:t xml:space="preserve"> </w:t>
-      </w:r>
-      <w:r>
-        <w:rPr>
-          <w:rStyle w:val="pln"/>
-          <w:sz w:val="24"/>
-          <w:szCs w:val="24"/>
-        </w:rPr>
-        <w:t>http://mustache.github.io/mustache.5.html</w:t>
-      </w:r>
-      <w:r>
-        <w:rPr>
-          <w:rStyle w:val="com"/>
-          <w:sz w:val="24"/>
-          <w:szCs w:val="24"/>
-        </w:rPr>
-        <w:t>], последно посетен на 2016-04-</w:t>
-      </w:r>
-      <w:r>
-        <w:rPr>
-          <w:rStyle w:val="com"/>
-          <w:sz w:val="24"/>
-          <w:szCs w:val="24"/>
-        </w:rPr>
-        <w:t>30</w:t>
-      </w:r>
-    </w:p>
-    <w:p>
-      <w:pPr>
-        <w:pStyle w:val="HTMLPreformatted"/>
-        <w:rPr>
-          <w:sz w:val="24"/>
-          <w:szCs w:val="24"/>
-        </w:rPr>
-      </w:pPr>
-      <w:r>
-        <w:rPr>
-          <w:rStyle w:val="pun"/>
-          <w:sz w:val="24"/>
-          <w:szCs w:val="24"/>
-        </w:rPr>
-        <w:t>[</w:t>
-      </w:r>
-      <w:r>
-        <w:rPr>
-          <w:rStyle w:val="lit"/>
-          <w:sz w:val="24"/>
-          <w:szCs w:val="24"/>
-        </w:rPr>
-        <w:t>3</w:t>
-      </w:r>
-      <w:r>
-        <w:rPr>
-          <w:rStyle w:val="pun"/>
-          <w:sz w:val="24"/>
-          <w:szCs w:val="24"/>
-        </w:rPr>
-        <w:t>]</w:t>
-      </w:r>
-      <w:r>
-        <w:rPr>
-          <w:rStyle w:val="pln"/>
-          <w:sz w:val="24"/>
-          <w:szCs w:val="24"/>
-        </w:rPr>
-        <w:t xml:space="preserve"> </w:t>
-      </w:r>
-      <w:r>
-        <w:rPr>
-          <w:rStyle w:val="str"/>
-          <w:sz w:val="24"/>
-          <w:szCs w:val="24"/>
-        </w:rPr>
-        <w:t>"</w:t>
-      </w:r>
-      <w:r>
-        <w:rPr>
-          <w:rStyle w:val="str"/>
-          <w:sz w:val="24"/>
-          <w:szCs w:val="24"/>
-        </w:rPr>
-        <w:t>CTemplate</w:t>
-      </w:r>
-      <w:r>
-        <w:rPr>
-          <w:rStyle w:val="str"/>
-          <w:sz w:val="24"/>
-          <w:szCs w:val="24"/>
-        </w:rPr>
-        <w:t>"</w:t>
-      </w:r>
-      <w:r>
-        <w:rPr>
-          <w:rStyle w:val="pun"/>
-          <w:sz w:val="24"/>
-          <w:szCs w:val="24"/>
-        </w:rPr>
-        <w:t>,[</w:t>
-      </w:r>
-      <w:r>
-        <w:t xml:space="preserve"> </w:t>
-      </w:r>
-      <w:r>
-        <w:rPr>
-          <w:rStyle w:val="pln"/>
-          <w:sz w:val="24"/>
-          <w:szCs w:val="24"/>
-        </w:rPr>
-        <w:t>http://ctemplate.sourceforge.net/</w:t>
-      </w:r>
-      <w:r>
-        <w:rPr>
-          <w:rStyle w:val="com"/>
-          <w:sz w:val="24"/>
-          <w:szCs w:val="24"/>
-        </w:rPr>
-        <w:t xml:space="preserve">], последно </w:t>
-      </w:r>
-      <w:r>
-        <w:rPr>
-          <w:rStyle w:val="com"/>
-          <w:sz w:val="24"/>
-          <w:szCs w:val="24"/>
-        </w:rPr>
-        <w:t>посетен на 2016-05-10</w:t>
-      </w:r>
-    </w:p>
-    <w:p>
-      <w:pPr>
-        <w:pStyle w:val="HTMLPreformatted"/>
-        <w:rPr>
-          <w:sz w:val="24"/>
-          <w:szCs w:val="24"/>
-        </w:rPr>
-      </w:pPr>
-      <w:r>
-        <w:rPr>
-          <w:rStyle w:val="pun"/>
-          <w:sz w:val="24"/>
-          <w:szCs w:val="24"/>
-        </w:rPr>
-        <w:t>[</w:t>
-      </w:r>
-      <w:r>
-        <w:rPr>
-          <w:rStyle w:val="lit"/>
-          <w:sz w:val="24"/>
-          <w:szCs w:val="24"/>
-        </w:rPr>
-        <w:t>4</w:t>
-      </w:r>
-      <w:r>
-        <w:rPr>
-          <w:rStyle w:val="pun"/>
-          <w:sz w:val="24"/>
-          <w:szCs w:val="24"/>
-        </w:rPr>
-        <w:t>]</w:t>
-      </w:r>
-      <w:r>
-        <w:rPr>
-          <w:rStyle w:val="pln"/>
-          <w:sz w:val="24"/>
-          <w:szCs w:val="24"/>
-        </w:rPr>
-        <w:t xml:space="preserve"> </w:t>
-      </w:r>
-      <w:r>
-        <w:t>Chris Wanstrath</w:t>
-      </w:r>
-      <w:r>
-        <w:rPr>
-          <w:rStyle w:val="pun"/>
-          <w:sz w:val="24"/>
-          <w:szCs w:val="24"/>
-        </w:rPr>
-        <w:t>,</w:t>
-      </w:r>
-      <w:r>
-        <w:rPr>
-          <w:rStyle w:val="pln"/>
-          <w:sz w:val="24"/>
-          <w:szCs w:val="24"/>
-        </w:rPr>
-        <w:t xml:space="preserve"> </w:t>
-      </w:r>
-      <w:r>
-        <w:rPr>
-          <w:rStyle w:val="str"/>
-          <w:sz w:val="24"/>
-          <w:szCs w:val="24"/>
-        </w:rPr>
-        <w:t>"</w:t>
-      </w:r>
-      <w:r>
-        <w:rPr>
-          <w:rStyle w:val="str"/>
-          <w:sz w:val="24"/>
-          <w:szCs w:val="24"/>
-        </w:rPr>
-        <w:t>Mustache js</w:t>
-      </w:r>
-      <w:r>
-        <w:rPr>
-          <w:rStyle w:val="str"/>
-          <w:sz w:val="24"/>
-          <w:szCs w:val="24"/>
-        </w:rPr>
-        <w:t>"</w:t>
-      </w:r>
-      <w:r>
-        <w:rPr>
-          <w:rStyle w:val="pun"/>
-          <w:sz w:val="24"/>
-          <w:szCs w:val="24"/>
-        </w:rPr>
-        <w:t>,</w:t>
-      </w:r>
-      <w:r>
-        <w:rPr>
-          <w:rStyle w:val="pln"/>
-          <w:sz w:val="24"/>
-          <w:szCs w:val="24"/>
-        </w:rPr>
-        <w:t xml:space="preserve"> </w:t>
-      </w:r>
-      <w:r>
-        <w:rPr>
-          <w:sz w:val="24"/>
-          <w:szCs w:val="24"/>
-        </w:rPr>
-        <w:t>201</w:t>
-      </w:r>
-      <w:r>
-        <w:rPr>
-          <w:sz w:val="24"/>
-          <w:szCs w:val="24"/>
-        </w:rPr>
-        <w:t>6</w:t>
-      </w:r>
-      <w:r>
-        <w:rPr>
-          <w:rStyle w:val="pun"/>
-          <w:sz w:val="24"/>
-          <w:szCs w:val="24"/>
-        </w:rPr>
-        <w:t>,[</w:t>
-      </w:r>
-      <w:r>
-        <w:t xml:space="preserve"> </w:t>
-      </w:r>
-      <w:r>
-        <w:rPr>
-          <w:rStyle w:val="pln"/>
-          <w:sz w:val="24"/>
-          <w:szCs w:val="24"/>
-        </w:rPr>
-        <w:t>https://github.com/janl/mustache.js</w:t>
-      </w:r>
-      <w:r>
-        <w:rPr>
-          <w:rStyle w:val="com"/>
-          <w:sz w:val="24"/>
-          <w:szCs w:val="24"/>
-        </w:rPr>
-        <w:t>], последно посетен на 2016-04-</w:t>
-      </w:r>
-      <w:r>
-        <w:rPr>
-          <w:rStyle w:val="com"/>
-          <w:sz w:val="24"/>
-          <w:szCs w:val="24"/>
-        </w:rPr>
-        <w:t>30</w:t>
-      </w:r>
-    </w:p>
-    <w:p>
-      <w:pPr>
-        <w:pStyle w:val="HTMLPreformatted"/>
-        <w:rPr>
-          <w:rStyle w:val="com"/>
-          <w:sz w:val="24"/>
-          <w:szCs w:val="24"/>
-        </w:rPr>
-      </w:pPr>
-      <w:r>
-        <w:rPr>
-          <w:rStyle w:val="pun"/>
-          <w:sz w:val="24"/>
-          <w:szCs w:val="24"/>
-        </w:rPr>
-        <w:t>[</w:t>
-      </w:r>
-      <w:r>
-        <w:rPr>
-          <w:rStyle w:val="lit"/>
-          <w:sz w:val="24"/>
-          <w:szCs w:val="24"/>
-        </w:rPr>
-        <w:t>5</w:t>
-      </w:r>
-      <w:r>
-        <w:rPr>
-          <w:rStyle w:val="pun"/>
-          <w:sz w:val="24"/>
-          <w:szCs w:val="24"/>
-        </w:rPr>
-        <w:t>]</w:t>
-      </w:r>
-      <w:r>
-        <w:rPr>
-          <w:rStyle w:val="pln"/>
-          <w:sz w:val="24"/>
-          <w:szCs w:val="24"/>
-        </w:rPr>
-        <w:t xml:space="preserve"> </w:t>
-      </w:r>
-      <w:r>
-        <w:rPr>
-          <w:sz w:val="24"/>
-          <w:szCs w:val="24"/>
-        </w:rPr>
-        <w:t>Chris Jerdonek</w:t>
-      </w:r>
-      <w:r>
-        <w:rPr>
-          <w:rStyle w:val="pun"/>
-          <w:sz w:val="24"/>
-          <w:szCs w:val="24"/>
-        </w:rPr>
-        <w:t>,</w:t>
-      </w:r>
-      <w:r>
-        <w:rPr>
-          <w:rStyle w:val="pln"/>
-          <w:sz w:val="24"/>
-          <w:szCs w:val="24"/>
-        </w:rPr>
-        <w:t xml:space="preserve"> </w:t>
-      </w:r>
-      <w:r>
-        <w:rPr>
-          <w:rStyle w:val="str"/>
-          <w:sz w:val="24"/>
-          <w:szCs w:val="24"/>
-        </w:rPr>
-        <w:t>"</w:t>
-      </w:r>
-      <w:r>
-        <w:rPr>
-          <w:rStyle w:val="str"/>
-          <w:sz w:val="24"/>
-          <w:szCs w:val="24"/>
-        </w:rPr>
-        <w:t>pystache</w:t>
-      </w:r>
-      <w:r>
-        <w:rPr>
-          <w:rStyle w:val="str"/>
-          <w:sz w:val="24"/>
-          <w:szCs w:val="24"/>
-        </w:rPr>
-        <w:t xml:space="preserve"> </w:t>
-      </w:r>
-      <w:r>
-        <w:rPr>
-          <w:rStyle w:val="str"/>
-          <w:sz w:val="24"/>
-          <w:szCs w:val="24"/>
-        </w:rPr>
-        <w:t>Renderer</w:t>
-      </w:r>
-      <w:r>
-        <w:rPr>
-          <w:rStyle w:val="str"/>
-          <w:sz w:val="24"/>
-          <w:szCs w:val="24"/>
-        </w:rPr>
-        <w:t>"</w:t>
-      </w:r>
-      <w:r>
-        <w:rPr>
-          <w:rStyle w:val="pun"/>
-          <w:sz w:val="24"/>
-          <w:szCs w:val="24"/>
-        </w:rPr>
-        <w:t>,</w:t>
-      </w:r>
-      <w:r>
-        <w:rPr>
-          <w:rStyle w:val="pln"/>
-          <w:sz w:val="24"/>
-          <w:szCs w:val="24"/>
-        </w:rPr>
-        <w:t xml:space="preserve"> </w:t>
-      </w:r>
-      <w:r>
-        <w:rPr>
-          <w:sz w:val="24"/>
-          <w:szCs w:val="24"/>
-        </w:rPr>
-        <w:t>2012</w:t>
-      </w:r>
-      <w:r>
-        <w:rPr>
-          <w:rStyle w:val="pun"/>
-          <w:sz w:val="24"/>
-          <w:szCs w:val="24"/>
-        </w:rPr>
-        <w:t>,[</w:t>
-      </w:r>
-      <w:r>
-        <w:t xml:space="preserve"> </w:t>
-      </w:r>
-      <w:r>
-        <w:rPr>
-          <w:rStyle w:val="pln"/>
-          <w:sz w:val="24"/>
-          <w:szCs w:val="24"/>
-        </w:rPr>
-        <w:t>https://github.com/defunkt/pystache/blob/master/pystache/renderer.py</w:t>
-      </w:r>
-      <w:r>
-        <w:rPr>
-          <w:rStyle w:val="com"/>
-          <w:sz w:val="24"/>
-          <w:szCs w:val="24"/>
-        </w:rPr>
-        <w:t>], последно посетен на 2016-04-28</w:t>
-      </w:r>
-    </w:p>
-    <w:p>
-      <w:pPr>
-        <w:pStyle w:val="HTMLPreformatted"/>
-        <w:rPr>
-          <w:rStyle w:val="com"/>
-          <w:sz w:val="24"/>
-          <w:szCs w:val="24"/>
-        </w:rPr>
-      </w:pPr>
-      <w:r>
-        <w:rPr>
-          <w:rStyle w:val="pun"/>
-          <w:sz w:val="24"/>
-          <w:szCs w:val="24"/>
-        </w:rPr>
-        <w:t>[</w:t>
-      </w:r>
-      <w:r>
-        <w:rPr>
-          <w:rStyle w:val="lit"/>
-          <w:sz w:val="24"/>
-          <w:szCs w:val="24"/>
-        </w:rPr>
-        <w:t>6</w:t>
-      </w:r>
-      <w:r>
-        <w:rPr>
-          <w:rStyle w:val="pun"/>
-          <w:sz w:val="24"/>
-          <w:szCs w:val="24"/>
-        </w:rPr>
-        <w:t>]</w:t>
-      </w:r>
-      <w:r>
-        <w:rPr>
-          <w:rStyle w:val="pln"/>
-          <w:sz w:val="24"/>
-          <w:szCs w:val="24"/>
-        </w:rPr>
-        <w:t xml:space="preserve"> </w:t>
-      </w:r>
-      <w:r>
-        <w:rPr>
-          <w:sz w:val="24"/>
-          <w:szCs w:val="24"/>
-        </w:rPr>
-        <w:t>Chris Jerdonek</w:t>
-      </w:r>
-      <w:r>
-        <w:rPr>
-          <w:rStyle w:val="pun"/>
-          <w:sz w:val="24"/>
-          <w:szCs w:val="24"/>
-        </w:rPr>
-        <w:t>,</w:t>
-      </w:r>
-      <w:r>
-        <w:rPr>
-          <w:rStyle w:val="pln"/>
-          <w:sz w:val="24"/>
-          <w:szCs w:val="24"/>
-        </w:rPr>
-        <w:t xml:space="preserve"> </w:t>
-      </w:r>
-      <w:r>
-        <w:rPr>
-          <w:rStyle w:val="str"/>
-          <w:sz w:val="24"/>
-          <w:szCs w:val="24"/>
-        </w:rPr>
-        <w:t>"</w:t>
-      </w:r>
-      <w:r>
-        <w:rPr>
-          <w:rStyle w:val="str"/>
-          <w:sz w:val="24"/>
-          <w:szCs w:val="24"/>
-        </w:rPr>
-        <w:t>pystache</w:t>
-      </w:r>
-      <w:r>
-        <w:rPr>
-          <w:rStyle w:val="str"/>
-          <w:sz w:val="24"/>
-          <w:szCs w:val="24"/>
-        </w:rPr>
-        <w:t xml:space="preserve"> </w:t>
-      </w:r>
-      <w:r>
-        <w:rPr>
-          <w:rStyle w:val="str"/>
-          <w:sz w:val="24"/>
-          <w:szCs w:val="24"/>
-        </w:rPr>
-        <w:t>TemplateSpec</w:t>
-      </w:r>
-      <w:r>
-        <w:rPr>
-          <w:rStyle w:val="str"/>
-          <w:sz w:val="24"/>
-          <w:szCs w:val="24"/>
-        </w:rPr>
-        <w:t>"</w:t>
-      </w:r>
-      <w:r>
-        <w:rPr>
-          <w:rStyle w:val="pun"/>
-          <w:sz w:val="24"/>
-          <w:szCs w:val="24"/>
-        </w:rPr>
-        <w:t>,</w:t>
-      </w:r>
-      <w:r>
-        <w:rPr>
-          <w:rStyle w:val="pln"/>
-          <w:sz w:val="24"/>
-          <w:szCs w:val="24"/>
-        </w:rPr>
-        <w:t xml:space="preserve"> </w:t>
-      </w:r>
-      <w:r>
-        <w:rPr>
-          <w:sz w:val="24"/>
-          <w:szCs w:val="24"/>
-        </w:rPr>
-        <w:t>2012</w:t>
-      </w:r>
-      <w:r>
-        <w:rPr>
-          <w:rStyle w:val="pun"/>
-          <w:sz w:val="24"/>
-          <w:szCs w:val="24"/>
-        </w:rPr>
-        <w:t>,[</w:t>
-      </w:r>
-      <w:r>
-        <w:t xml:space="preserve"> </w:t>
-      </w:r>
-      <w:r>
-        <w:rPr>
-          <w:rStyle w:val="pln"/>
-          <w:sz w:val="24"/>
-          <w:szCs w:val="24"/>
-        </w:rPr>
-        <w:t>https://github.com/defunkt/pystache/blob/master/pystache/template_spec.py</w:t>
-      </w:r>
-      <w:r>
-        <w:rPr>
-          <w:rStyle w:val="com"/>
-          <w:sz w:val="24"/>
-          <w:szCs w:val="24"/>
-        </w:rPr>
-        <w:t>], последно посетен на 2016-04-28</w:t>
-      </w:r>
-    </w:p>
-    <w:p>
-      <w:pPr>
-        <w:pStyle w:val="HTMLPreformatted"/>
-        <w:rPr>
-          <w:sz w:val="24"/>
-          <w:szCs w:val="24"/>
-        </w:rPr>
-      </w:pPr>
-      <w:r>
-        <w:rPr>
-          <w:rStyle w:val="pun"/>
-          <w:sz w:val="24"/>
-          <w:szCs w:val="24"/>
-        </w:rPr>
-        <w:t>[</w:t>
-      </w:r>
-      <w:r>
-        <w:rPr>
-          <w:rStyle w:val="lit"/>
-          <w:sz w:val="24"/>
-          <w:szCs w:val="24"/>
-        </w:rPr>
-        <w:t>7</w:t>
-      </w:r>
-      <w:r>
-        <w:rPr>
-          <w:rStyle w:val="pun"/>
-          <w:sz w:val="24"/>
-          <w:szCs w:val="24"/>
-        </w:rPr>
-        <w:t>]</w:t>
-      </w:r>
-      <w:r>
-        <w:rPr>
-          <w:rStyle w:val="pln"/>
-          <w:sz w:val="24"/>
-          <w:szCs w:val="24"/>
-        </w:rPr>
-        <w:t xml:space="preserve"> </w:t>
-      </w:r>
-      <w:r>
-        <w:rPr>
-          <w:sz w:val="24"/>
-          <w:szCs w:val="24"/>
-        </w:rPr>
-        <w:t>Chris Jerdonek</w:t>
-      </w:r>
-      <w:r>
-        <w:rPr>
-          <w:rStyle w:val="pun"/>
-          <w:sz w:val="24"/>
-          <w:szCs w:val="24"/>
-        </w:rPr>
-        <w:t>,</w:t>
-      </w:r>
-      <w:r>
-        <w:rPr>
-          <w:rStyle w:val="pln"/>
-          <w:sz w:val="24"/>
-          <w:szCs w:val="24"/>
-        </w:rPr>
-        <w:t xml:space="preserve"> </w:t>
-      </w:r>
-      <w:r>
-        <w:rPr>
-          <w:rStyle w:val="str"/>
-          <w:sz w:val="24"/>
-          <w:szCs w:val="24"/>
-        </w:rPr>
-        <w:t>"</w:t>
-      </w:r>
-      <w:r>
-        <w:rPr>
-          <w:rStyle w:val="str"/>
-          <w:sz w:val="24"/>
-          <w:szCs w:val="24"/>
-        </w:rPr>
-        <w:t>Examples of Mustache</w:t>
-      </w:r>
-      <w:r>
-        <w:rPr>
-          <w:rStyle w:val="str"/>
-          <w:sz w:val="24"/>
-          <w:szCs w:val="24"/>
-        </w:rPr>
-        <w:t>"</w:t>
-      </w:r>
-      <w:r>
-        <w:rPr>
-          <w:rStyle w:val="pun"/>
-          <w:sz w:val="24"/>
-          <w:szCs w:val="24"/>
-        </w:rPr>
-        <w:t>,</w:t>
-      </w:r>
-      <w:r>
-        <w:rPr>
-          <w:rStyle w:val="pln"/>
-          <w:sz w:val="24"/>
-          <w:szCs w:val="24"/>
-        </w:rPr>
-        <w:t xml:space="preserve"> </w:t>
-      </w:r>
-      <w:r>
-        <w:rPr>
-          <w:sz w:val="24"/>
-          <w:szCs w:val="24"/>
-        </w:rPr>
-        <w:t>2012</w:t>
-      </w:r>
-      <w:r>
-        <w:rPr>
-          <w:rStyle w:val="pun"/>
-          <w:sz w:val="24"/>
-          <w:szCs w:val="24"/>
-        </w:rPr>
-        <w:t>,[</w:t>
-      </w:r>
-      <w:r>
-        <w:t xml:space="preserve"> </w:t>
-      </w:r>
-      <w:r>
-        <w:rPr>
-          <w:rStyle w:val="pun"/>
-          <w:sz w:val="24"/>
-          <w:szCs w:val="24"/>
-        </w:rPr>
-        <w:t>https://github.com/mustache/mustache/tree/master/examples</w:t>
-      </w:r>
-      <w:r>
-        <w:rPr>
-          <w:rStyle w:val="com"/>
-          <w:sz w:val="24"/>
-          <w:szCs w:val="24"/>
-        </w:rPr>
-        <w:t xml:space="preserve">], последно </w:t>
-      </w:r>
-      <w:r>
-        <w:rPr>
-          <w:rStyle w:val="com"/>
-          <w:sz w:val="24"/>
-          <w:szCs w:val="24"/>
-        </w:rPr>
-        <w:t>посетен на 2016-05</w:t>
-      </w:r>
-      <w:r>
-        <w:rPr>
-          <w:rStyle w:val="com"/>
-          <w:sz w:val="24"/>
-          <w:szCs w:val="24"/>
-        </w:rPr>
-        <w:t>-</w:t>
-      </w:r>
-      <w:r>
-        <w:rPr>
-          <w:rStyle w:val="com"/>
-          <w:sz w:val="24"/>
-          <w:szCs w:val="24"/>
-        </w:rPr>
-        <w:t>12</w:t>
-      </w:r>
-    </w:p>
-    <w:p>
-      <w:pPr>
-        <w:pStyle w:val="HTMLPreformatted"/>
-        <w:rPr>
-          <w:sz w:val="24"/>
-          <w:szCs w:val="24"/>
-        </w:rPr>
-      </w:pPr>
-      <w:r>
-        <w:rPr>
-          <w:rStyle w:val="pun"/>
-          <w:sz w:val="24"/>
-          <w:szCs w:val="24"/>
-        </w:rPr>
-        <w:t>[</w:t>
-      </w:r>
-      <w:r>
-        <w:rPr>
-          <w:rStyle w:val="pun"/>
-          <w:sz w:val="24"/>
-          <w:szCs w:val="24"/>
-        </w:rPr>
-        <w:t>8</w:t>
-      </w:r>
-      <w:r>
-        <w:rPr>
-          <w:rStyle w:val="pun"/>
-          <w:sz w:val="24"/>
-          <w:szCs w:val="24"/>
-        </w:rPr>
-        <w:t>]</w:t>
-      </w:r>
-      <w:r>
-        <w:rPr>
-          <w:rStyle w:val="pln"/>
-          <w:sz w:val="24"/>
-          <w:szCs w:val="24"/>
-        </w:rPr>
-        <w:t xml:space="preserve"> </w:t>
-      </w:r>
-      <w:r>
-        <w:rPr>
-          <w:sz w:val="24"/>
-          <w:szCs w:val="24"/>
-        </w:rPr>
-        <w:t>Ricardo Mendes</w:t>
-      </w:r>
-      <w:r>
-        <w:rPr>
-          <w:rStyle w:val="pun"/>
-          <w:sz w:val="24"/>
-          <w:szCs w:val="24"/>
-        </w:rPr>
-        <w:t>,</w:t>
-      </w:r>
-      <w:r>
-        <w:rPr>
-          <w:rStyle w:val="pln"/>
-          <w:sz w:val="24"/>
-          <w:szCs w:val="24"/>
-        </w:rPr>
-        <w:t xml:space="preserve"> </w:t>
-      </w:r>
-      <w:r>
-        <w:rPr>
-          <w:rStyle w:val="str"/>
-          <w:sz w:val="24"/>
-          <w:szCs w:val="24"/>
-        </w:rPr>
-        <w:t>"</w:t>
-      </w:r>
-      <w:r>
-        <w:t xml:space="preserve"> </w:t>
-      </w:r>
-      <w:r>
-        <w:rPr>
-          <w:rStyle w:val="str"/>
-          <w:sz w:val="24"/>
-          <w:szCs w:val="24"/>
-        </w:rPr>
-        <w:t>Mustache &amp; Ruby</w:t>
-      </w:r>
-      <w:r>
-        <w:rPr>
-          <w:rStyle w:val="str"/>
-          <w:sz w:val="24"/>
-          <w:szCs w:val="24"/>
-        </w:rPr>
-        <w:t>"</w:t>
-      </w:r>
-      <w:r>
-        <w:rPr>
-          <w:rStyle w:val="pun"/>
-          <w:sz w:val="24"/>
-          <w:szCs w:val="24"/>
-        </w:rPr>
-        <w:t>,</w:t>
-      </w:r>
-      <w:r>
-        <w:rPr>
-          <w:rStyle w:val="pln"/>
-          <w:sz w:val="24"/>
-          <w:szCs w:val="24"/>
-        </w:rPr>
-        <w:t xml:space="preserve"> </w:t>
-      </w:r>
-      <w:r>
-        <w:rPr>
-          <w:sz w:val="24"/>
-          <w:szCs w:val="24"/>
-        </w:rPr>
-        <w:t>2016</w:t>
-      </w:r>
-      <w:r>
-        <w:rPr>
-          <w:rStyle w:val="pun"/>
-          <w:sz w:val="24"/>
-          <w:szCs w:val="24"/>
-        </w:rPr>
-        <w:t>,[</w:t>
-      </w:r>
-      <w:r>
-        <w:t xml:space="preserve"> </w:t>
-      </w:r>
-      <w:r>
-        <w:rPr>
-          <w:rStyle w:val="pun"/>
-          <w:sz w:val="24"/>
-          <w:szCs w:val="24"/>
-        </w:rPr>
-        <w:t>https://github.com/mustache/mustache</w:t>
-      </w:r>
-      <w:r>
-        <w:rPr>
-          <w:rStyle w:val="com"/>
-          <w:sz w:val="24"/>
-          <w:szCs w:val="24"/>
-        </w:rPr>
-        <w:t xml:space="preserve">], последно </w:t>
-      </w:r>
-      <w:r>
-        <w:rPr>
-          <w:rStyle w:val="com"/>
-          <w:sz w:val="24"/>
-          <w:szCs w:val="24"/>
-        </w:rPr>
-        <w:t>посетен на 2016-05-12</w:t>
-      </w:r>
-    </w:p>
-    <w:p>
-      <w:pPr>
-        <w:pStyle w:val="HTMLPreformatted"/>
-        <w:rPr>
-          <w:sz w:val="24"/>
-          <w:szCs w:val="24"/>
-        </w:rPr>
-      </w:pPr>
-      <w:r>
-        <w:rPr>
-          <w:rStyle w:val="pun"/>
-          <w:sz w:val="24"/>
-          <w:szCs w:val="24"/>
-        </w:rPr>
-        <w:t>[</w:t>
-      </w:r>
-      <w:r>
-        <w:rPr>
-          <w:rStyle w:val="pun"/>
-          <w:sz w:val="24"/>
-          <w:szCs w:val="24"/>
-        </w:rPr>
-        <w:t>9</w:t>
-      </w:r>
-      <w:r>
-        <w:rPr>
-          <w:rStyle w:val="pun"/>
-          <w:sz w:val="24"/>
-          <w:szCs w:val="24"/>
-        </w:rPr>
-        <w:t>]</w:t>
-      </w:r>
-      <w:r>
-        <w:rPr>
-          <w:rStyle w:val="pln"/>
-          <w:sz w:val="24"/>
-          <w:szCs w:val="24"/>
-        </w:rPr>
-        <w:t xml:space="preserve"> </w:t>
-      </w:r>
-      <w:r>
-        <w:rPr>
-          <w:sz w:val="24"/>
-          <w:szCs w:val="24"/>
-        </w:rPr>
-        <w:t>Sam Pullara</w:t>
-      </w:r>
-      <w:r>
-        <w:rPr>
-          <w:rStyle w:val="pun"/>
-          <w:sz w:val="24"/>
-          <w:szCs w:val="24"/>
-        </w:rPr>
-        <w:t>,</w:t>
-      </w:r>
-      <w:r>
-        <w:rPr>
-          <w:rStyle w:val="pln"/>
-          <w:sz w:val="24"/>
-          <w:szCs w:val="24"/>
-        </w:rPr>
-        <w:t xml:space="preserve"> </w:t>
-      </w:r>
-      <w:r>
-        <w:rPr>
-          <w:rStyle w:val="str"/>
-          <w:sz w:val="24"/>
-          <w:szCs w:val="24"/>
-        </w:rPr>
-        <w:t>"</w:t>
-      </w:r>
-      <w:r>
-        <w:rPr>
-          <w:rStyle w:val="str"/>
-          <w:sz w:val="24"/>
-          <w:szCs w:val="24"/>
-        </w:rPr>
-        <w:t xml:space="preserve"> </w:t>
-      </w:r>
-      <w:r>
-        <w:rPr>
-          <w:rStyle w:val="str"/>
-          <w:sz w:val="24"/>
-          <w:szCs w:val="24"/>
-        </w:rPr>
-        <w:t xml:space="preserve">Mustache &amp; </w:t>
-      </w:r>
-      <w:r>
-        <w:rPr>
-          <w:rStyle w:val="str"/>
-          <w:sz w:val="24"/>
-          <w:szCs w:val="24"/>
-        </w:rPr>
-        <w:t>Java</w:t>
-      </w:r>
-      <w:r>
-        <w:rPr>
-          <w:rStyle w:val="str"/>
-          <w:sz w:val="24"/>
-          <w:szCs w:val="24"/>
-        </w:rPr>
-        <w:t xml:space="preserve"> </w:t>
-      </w:r>
-      <w:r>
-        <w:rPr>
-          <w:rStyle w:val="str"/>
-          <w:sz w:val="24"/>
-          <w:szCs w:val="24"/>
-        </w:rPr>
-        <w:t>"</w:t>
-      </w:r>
-      <w:r>
-        <w:rPr>
-          <w:rStyle w:val="pun"/>
-          <w:sz w:val="24"/>
-          <w:szCs w:val="24"/>
-        </w:rPr>
-        <w:t>,</w:t>
-      </w:r>
-      <w:r>
-        <w:rPr>
-          <w:rStyle w:val="pln"/>
-          <w:sz w:val="24"/>
-          <w:szCs w:val="24"/>
-        </w:rPr>
-        <w:t xml:space="preserve"> </w:t>
-      </w:r>
-      <w:r>
-        <w:rPr>
-          <w:sz w:val="24"/>
-          <w:szCs w:val="24"/>
-        </w:rPr>
-        <w:t>201</w:t>
-      </w:r>
-      <w:r>
-        <w:rPr>
-          <w:sz w:val="24"/>
-          <w:szCs w:val="24"/>
-        </w:rPr>
-        <w:t>6</w:t>
-      </w:r>
-      <w:r>
-        <w:rPr>
-          <w:rStyle w:val="pun"/>
-          <w:sz w:val="24"/>
-          <w:szCs w:val="24"/>
-        </w:rPr>
-        <w:t>,[</w:t>
-      </w:r>
-      <w:r>
-        <w:t xml:space="preserve"> </w:t>
-      </w:r>
-      <w:r>
-        <w:rPr>
-          <w:rStyle w:val="pun"/>
-          <w:sz w:val="24"/>
-          <w:szCs w:val="24"/>
-        </w:rPr>
-        <w:t>https://github.com/spullara/mustache.java</w:t>
-      </w:r>
-      <w:r>
-        <w:rPr>
-          <w:rStyle w:val="com"/>
-          <w:sz w:val="24"/>
-          <w:szCs w:val="24"/>
-        </w:rPr>
-        <w:t xml:space="preserve">], последно </w:t>
-      </w:r>
-      <w:r>
-        <w:rPr>
-          <w:rStyle w:val="com"/>
-          <w:sz w:val="24"/>
-          <w:szCs w:val="24"/>
-        </w:rPr>
-        <w:t>посетен на 2016-05-12</w:t>
-      </w:r>
-    </w:p>
-    <w:p>
-      <w:pPr>
-        <w:pStyle w:val="HTMLPreformatted"/>
-        <w:rPr>
-          <w:rStyle w:val="com"/>
-          <w:sz w:val="24"/>
-          <w:szCs w:val="24"/>
-        </w:rPr>
-      </w:pPr>
-      <w:r>
-        <w:rPr>
-          <w:rStyle w:val="pun"/>
-          <w:sz w:val="24"/>
-          <w:szCs w:val="24"/>
-        </w:rPr>
-        <w:t>[</w:t>
-      </w:r>
-      <w:r>
-        <w:rPr>
-          <w:rStyle w:val="pun"/>
-          <w:sz w:val="24"/>
-          <w:szCs w:val="24"/>
-        </w:rPr>
-        <w:t>10</w:t>
-      </w:r>
-      <w:r>
-        <w:rPr>
-          <w:rStyle w:val="pun"/>
-          <w:sz w:val="24"/>
-          <w:szCs w:val="24"/>
-        </w:rPr>
-        <w:t>]</w:t>
-      </w:r>
-      <w:r>
-        <w:rPr>
-          <w:rStyle w:val="pln"/>
-          <w:sz w:val="24"/>
-          <w:szCs w:val="24"/>
-        </w:rPr>
-        <w:t xml:space="preserve"> </w:t>
-      </w:r>
-      <w:r>
-        <w:rPr>
-          <w:sz w:val="24"/>
-          <w:szCs w:val="24"/>
-        </w:rPr>
-        <w:t>Daniel Sipka</w:t>
-      </w:r>
-      <w:r>
-        <w:rPr>
-          <w:rStyle w:val="pun"/>
-          <w:sz w:val="24"/>
-          <w:szCs w:val="24"/>
-        </w:rPr>
-        <w:t>,</w:t>
-      </w:r>
-      <w:r>
-        <w:rPr>
-          <w:rStyle w:val="pln"/>
-          <w:sz w:val="24"/>
-          <w:szCs w:val="24"/>
-        </w:rPr>
-        <w:t xml:space="preserve"> </w:t>
-      </w:r>
-      <w:r>
-        <w:rPr>
-          <w:rStyle w:val="str"/>
-          <w:sz w:val="24"/>
-          <w:szCs w:val="24"/>
-        </w:rPr>
-        <w:t>"</w:t>
-      </w:r>
-      <w:r>
-        <w:rPr>
-          <w:rStyle w:val="str"/>
-          <w:sz w:val="24"/>
-          <w:szCs w:val="24"/>
-        </w:rPr>
-        <w:t>mstch - {{mustache}} templates in C++11</w:t>
-      </w:r>
-      <w:r>
-        <w:rPr>
-          <w:rStyle w:val="str"/>
-          <w:sz w:val="24"/>
-          <w:szCs w:val="24"/>
-        </w:rPr>
-        <w:t>"</w:t>
-      </w:r>
-      <w:r>
-        <w:rPr>
-          <w:rStyle w:val="pun"/>
-          <w:sz w:val="24"/>
-          <w:szCs w:val="24"/>
-        </w:rPr>
-        <w:t>,</w:t>
-      </w:r>
-      <w:r>
-        <w:rPr>
-          <w:rStyle w:val="pln"/>
-          <w:sz w:val="24"/>
-          <w:szCs w:val="24"/>
-        </w:rPr>
-        <w:t xml:space="preserve"> </w:t>
-      </w:r>
-      <w:r>
-        <w:rPr>
-          <w:sz w:val="24"/>
-          <w:szCs w:val="24"/>
-        </w:rPr>
-        <w:t>2016</w:t>
-      </w:r>
-      <w:r>
-        <w:rPr>
-          <w:rStyle w:val="pun"/>
-          <w:sz w:val="24"/>
-          <w:szCs w:val="24"/>
-        </w:rPr>
-        <w:t>,[</w:t>
-      </w:r>
-      <w:r>
-        <w:t xml:space="preserve"> </w:t>
-      </w:r>
-      <w:r>
-        <w:rPr>
-          <w:rStyle w:val="pun"/>
-          <w:sz w:val="24"/>
-          <w:szCs w:val="24"/>
-        </w:rPr>
-        <w:t>https://github.com/no1msd/mstch#mstch---mustache-templates-in-c11</w:t>
-      </w:r>
-      <w:r>
-        <w:rPr>
-          <w:rStyle w:val="com"/>
-          <w:sz w:val="24"/>
-          <w:szCs w:val="24"/>
-        </w:rPr>
-        <w:t xml:space="preserve">], последно </w:t>
-      </w:r>
-      <w:r>
-        <w:rPr>
-          <w:rStyle w:val="com"/>
-          <w:sz w:val="24"/>
-          <w:szCs w:val="24"/>
-        </w:rPr>
-        <w:t>посетен на 2016-05</w:t>
-      </w:r>
-      <w:r>
-        <w:rPr>
-          <w:rStyle w:val="com"/>
-          <w:sz w:val="24"/>
-          <w:szCs w:val="24"/>
-        </w:rPr>
-        <w:t>-</w:t>
-      </w:r>
-      <w:r>
-        <w:rPr>
-          <w:rStyle w:val="com"/>
-          <w:sz w:val="24"/>
-          <w:szCs w:val="24"/>
-        </w:rPr>
-        <w:t>12</w:t>
-      </w:r>
-    </w:p>
-    <w:p>
-      <w:pPr>
-        <w:pStyle w:val="HTMLPreformatted"/>
-        <w:rPr>
-          <w:sz w:val="24"/>
-          <w:szCs w:val="24"/>
-        </w:rPr>
-      </w:pPr>
-      <w:r>
-        <w:rPr>
-          <w:rStyle w:val="pun"/>
-          <w:sz w:val="24"/>
-          <w:szCs w:val="24"/>
-        </w:rPr>
-        <w:t>[</w:t>
-      </w:r>
-      <w:r>
-        <w:rPr>
-          <w:rStyle w:val="pun"/>
-          <w:sz w:val="24"/>
-          <w:szCs w:val="24"/>
-        </w:rPr>
-        <w:t>11</w:t>
-      </w:r>
-      <w:r>
-        <w:rPr>
-          <w:rStyle w:val="pun"/>
-          <w:sz w:val="24"/>
-          <w:szCs w:val="24"/>
-        </w:rPr>
-        <w:t>]</w:t>
-      </w:r>
-      <w:r>
-        <w:rPr>
-          <w:sz w:val="24"/>
-          <w:szCs w:val="24"/>
-        </w:rPr>
-        <w:t xml:space="preserve"> </w:t>
-      </w:r>
-      <w:r>
-        <w:rPr>
-          <w:sz w:val="24"/>
-          <w:szCs w:val="24"/>
-        </w:rPr>
-        <w:t>Justin Hileman</w:t>
-      </w:r>
-      <w:r>
-        <w:rPr>
-          <w:rStyle w:val="pun"/>
-          <w:sz w:val="24"/>
-          <w:szCs w:val="24"/>
-        </w:rPr>
-        <w:t>,</w:t>
-      </w:r>
-      <w:r>
-        <w:rPr>
-          <w:rStyle w:val="pln"/>
-          <w:sz w:val="24"/>
-          <w:szCs w:val="24"/>
-        </w:rPr>
-        <w:t xml:space="preserve"> </w:t>
-      </w:r>
-      <w:r>
-        <w:rPr>
-          <w:rStyle w:val="str"/>
-          <w:sz w:val="24"/>
-          <w:szCs w:val="24"/>
-        </w:rPr>
-        <w:t>"</w:t>
-      </w:r>
-      <w:r>
-        <w:rPr>
-          <w:rStyle w:val="str"/>
-          <w:sz w:val="24"/>
-          <w:szCs w:val="24"/>
-        </w:rPr>
-        <w:t>Renderer</w:t>
-      </w:r>
       <w:r>
         <w:rPr>
           <w:rStyle w:val="str"/>
@@ -16209,6 +16193,7 @@
         <w:docPartUnique/>
       </w:docPartObj>
     </w:sdtPr>
+    <w:sdtEndPr/>
     <w:sdtContent>
       <w:p>
         <w:pPr>
@@ -17104,6 +17089,7 @@
   <w:style w:type="character" w:default="1" w:styleId="DefaultParagraphFont">
     <w:name w:val="Default Paragraph Font"/>
     <w:uiPriority w:val="1"/>
+    <w:semiHidden/>
     <w:unhideWhenUsed/>
   </w:style>
   <w:style w:type="table" w:default="1" w:styleId="TableNormal">
